--- a/ResourceFiles/Trey Research - VPN Technical Overview.docx
+++ b/ResourceFiles/Trey Research - VPN Technical Overview.docx
@@ -272,7 +272,7 @@
           <w:cs w:val="0"/>
           <w:lang w:val="de-DE" w:eastAsia="en-US" w:bidi="ar-SA"/>
         </w:rPr>
-        <w:t xml:space="preserve"> sind eine beliebte Netzwerksicherheitslösung, die zur Verschlüsselung des Netzwerkdatenverkehrs beitragen kann. </w:t>
+        <w:t xml:space="preserve"> sind eine beliebte Netzwerksicherheitslösung, mit der der Netzwerkdatenverkehr verschlüsselt werden kann.</w:t>
       </w:r>
       <w:r>
         <w:rPr>
@@ -310,114 +310,82 @@
         </w:rPr>
         <w:t xml:space="preserve"> </w:t>
       </w:r>
-      <w:r>
-        <w:rPr>
-          <w:rStyle w:val="DefaultParagraphFont"/>
-          <w:rFonts w:ascii="Times New Roman" w:eastAsia="Times New Roman" w:hAnsi="Times New Roman" w:cs="Times New Roman"/>
-          <w:b w:val="0"/>
-          <w:bCs w:val="0"/>
-          <w:i w:val="0"/>
-          <w:iCs w:val="0"/>
-          <w:caps w:val="0"/>
-          <w:smallCaps w:val="0"/>
-          <w:strike w:val="0"/>
-          <w:dstrike w:val="0"/>
-          <w:outline w:val="0"/>
-          <w:shadow w:val="0"/>
-          <w:emboss w:val="0"/>
-          <w:imprint w:val="0"/>
-          <w:noProof w:val="0"/>
-          <w:vanish w:val="0"/>
-          <w:color w:val="000000"/>
-          <w:spacing w:val="0"/>
-          <w:w w:val="100"/>
-          <w:kern w:val="0"/>
-          <w:position w:val="0"/>
-          <w:sz w:val="27"/>
-          <w:szCs w:val="27"/>
-          <w:highlight w:val="none"/>
-          <w:u w:val="single" w:color="auto"/>
-          <w:bdr w:val="none" w:sz="0" w:space="0" w:color="auto"/>
-          <w:shd w:val="clear" w:color="auto" w:fill="auto"/>
-          <w:vertAlign w:val="baseline"/>
-          <w:rtl w:val="0"/>
-          <w:cs w:val="0"/>
-          <w:lang w:val="de-DE" w:eastAsia="en-US" w:bidi="ar-SA"/>
-        </w:rPr>
-        <w:t>VPNs fungieren als sicherer Tunnel und verschlüsseln den Datenverkehr im Internet, so dass es für Dritte schwierig ist, Aktivitäten nachzuverfolgen und Daten zu stehlen</w:t>
-      </w:r>
-      <w:r>
-        <w:rPr>
-          <w:rStyle w:val="DefaultParagraphFont"/>
-          <w:rFonts w:ascii="Times New Roman" w:eastAsia="Times New Roman" w:hAnsi="Times New Roman" w:cs="Times New Roman"/>
-          <w:b w:val="0"/>
-          <w:bCs w:val="0"/>
-          <w:i w:val="0"/>
-          <w:iCs w:val="0"/>
-          <w:caps w:val="0"/>
-          <w:smallCaps w:val="0"/>
-          <w:strike w:val="0"/>
-          <w:dstrike w:val="0"/>
-          <w:outline w:val="0"/>
-          <w:shadow w:val="0"/>
-          <w:emboss w:val="0"/>
-          <w:imprint w:val="0"/>
-          <w:noProof w:val="0"/>
-          <w:vanish w:val="0"/>
-          <w:color w:val="000000"/>
-          <w:spacing w:val="0"/>
-          <w:w w:val="100"/>
-          <w:kern w:val="0"/>
-          <w:position w:val="0"/>
-          <w:sz w:val="27"/>
-          <w:szCs w:val="27"/>
-          <w:highlight w:val="none"/>
-          <w:u w:val="single" w:color="auto"/>
-          <w:bdr w:val="none" w:sz="0" w:space="0" w:color="auto"/>
-          <w:shd w:val="clear" w:color="auto" w:fill="auto"/>
-          <w:vertAlign w:val="baseline"/>
-          <w:rtl w:val="0"/>
-          <w:cs w:val="0"/>
-          <w:lang w:val="de-DE" w:eastAsia="en-US" w:bidi="ar-SA"/>
-        </w:rPr>
-        <w:t>1</w:t>
-      </w:r>
-      <w:r>
-        <w:rPr>
-          <w:rStyle w:val="DefaultParagraphFont"/>
-          <w:rFonts w:ascii="Times New Roman" w:eastAsia="Times New Roman" w:hAnsi="Times New Roman" w:cs="Times New Roman"/>
-          <w:b w:val="0"/>
-          <w:bCs w:val="0"/>
-          <w:i w:val="0"/>
-          <w:iCs w:val="0"/>
-          <w:caps w:val="0"/>
-          <w:smallCaps w:val="0"/>
-          <w:strike w:val="0"/>
-          <w:dstrike w:val="0"/>
-          <w:outline w:val="0"/>
-          <w:shadow w:val="0"/>
-          <w:emboss w:val="0"/>
-          <w:imprint w:val="0"/>
-          <w:noProof w:val="0"/>
-          <w:vanish w:val="0"/>
-          <w:color w:val="000000"/>
-          <w:spacing w:val="0"/>
-          <w:w w:val="100"/>
-          <w:kern w:val="0"/>
-          <w:position w:val="0"/>
-          <w:sz w:val="27"/>
-          <w:szCs w:val="27"/>
-          <w:highlight w:val="none"/>
-          <w:u w:val="none" w:color="auto"/>
-          <w:bdr w:val="none" w:sz="0" w:space="0" w:color="auto"/>
-          <w:shd w:val="clear" w:color="auto" w:fill="auto"/>
-          <w:vertAlign w:val="superscript"/>
-          <w:rtl w:val="0"/>
-          <w:cs w:val="0"/>
-          <w:lang w:val="de-DE" w:eastAsia="en-US" w:bidi="ar-SA"/>
-        </w:rPr>
-        <w:t>.</w:t>
-      </w:r>
+      <w:hyperlink r:id="rId4" w:history="1">
+        <w:r>
+          <w:rPr>
+            <w:rStyle w:val="DefaultParagraphFont"/>
+            <w:rFonts w:ascii="Times New Roman" w:eastAsia="Times New Roman" w:hAnsi="Times New Roman" w:cs="Times New Roman"/>
+            <w:b w:val="0"/>
+            <w:bCs w:val="0"/>
+            <w:i w:val="0"/>
+            <w:iCs w:val="0"/>
+            <w:caps w:val="0"/>
+            <w:smallCaps w:val="0"/>
+            <w:strike w:val="0"/>
+            <w:dstrike w:val="0"/>
+            <w:outline w:val="0"/>
+            <w:shadow w:val="0"/>
+            <w:emboss w:val="0"/>
+            <w:imprint w:val="0"/>
+            <w:noProof w:val="0"/>
+            <w:vanish w:val="0"/>
+            <w:color w:val="0000FF"/>
+            <w:spacing w:val="0"/>
+            <w:w w:val="100"/>
+            <w:kern w:val="0"/>
+            <w:position w:val="0"/>
+            <w:sz w:val="27"/>
+            <w:szCs w:val="27"/>
+            <w:highlight w:val="none"/>
+            <w:u w:val="single" w:color="auto"/>
+            <w:bdr w:val="none" w:sz="0" w:space="0" w:color="auto"/>
+            <w:shd w:val="clear" w:color="auto" w:fill="auto"/>
+            <w:vertAlign w:val="baseline"/>
+            <w:rtl w:val="0"/>
+            <w:cs w:val="0"/>
+            <w:lang w:val="de-DE" w:eastAsia="en-US" w:bidi="ar-SA"/>
+          </w:rPr>
+          <w:t>VPNs fungieren als sicherer Tunnel und verschlüsseln Internetdatenverkehr, was es Dritten erschwert, Aktivitäten nachzuverfolgen und Daten</w:t>
+        </w:r>
+      </w:hyperlink>
+      <w:hyperlink r:id="rId4" w:tgtFrame="_blank" w:history="1">
+        <w:r>
+          <w:rPr>
+            <w:rStyle w:val="DefaultParagraphFont"/>
+            <w:rFonts w:ascii="Times New Roman" w:eastAsia="Times New Roman" w:hAnsi="Times New Roman" w:cs="Times New Roman"/>
+            <w:b w:val="0"/>
+            <w:bCs w:val="0"/>
+            <w:i w:val="0"/>
+            <w:iCs w:val="0"/>
+            <w:caps w:val="0"/>
+            <w:smallCaps w:val="0"/>
+            <w:strike w:val="0"/>
+            <w:dstrike w:val="0"/>
+            <w:outline w:val="0"/>
+            <w:shadow w:val="0"/>
+            <w:emboss w:val="0"/>
+            <w:imprint w:val="0"/>
+            <w:noProof w:val="0"/>
+            <w:vanish w:val="0"/>
+            <w:color w:val="0000FF"/>
+            <w:spacing w:val="0"/>
+            <w:w w:val="100"/>
+            <w:kern w:val="0"/>
+            <w:position w:val="0"/>
+            <w:sz w:val="27"/>
+            <w:szCs w:val="27"/>
+            <w:highlight w:val="none"/>
+            <w:u w:val="single" w:color="auto"/>
+            <w:bdr w:val="none" w:sz="0" w:space="0" w:color="auto"/>
+            <w:shd w:val="clear" w:color="auto" w:fill="auto"/>
+            <w:vertAlign w:val="superscript"/>
+            <w:rtl w:val="0"/>
+            <w:cs w:val="0"/>
+            <w:lang w:val="de-DE" w:eastAsia="en-US" w:bidi="ar-SA"/>
+          </w:rPr>
+          <w:t>zu stehlen 1.</w:t>
+        </w:r>
+      </w:hyperlink>
     </w:p>
     <w:p>
       <w:pPr>
@@ -727,6 +695,44 @@
           <w:szCs w:val="24"/>
         </w:rPr>
       </w:pPr>
+      <w:hyperlink r:id="rId5" w:tgtFrame="_blank" w:history="1">
+        <w:r>
+          <w:rPr>
+            <w:rStyle w:val="DefaultParagraphFont"/>
+            <w:rFonts w:ascii="Roboto" w:eastAsia="Roboto" w:hAnsi="Roboto" w:cs="Times New Roman"/>
+            <w:b w:val="0"/>
+            <w:bCs w:val="0"/>
+            <w:i w:val="0"/>
+            <w:iCs w:val="0"/>
+            <w:caps w:val="0"/>
+            <w:smallCaps w:val="0"/>
+            <w:strike w:val="0"/>
+            <w:dstrike w:val="0"/>
+            <w:outline w:val="0"/>
+            <w:shadow w:val="0"/>
+            <w:emboss w:val="0"/>
+            <w:imprint w:val="0"/>
+            <w:noProof w:val="0"/>
+            <w:vanish w:val="0"/>
+            <w:color w:val="0000FF"/>
+            <w:spacing w:val="0"/>
+            <w:w w:val="100"/>
+            <w:kern w:val="0"/>
+            <w:position w:val="0"/>
+            <w:sz w:val="24"/>
+            <w:szCs w:val="24"/>
+            <w:highlight w:val="none"/>
+            <w:u w:val="single" w:color="auto"/>
+            <w:bdr w:val="none" w:sz="0" w:space="0" w:color="auto"/>
+            <w:shd w:val="clear" w:color="auto" w:fill="auto"/>
+            <w:vertAlign w:val="baseline"/>
+            <w:rtl w:val="0"/>
+            <w:cs w:val="0"/>
+            <w:lang w:val="de-DE" w:eastAsia="en-US" w:bidi="ar-SA"/>
+          </w:rPr>
+          <w:t>VPNs können Ihren Internetdienstanbieter daran hindern, zu wissen, welche Websites Sie besucht haben, da der Datenverkehr, der auf Ihren Computer kommt und von Ihrem Computer alle über die Server des VPN reist, oder server VPNs bezahlen, um 1</w:t>
+        </w:r>
+      </w:hyperlink>
       <w:r>
         <w:rPr>
           <w:rStyle w:val="DefaultParagraphFont"/>
@@ -745,7 +751,7 @@
           <w:imprint w:val="0"/>
           <w:noProof w:val="0"/>
           <w:vanish w:val="0"/>
-          <w:color w:val="0000FF"/>
+          <w:color w:val="111111"/>
           <w:spacing w:val="0"/>
           <w:w w:val="100"/>
           <w:kern w:val="0"/>
@@ -756,85 +762,14 @@
           <w:u w:val="single" w:color="auto"/>
           <w:bdr w:val="none" w:sz="0" w:space="0" w:color="auto"/>
           <w:shd w:val="clear" w:color="auto" w:fill="auto"/>
-          <w:vertAlign w:val="baseline"/>
-          <w:rtl w:val="0"/>
-          <w:cs w:val="0"/>
-          <w:lang w:val="de-DE" w:eastAsia="en-US" w:bidi="ar-SA"/>
-        </w:rPr>
-        <w:t>VPNs können verhindern, dass Ihr Internetdienstanbieter erfährt, welche Websites Sie besucht haben, da der gesamte Datenverkehr von und zu Ihrem Computer über die Server des VPNs läuft, oder über Server, für deren Nutzung VPNs bezahlen </w:t>
-      </w:r>
-      <w:r>
-        <w:rPr>
-          <w:rStyle w:val="DefaultParagraphFont"/>
-          <w:rFonts w:ascii="Roboto" w:eastAsia="Roboto" w:hAnsi="Roboto" w:cs="Times New Roman"/>
-          <w:b w:val="0"/>
-          <w:bCs w:val="0"/>
-          <w:i w:val="0"/>
-          <w:iCs w:val="0"/>
-          <w:caps w:val="0"/>
-          <w:smallCaps w:val="0"/>
-          <w:strike w:val="0"/>
-          <w:dstrike w:val="0"/>
-          <w:outline w:val="0"/>
-          <w:shadow w:val="0"/>
-          <w:emboss w:val="0"/>
-          <w:imprint w:val="0"/>
-          <w:noProof w:val="0"/>
-          <w:vanish w:val="0"/>
-          <w:color w:val="0000FF"/>
-          <w:spacing w:val="0"/>
-          <w:w w:val="100"/>
-          <w:kern w:val="0"/>
-          <w:position w:val="0"/>
-          <w:sz w:val="24"/>
-          <w:szCs w:val="24"/>
-          <w:highlight w:val="none"/>
-          <w:u w:val="single" w:color="auto"/>
-          <w:bdr w:val="none" w:sz="0" w:space="0" w:color="auto"/>
-          <w:shd w:val="clear" w:color="auto" w:fill="auto"/>
-          <w:vertAlign w:val="baseline"/>
-          <w:rtl w:val="0"/>
-          <w:cs w:val="0"/>
-          <w:lang w:val="de-DE" w:eastAsia="en-US" w:bidi="ar-SA"/>
-        </w:rPr>
-        <w:t>1</w:t>
-      </w:r>
-      <w:r>
-        <w:rPr>
-          <w:rStyle w:val="DefaultParagraphFont"/>
-          <w:rFonts w:ascii="Roboto" w:eastAsia="Roboto" w:hAnsi="Roboto" w:cs="Times New Roman"/>
-          <w:b w:val="0"/>
-          <w:bCs w:val="0"/>
-          <w:i w:val="0"/>
-          <w:iCs w:val="0"/>
-          <w:caps w:val="0"/>
-          <w:smallCaps w:val="0"/>
-          <w:strike w:val="0"/>
-          <w:dstrike w:val="0"/>
-          <w:outline w:val="0"/>
-          <w:shadow w:val="0"/>
-          <w:emboss w:val="0"/>
-          <w:imprint w:val="0"/>
-          <w:noProof w:val="0"/>
-          <w:vanish w:val="0"/>
-          <w:color w:val="0000FF"/>
-          <w:spacing w:val="0"/>
-          <w:w w:val="100"/>
-          <w:kern w:val="0"/>
-          <w:position w:val="0"/>
-          <w:sz w:val="24"/>
-          <w:szCs w:val="24"/>
-          <w:highlight w:val="none"/>
-          <w:u w:val="none" w:color="auto"/>
-          <w:bdr w:val="none" w:sz="0" w:space="0" w:color="auto"/>
-          <w:shd w:val="clear" w:color="auto" w:fill="auto"/>
           <w:vertAlign w:val="superscript"/>
           <w:rtl w:val="0"/>
           <w:cs w:val="0"/>
           <w:lang w:val="de-DE" w:eastAsia="en-US" w:bidi="ar-SA"/>
         </w:rPr>
-        <w:t>.</w:t>
-      </w:r>
+        <w:t xml:space="preserve"> zu verwenden.</w:t>
+      </w:r>
+      <w:hyperlink r:id="rId6" w:tgtFrame="_blank" w:history="1"/>
     </w:p>
     <w:p>
       <w:pPr>
@@ -851,6 +786,82 @@
           <w:szCs w:val="24"/>
         </w:rPr>
       </w:pPr>
+      <w:hyperlink r:id="rId7" w:tgtFrame="_blank" w:history="1">
+        <w:r>
+          <w:rPr>
+            <w:rStyle w:val="DefaultParagraphFont"/>
+            <w:rFonts w:ascii="Roboto" w:eastAsia="Roboto" w:hAnsi="Roboto" w:cs="Times New Roman"/>
+            <w:b w:val="0"/>
+            <w:bCs w:val="0"/>
+            <w:i w:val="0"/>
+            <w:iCs w:val="0"/>
+            <w:caps w:val="0"/>
+            <w:smallCaps w:val="0"/>
+            <w:strike w:val="0"/>
+            <w:dstrike w:val="0"/>
+            <w:outline w:val="0"/>
+            <w:shadow w:val="0"/>
+            <w:emboss w:val="0"/>
+            <w:imprint w:val="0"/>
+            <w:noProof w:val="0"/>
+            <w:vanish w:val="0"/>
+            <w:color w:val="0000FF"/>
+            <w:spacing w:val="0"/>
+            <w:w w:val="100"/>
+            <w:kern w:val="0"/>
+            <w:position w:val="0"/>
+            <w:sz w:val="24"/>
+            <w:szCs w:val="24"/>
+            <w:highlight w:val="none"/>
+            <w:u w:val="single" w:color="auto"/>
+            <w:bdr w:val="none" w:sz="0" w:space="0" w:color="auto"/>
+            <w:shd w:val="clear" w:color="auto" w:fill="auto"/>
+            <w:vertAlign w:val="baseline"/>
+            <w:rtl w:val="0"/>
+            <w:cs w:val="0"/>
+            <w:lang w:val="de-DE" w:eastAsia="en-US" w:bidi="ar-SA"/>
+          </w:rPr>
+          <w:t xml:space="preserve">VPNs können geografische Einschränkungen für Inhalt </w:t>
+        </w:r>
+      </w:hyperlink>
+      <w:hyperlink r:id="rId7" w:tgtFrame="_blank" w:history="1">
+        <w:r>
+          <w:rPr>
+            <w:rStyle w:val="DefaultParagraphFont"/>
+            <w:rFonts w:ascii="Roboto" w:eastAsia="Roboto" w:hAnsi="Roboto" w:cs="Times New Roman"/>
+            <w:b w:val="0"/>
+            <w:bCs w:val="0"/>
+            <w:i w:val="0"/>
+            <w:iCs w:val="0"/>
+            <w:caps w:val="0"/>
+            <w:smallCaps w:val="0"/>
+            <w:strike w:val="0"/>
+            <w:dstrike w:val="0"/>
+            <w:outline w:val="0"/>
+            <w:shadow w:val="0"/>
+            <w:emboss w:val="0"/>
+            <w:imprint w:val="0"/>
+            <w:noProof w:val="0"/>
+            <w:vanish w:val="0"/>
+            <w:color w:val="0000FF"/>
+            <w:spacing w:val="0"/>
+            <w:w w:val="100"/>
+            <w:kern w:val="0"/>
+            <w:position w:val="0"/>
+            <w:sz w:val="24"/>
+            <w:szCs w:val="24"/>
+            <w:highlight w:val="none"/>
+            <w:u w:val="single" w:color="auto"/>
+            <w:bdr w:val="none" w:sz="0" w:space="0" w:color="auto"/>
+            <w:shd w:val="clear" w:color="auto" w:fill="auto"/>
+            <w:vertAlign w:val="superscript"/>
+            <w:rtl w:val="0"/>
+            <w:cs w:val="0"/>
+            <w:lang w:val="de-DE" w:eastAsia="en-US" w:bidi="ar-SA"/>
+          </w:rPr>
+          <w:t>2</w:t>
+        </w:r>
+      </w:hyperlink>
       <w:r>
         <w:rPr>
           <w:rStyle w:val="DefaultParagraphFont"/>
@@ -869,7 +880,7 @@
           <w:imprint w:val="0"/>
           <w:noProof w:val="0"/>
           <w:vanish w:val="0"/>
-          <w:color w:val="0000FF"/>
+          <w:color w:val="111111"/>
           <w:spacing w:val="0"/>
           <w:w w:val="100"/>
           <w:kern w:val="0"/>
@@ -877,15 +888,15 @@
           <w:sz w:val="24"/>
           <w:szCs w:val="24"/>
           <w:highlight w:val="none"/>
-          <w:u w:val="single" w:color="auto"/>
-          <w:bdr w:val="none" w:sz="0" w:space="0" w:color="auto"/>
-          <w:shd w:val="clear" w:color="auto" w:fill="auto"/>
-          <w:vertAlign w:val="baseline"/>
-          <w:rtl w:val="0"/>
-          <w:cs w:val="0"/>
-          <w:lang w:val="de-DE" w:eastAsia="en-US" w:bidi="ar-SA"/>
-        </w:rPr>
-        <w:t>VPNs können geografische Beschränkungen für Inhalte </w:t>
+          <w:u w:val="none" w:color="auto"/>
+          <w:bdr w:val="none" w:sz="0" w:space="0" w:color="auto"/>
+          <w:shd w:val="clear" w:color="auto" w:fill="auto"/>
+          <w:vertAlign w:val="baseline"/>
+          <w:rtl w:val="0"/>
+          <w:cs w:val="0"/>
+          <w:lang w:val="de-DE" w:eastAsia="en-US" w:bidi="ar-SA"/>
+        </w:rPr>
+        <w:t xml:space="preserve"> </w:t>
       </w:r>
       <w:r>
         <w:rPr>
@@ -913,15 +924,15 @@
           <w:sz w:val="24"/>
           <w:szCs w:val="24"/>
           <w:highlight w:val="none"/>
-          <w:u w:val="single" w:color="auto"/>
-          <w:bdr w:val="none" w:sz="0" w:space="0" w:color="auto"/>
-          <w:shd w:val="clear" w:color="auto" w:fill="auto"/>
-          <w:vertAlign w:val="baseline"/>
-          <w:rtl w:val="0"/>
-          <w:cs w:val="0"/>
-          <w:lang w:val="de-DE" w:eastAsia="en-US" w:bidi="ar-SA"/>
-        </w:rPr>
-        <w:t>2</w:t>
+          <w:u w:val="none" w:color="auto"/>
+          <w:bdr w:val="none" w:sz="0" w:space="0" w:color="auto"/>
+          <w:shd w:val="clear" w:color="auto" w:fill="auto"/>
+          <w:vertAlign w:val="baseline"/>
+          <w:rtl w:val="0"/>
+          <w:cs w:val="0"/>
+          <w:lang w:val="de-DE" w:eastAsia="en-US" w:bidi="ar-SA"/>
+        </w:rPr>
+        <w:t>umgehen, indem Sie Ihre IP-Adresse maskieren und Ihre Internetverbindung verschlüsseln.</w:t>
       </w:r>
       <w:r>
         <w:rPr>
@@ -941,7 +952,7 @@
           <w:imprint w:val="0"/>
           <w:noProof w:val="0"/>
           <w:vanish w:val="0"/>
-          <w:color w:val="111111"/>
+          <w:color w:val="0000FF"/>
           <w:spacing w:val="0"/>
           <w:w w:val="100"/>
           <w:kern w:val="0"/>
@@ -952,48 +963,12 @@
           <w:u w:val="none" w:color="auto"/>
           <w:bdr w:val="none" w:sz="0" w:space="0" w:color="auto"/>
           <w:shd w:val="clear" w:color="auto" w:fill="auto"/>
-          <w:vertAlign w:val="superscript"/>
+          <w:vertAlign w:val="baseline"/>
           <w:rtl w:val="0"/>
           <w:cs w:val="0"/>
           <w:lang w:val="de-DE" w:eastAsia="en-US" w:bidi="ar-SA"/>
         </w:rPr>
         <w:t xml:space="preserve"> </w:t>
-      </w:r>
-      <w:r>
-        <w:rPr>
-          <w:rStyle w:val="DefaultParagraphFont"/>
-          <w:rFonts w:ascii="Times New Roman" w:eastAsia="Times New Roman" w:hAnsi="Times New Roman" w:cs="Times New Roman"/>
-          <w:b w:val="0"/>
-          <w:bCs w:val="0"/>
-          <w:i w:val="0"/>
-          <w:iCs w:val="0"/>
-          <w:caps w:val="0"/>
-          <w:smallCaps w:val="0"/>
-          <w:strike w:val="0"/>
-          <w:dstrike w:val="0"/>
-          <w:outline w:val="0"/>
-          <w:shadow w:val="0"/>
-          <w:emboss w:val="0"/>
-          <w:imprint w:val="0"/>
-          <w:noProof w:val="0"/>
-          <w:vanish w:val="0"/>
-          <w:color w:val="111111"/>
-          <w:spacing w:val="0"/>
-          <w:w w:val="100"/>
-          <w:kern w:val="0"/>
-          <w:position w:val="0"/>
-          <w:sz w:val="27"/>
-          <w:szCs w:val="27"/>
-          <w:highlight w:val="none"/>
-          <w:u w:val="none" w:color="auto"/>
-          <w:bdr w:val="none" w:sz="0" w:space="0" w:color="auto"/>
-          <w:shd w:val="clear" w:color="auto" w:fill="auto"/>
-          <w:vertAlign w:val="baseline"/>
-          <w:rtl w:val="0"/>
-          <w:cs w:val="0"/>
-          <w:lang w:val="de-DE" w:eastAsia="en-US" w:bidi="ar-SA"/>
-        </w:rPr>
-        <w:t>umgehen, indem sie Ihre IP-Adresse verschleiern und Ihre Internetverbindung verschlüsseln.</w:t>
       </w:r>
       <w:r>
         <w:rPr>
@@ -1029,45 +1004,9 @@
           <w:cs w:val="0"/>
           <w:lang w:val="de-DE" w:eastAsia="en-US" w:bidi="ar-SA"/>
         </w:rPr>
-        <w:t xml:space="preserve"> </w:t>
-      </w:r>
-      <w:r>
-        <w:rPr>
-          <w:rStyle w:val="DefaultParagraphFont"/>
-          <w:rFonts w:ascii="Roboto" w:eastAsia="Roboto" w:hAnsi="Roboto" w:cs="Times New Roman"/>
-          <w:b w:val="0"/>
-          <w:bCs w:val="0"/>
-          <w:i w:val="0"/>
-          <w:iCs w:val="0"/>
-          <w:caps w:val="0"/>
-          <w:smallCaps w:val="0"/>
-          <w:strike w:val="0"/>
-          <w:dstrike w:val="0"/>
-          <w:outline w:val="0"/>
-          <w:shadow w:val="0"/>
-          <w:emboss w:val="0"/>
-          <w:imprint w:val="0"/>
-          <w:noProof w:val="0"/>
-          <w:vanish w:val="0"/>
-          <w:color w:val="0000FF"/>
-          <w:spacing w:val="0"/>
-          <w:w w:val="100"/>
-          <w:kern w:val="0"/>
-          <w:position w:val="0"/>
-          <w:sz w:val="24"/>
-          <w:szCs w:val="24"/>
-          <w:highlight w:val="none"/>
-          <w:u w:val="none" w:color="auto"/>
-          <w:bdr w:val="none" w:sz="0" w:space="0" w:color="auto"/>
-          <w:shd w:val="clear" w:color="auto" w:fill="auto"/>
-          <w:vertAlign w:val="baseline"/>
-          <w:rtl w:val="0"/>
-          <w:cs w:val="0"/>
-          <w:lang w:val="de-DE" w:eastAsia="en-US" w:bidi="ar-SA"/>
-        </w:rPr>
         <w:t>Wenn Sie eine Verbindung mit einem VPN-Server herstellen, wird Ihr Internetdatenverkehr über den VPN-Server weitergeleitet, der Ihnen eine neue IP-Adresse zuweist. </w:t>
       </w:r>
-      <w:hyperlink r:id="rId4" w:tgtFrame="_blank" w:history="1">
+      <w:hyperlink r:id="rId8" w:tgtFrame="_blank" w:history="1">
         <w:r>
           <w:rPr>
             <w:rStyle w:val="DefaultParagraphFont"/>
@@ -1202,7 +1141,7 @@
         </w:rPr>
         <w:t>Verbindungsgeschwindigkeiten können langsamer sein als Ihr ISP. </w:t>
       </w:r>
-      <w:hyperlink r:id="rId5" w:tgtFrame="_blank" w:history="1">
+      <w:hyperlink r:id="rId7" w:tgtFrame="_blank" w:history="1">
         <w:r>
           <w:rPr>
             <w:rStyle w:val="DefaultParagraphFont"/>
@@ -1239,7 +1178,7 @@
           </w:rPr>
           <w:t xml:space="preserve">Dies liegt daran, dass VPNs Ihrem Internetdatenverkehr </w:t>
         </w:r>
-        <w:hyperlink r:id="rId5" w:tgtFrame="_blank" w:history="1"/>
+        <w:hyperlink r:id="rId7" w:tgtFrame="_blank" w:history="1"/>
         <w:r>
           <w:rPr>
             <w:rStyle w:val="DefaultParagraphFont"/>
@@ -1403,7 +1342,7 @@
           <w:t xml:space="preserve">In einigen Ländern sind VPNs verboten oder stark reguliert </w:t>
         </w:r>
       </w:hyperlink>
-      <w:hyperlink r:id="rId5" w:tgtFrame="_blank" w:history="1">
+      <w:hyperlink r:id="rId7" w:tgtFrame="_blank" w:history="1">
         <w:r>
           <w:rPr>
             <w:rStyle w:val="DefaultParagraphFont"/>
@@ -1530,7 +1469,7 @@
           </w:rPr>
           <w:t xml:space="preserve">Kostenlose VPNs können Nutzerdaten an Werbekunden von Drittanbietern verkaufen oder Anzeigen in Webseiten </w:t>
         </w:r>
-        <w:hyperlink r:id="rId5" w:tgtFrame="_blank" w:history="1"/>
+        <w:hyperlink r:id="rId7" w:tgtFrame="_blank" w:history="1"/>
         <w:r>
           <w:rPr>
             <w:rStyle w:val="DefaultParagraphFont"/>
@@ -1665,133 +1604,136 @@
           <w:szCs w:val="27"/>
         </w:rPr>
       </w:pPr>
-      <w:r>
-        <w:rPr>
-          <w:rStyle w:val="DefaultParagraphFont"/>
-          <w:rFonts w:ascii="Times New Roman" w:eastAsia="Times New Roman" w:hAnsi="Times New Roman" w:cs="Times New Roman"/>
-          <w:b w:val="0"/>
-          <w:bCs w:val="0"/>
-          <w:i w:val="0"/>
-          <w:iCs w:val="0"/>
-          <w:caps w:val="0"/>
-          <w:smallCaps w:val="0"/>
-          <w:strike w:val="0"/>
-          <w:dstrike w:val="0"/>
-          <w:outline w:val="0"/>
-          <w:shadow w:val="0"/>
-          <w:emboss w:val="0"/>
-          <w:imprint w:val="0"/>
-          <w:noProof w:val="0"/>
-          <w:vanish w:val="0"/>
-          <w:color w:val="0000FF"/>
-          <w:spacing w:val="0"/>
-          <w:w w:val="100"/>
-          <w:kern w:val="0"/>
-          <w:position w:val="0"/>
-          <w:sz w:val="27"/>
-          <w:szCs w:val="27"/>
-          <w:highlight w:val="none"/>
-          <w:u w:val="single" w:color="auto"/>
-          <w:bdr w:val="none" w:sz="0" w:space="0" w:color="auto"/>
-          <w:shd w:val="clear" w:color="auto" w:fill="auto"/>
-          <w:vertAlign w:val="baseline"/>
-          <w:rtl w:val="0"/>
-          <w:cs w:val="0"/>
-          <w:lang w:val="de-DE" w:eastAsia="en-US" w:bidi="ar-SA"/>
-        </w:rPr>
-        <w:t xml:space="preserve">Ein VPN baut einen verschlüsselten Tunnel zwischen dem System, auf dem der VPN-Client läuft, und einem VPN-Server auf, der dann den Datenverkehr durch den Tunnel an das übrige Unternehmensnetzwerk weiterleitet </w:t>
-      </w:r>
-      <w:r>
-        <w:rPr>
-          <w:rStyle w:val="DefaultParagraphFont"/>
-          <w:rFonts w:ascii="Times New Roman" w:eastAsia="Times New Roman" w:hAnsi="Times New Roman" w:cs="Times New Roman"/>
-          <w:b w:val="0"/>
-          <w:bCs w:val="0"/>
-          <w:i w:val="0"/>
-          <w:iCs w:val="0"/>
-          <w:caps w:val="0"/>
-          <w:smallCaps w:val="0"/>
-          <w:strike w:val="0"/>
-          <w:dstrike w:val="0"/>
-          <w:outline w:val="0"/>
-          <w:shadow w:val="0"/>
-          <w:emboss w:val="0"/>
-          <w:imprint w:val="0"/>
-          <w:noProof w:val="0"/>
-          <w:vanish w:val="0"/>
-          <w:color w:val="0000FF"/>
-          <w:spacing w:val="0"/>
-          <w:w w:val="100"/>
-          <w:kern w:val="0"/>
-          <w:position w:val="0"/>
-          <w:sz w:val="27"/>
-          <w:szCs w:val="27"/>
-          <w:highlight w:val="none"/>
-          <w:u w:val="single" w:color="auto"/>
-          <w:bdr w:val="none" w:sz="0" w:space="0" w:color="auto"/>
-          <w:shd w:val="clear" w:color="auto" w:fill="auto"/>
-          <w:vertAlign w:val="baseline"/>
-          <w:rtl w:val="0"/>
-          <w:cs w:val="0"/>
-          <w:lang w:val="de-DE" w:eastAsia="en-US" w:bidi="ar-SA"/>
-        </w:rPr>
-        <w:t>4</w:t>
-      </w:r>
-      <w:r>
-        <w:rPr>
-          <w:rStyle w:val="DefaultParagraphFont"/>
-          <w:rFonts w:ascii="Times New Roman" w:eastAsia="Times New Roman" w:hAnsi="Times New Roman" w:cs="Times New Roman"/>
-          <w:b w:val="0"/>
-          <w:bCs w:val="0"/>
-          <w:i w:val="0"/>
-          <w:iCs w:val="0"/>
-          <w:caps w:val="0"/>
-          <w:smallCaps w:val="0"/>
-          <w:strike w:val="0"/>
-          <w:dstrike w:val="0"/>
-          <w:outline w:val="0"/>
-          <w:shadow w:val="0"/>
-          <w:emboss w:val="0"/>
-          <w:imprint w:val="0"/>
-          <w:noProof w:val="0"/>
-          <w:vanish w:val="0"/>
-          <w:color w:val="0000FF"/>
-          <w:spacing w:val="0"/>
-          <w:w w:val="100"/>
-          <w:kern w:val="0"/>
-          <w:position w:val="0"/>
-          <w:sz w:val="27"/>
-          <w:szCs w:val="27"/>
-          <w:highlight w:val="none"/>
-          <w:u w:val="none" w:color="auto"/>
-          <w:bdr w:val="none" w:sz="0" w:space="0" w:color="auto"/>
-          <w:shd w:val="clear" w:color="auto" w:fill="auto"/>
-          <w:vertAlign w:val="superscript"/>
-          <w:rtl w:val="0"/>
-          <w:cs w:val="0"/>
-          <w:lang w:val="de-DE" w:eastAsia="en-US" w:bidi="ar-SA"/>
-        </w:rPr>
-        <w:t>.</w:t>
-      </w:r>
-      <w:r>
-        <w:rPr>
-          <w:rStyle w:val="DefaultParagraphFont"/>
-          <w:rFonts w:ascii="Times New Roman" w:eastAsia="Times New Roman" w:hAnsi="Times New Roman" w:cs="Times New Roman"/>
-          <w:b w:val="0"/>
-          <w:bCs w:val="0"/>
-          <w:i w:val="0"/>
-          <w:iCs w:val="0"/>
-          <w:caps w:val="0"/>
-          <w:smallCaps w:val="0"/>
-          <w:strike w:val="0"/>
-          <w:dstrike w:val="0"/>
-          <w:outline w:val="0"/>
-          <w:shadow w:val="0"/>
-          <w:emboss w:val="0"/>
-          <w:imprint w:val="0"/>
-          <w:noProof w:val="0"/>
-          <w:vanish w:val="0"/>
-          <w:color w:val="0000FF"/>
+      <w:hyperlink r:id="rId4" w:history="1">
+        <w:r>
+          <w:rPr>
+            <w:rStyle w:val="DefaultParagraphFont"/>
+            <w:rFonts w:ascii="Times New Roman" w:eastAsia="Times New Roman" w:hAnsi="Times New Roman" w:cs="Times New Roman"/>
+            <w:b w:val="0"/>
+            <w:bCs w:val="0"/>
+            <w:i w:val="0"/>
+            <w:iCs w:val="0"/>
+            <w:caps w:val="0"/>
+            <w:smallCaps w:val="0"/>
+            <w:strike w:val="0"/>
+            <w:dstrike w:val="0"/>
+            <w:outline w:val="0"/>
+            <w:shadow w:val="0"/>
+            <w:emboss w:val="0"/>
+            <w:imprint w:val="0"/>
+            <w:noProof w:val="0"/>
+            <w:vanish w:val="0"/>
+            <w:color w:val="0000FF"/>
+            <w:spacing w:val="0"/>
+            <w:w w:val="100"/>
+            <w:kern w:val="0"/>
+            <w:position w:val="0"/>
+            <w:sz w:val="27"/>
+            <w:szCs w:val="27"/>
+            <w:highlight w:val="none"/>
+            <w:u w:val="single" w:color="auto"/>
+            <w:bdr w:val="none" w:sz="0" w:space="0" w:color="auto"/>
+            <w:shd w:val="clear" w:color="auto" w:fill="auto"/>
+            <w:vertAlign w:val="baseline"/>
+            <w:rtl w:val="0"/>
+            <w:cs w:val="0"/>
+            <w:lang w:val="de-DE" w:eastAsia="en-US" w:bidi="ar-SA"/>
+          </w:rPr>
+          <w:t xml:space="preserve">Ein VPN richtet einen verschlüsselten Tunnel zwischen dem System ein, das den VPN-Client ausführt, und einem VPN-Server, der dann Datenverkehr über den Tunnel zum Rest des Unternehmensnetzwerks </w:t>
+        </w:r>
+        <w:hyperlink r:id="rId9" w:tgtFrame="_blank" w:history="1"/>
+        <w:r>
+          <w:rPr>
+            <w:rStyle w:val="DefaultParagraphFont"/>
+            <w:rFonts w:ascii="Times New Roman" w:eastAsia="Times New Roman" w:hAnsi="Times New Roman" w:cs="Times New Roman"/>
+            <w:b w:val="0"/>
+            <w:bCs w:val="0"/>
+            <w:i w:val="0"/>
+            <w:iCs w:val="0"/>
+            <w:caps w:val="0"/>
+            <w:smallCaps w:val="0"/>
+            <w:strike w:val="0"/>
+            <w:dstrike w:val="0"/>
+            <w:outline w:val="0"/>
+            <w:shadow w:val="0"/>
+            <w:emboss w:val="0"/>
+            <w:imprint w:val="0"/>
+            <w:noProof w:val="0"/>
+            <w:vanish w:val="0"/>
+            <w:color w:val="0000FF"/>
+            <w:spacing w:val="0"/>
+            <w:w w:val="100"/>
+            <w:kern w:val="0"/>
+            <w:position w:val="0"/>
+            <w:sz w:val="27"/>
+            <w:szCs w:val="27"/>
+            <w:highlight w:val="none"/>
+            <w:u w:val="single" w:color="auto"/>
+            <w:bdr w:val="none" w:sz="0" w:space="0" w:color="auto"/>
+            <w:shd w:val="clear" w:color="auto" w:fill="auto"/>
+            <w:vertAlign w:val="superscript"/>
+            <w:rtl w:val="0"/>
+            <w:cs w:val="0"/>
+            <w:lang w:val="de-DE" w:eastAsia="en-US" w:bidi="ar-SA"/>
+          </w:rPr>
+          <w:t>4</w:t>
+        </w:r>
+      </w:hyperlink>
+      <w:r>
+        <w:rPr>
+          <w:rStyle w:val="DefaultParagraphFont"/>
+          <w:rFonts w:ascii="Times New Roman" w:eastAsia="Times New Roman" w:hAnsi="Times New Roman" w:cs="Times New Roman"/>
+          <w:b w:val="0"/>
+          <w:bCs w:val="0"/>
+          <w:i w:val="0"/>
+          <w:iCs w:val="0"/>
+          <w:caps w:val="0"/>
+          <w:smallCaps w:val="0"/>
+          <w:strike w:val="0"/>
+          <w:dstrike w:val="0"/>
+          <w:outline w:val="0"/>
+          <w:shadow w:val="0"/>
+          <w:emboss w:val="0"/>
+          <w:imprint w:val="0"/>
+          <w:noProof w:val="0"/>
+          <w:vanish w:val="0"/>
+          <w:color w:val="000000"/>
+          <w:spacing w:val="0"/>
+          <w:w w:val="100"/>
+          <w:kern w:val="0"/>
+          <w:position w:val="0"/>
+          <w:sz w:val="27"/>
+          <w:szCs w:val="27"/>
+          <w:highlight w:val="none"/>
+          <w:u w:val="none" w:color="auto"/>
+          <w:bdr w:val="none" w:sz="0" w:space="0" w:color="auto"/>
+          <w:shd w:val="clear" w:color="auto" w:fill="auto"/>
+          <w:vertAlign w:val="baseline"/>
+          <w:rtl w:val="0"/>
+          <w:cs w:val="0"/>
+          <w:lang w:val="de-DE" w:eastAsia="en-US" w:bidi="ar-SA"/>
+        </w:rPr>
+        <w:t xml:space="preserve"> proxiest.</w:t>
+      </w:r>
+      <w:r>
+        <w:rPr>
+          <w:rStyle w:val="DefaultParagraphFont"/>
+          <w:rFonts w:ascii="Times New Roman" w:eastAsia="Times New Roman" w:hAnsi="Times New Roman" w:cs="Times New Roman"/>
+          <w:b w:val="0"/>
+          <w:bCs w:val="0"/>
+          <w:i w:val="0"/>
+          <w:iCs w:val="0"/>
+          <w:caps w:val="0"/>
+          <w:smallCaps w:val="0"/>
+          <w:strike w:val="0"/>
+          <w:dstrike w:val="0"/>
+          <w:outline w:val="0"/>
+          <w:shadow w:val="0"/>
+          <w:emboss w:val="0"/>
+          <w:imprint w:val="0"/>
+          <w:noProof w:val="0"/>
+          <w:vanish w:val="0"/>
+          <w:color w:val="000000"/>
           <w:spacing w:val="0"/>
           <w:w w:val="100"/>
           <w:kern w:val="0"/>
@@ -1827,23 +1769,23 @@
           <w:imprint w:val="0"/>
           <w:noProof w:val="0"/>
           <w:vanish w:val="0"/>
-          <w:color w:val="0000FF"/>
-          <w:spacing w:val="0"/>
-          <w:w w:val="100"/>
-          <w:kern w:val="0"/>
-          <w:position w:val="0"/>
-          <w:sz w:val="27"/>
-          <w:szCs w:val="27"/>
-          <w:highlight w:val="none"/>
-          <w:u w:val="none" w:color="auto"/>
-          <w:bdr w:val="none" w:sz="0" w:space="0" w:color="auto"/>
-          <w:shd w:val="clear" w:color="auto" w:fill="auto"/>
-          <w:vertAlign w:val="baseline"/>
-          <w:rtl w:val="0"/>
-          <w:cs w:val="0"/>
-          <w:lang w:val="de-DE" w:eastAsia="en-US" w:bidi="ar-SA"/>
-        </w:rPr>
-        <w:t xml:space="preserve"> Dies umfasst folgende Schritte:</w:t>
+          <w:color w:val="000000"/>
+          <w:spacing w:val="0"/>
+          <w:w w:val="100"/>
+          <w:kern w:val="0"/>
+          <w:position w:val="0"/>
+          <w:sz w:val="27"/>
+          <w:szCs w:val="27"/>
+          <w:highlight w:val="none"/>
+          <w:u w:val="none" w:color="auto"/>
+          <w:bdr w:val="none" w:sz="0" w:space="0" w:color="auto"/>
+          <w:shd w:val="clear" w:color="auto" w:fill="auto"/>
+          <w:vertAlign w:val="baseline"/>
+          <w:rtl w:val="0"/>
+          <w:cs w:val="0"/>
+          <w:lang w:val="de-DE" w:eastAsia="en-US" w:bidi="ar-SA"/>
+        </w:rPr>
+        <w:t>Führen Sie hierbei diese Schritte aus:</w:t>
       </w:r>
     </w:p>
     <w:p>
@@ -2069,113 +2011,116 @@
           <w:szCs w:val="27"/>
         </w:rPr>
       </w:pPr>
-      <w:r>
-        <w:rPr>
-          <w:rStyle w:val="DefaultParagraphFont"/>
-          <w:rFonts w:ascii="Times New Roman" w:eastAsia="Times New Roman" w:hAnsi="Times New Roman" w:cs="Times New Roman"/>
-          <w:b w:val="0"/>
-          <w:bCs w:val="0"/>
-          <w:i w:val="0"/>
-          <w:iCs w:val="0"/>
-          <w:caps w:val="0"/>
-          <w:smallCaps w:val="0"/>
-          <w:strike w:val="0"/>
-          <w:dstrike w:val="0"/>
-          <w:outline w:val="0"/>
-          <w:shadow w:val="0"/>
-          <w:emboss w:val="0"/>
-          <w:imprint w:val="0"/>
-          <w:noProof w:val="0"/>
-          <w:vanish w:val="0"/>
-          <w:color w:val="0000FF"/>
-          <w:spacing w:val="0"/>
-          <w:w w:val="100"/>
-          <w:kern w:val="0"/>
-          <w:position w:val="0"/>
-          <w:sz w:val="27"/>
-          <w:szCs w:val="27"/>
-          <w:highlight w:val="none"/>
-          <w:u w:val="single" w:color="auto"/>
-          <w:bdr w:val="none" w:sz="0" w:space="0" w:color="auto"/>
-          <w:shd w:val="clear" w:color="auto" w:fill="auto"/>
-          <w:vertAlign w:val="baseline"/>
-          <w:rtl w:val="0"/>
-          <w:cs w:val="0"/>
-          <w:lang w:val="de-DE" w:eastAsia="en-US" w:bidi="ar-SA"/>
-        </w:rPr>
-        <w:t>Der VPN-Client entschlüsselt den Datenverkehr und sendet ihn an das Gerät des/der Benutzenden </w:t>
-      </w:r>
-      <w:r>
-        <w:rPr>
-          <w:rStyle w:val="DefaultParagraphFont"/>
-          <w:rFonts w:ascii="Times New Roman" w:eastAsia="Times New Roman" w:hAnsi="Times New Roman" w:cs="Times New Roman"/>
-          <w:b w:val="0"/>
-          <w:bCs w:val="0"/>
-          <w:i w:val="0"/>
-          <w:iCs w:val="0"/>
-          <w:caps w:val="0"/>
-          <w:smallCaps w:val="0"/>
-          <w:strike w:val="0"/>
-          <w:dstrike w:val="0"/>
-          <w:outline w:val="0"/>
-          <w:shadow w:val="0"/>
-          <w:emboss w:val="0"/>
-          <w:imprint w:val="0"/>
-          <w:noProof w:val="0"/>
-          <w:vanish w:val="0"/>
-          <w:color w:val="0000FF"/>
-          <w:spacing w:val="0"/>
-          <w:w w:val="100"/>
-          <w:kern w:val="0"/>
-          <w:position w:val="0"/>
-          <w:sz w:val="27"/>
-          <w:szCs w:val="27"/>
-          <w:highlight w:val="none"/>
-          <w:u w:val="single" w:color="auto"/>
-          <w:bdr w:val="none" w:sz="0" w:space="0" w:color="auto"/>
-          <w:shd w:val="clear" w:color="auto" w:fill="auto"/>
-          <w:vertAlign w:val="baseline"/>
-          <w:rtl w:val="0"/>
-          <w:cs w:val="0"/>
-          <w:lang w:val="de-DE" w:eastAsia="en-US" w:bidi="ar-SA"/>
-        </w:rPr>
-        <w:t>1</w:t>
-      </w:r>
-      <w:r>
-        <w:rPr>
-          <w:rStyle w:val="DefaultParagraphFont"/>
-          <w:rFonts w:ascii="Times New Roman" w:eastAsia="Times New Roman" w:hAnsi="Times New Roman" w:cs="Times New Roman"/>
-          <w:b w:val="0"/>
-          <w:bCs w:val="0"/>
-          <w:i w:val="0"/>
-          <w:iCs w:val="0"/>
-          <w:caps w:val="0"/>
-          <w:smallCaps w:val="0"/>
-          <w:strike w:val="0"/>
-          <w:dstrike w:val="0"/>
-          <w:outline w:val="0"/>
-          <w:shadow w:val="0"/>
-          <w:emboss w:val="0"/>
-          <w:imprint w:val="0"/>
-          <w:noProof w:val="0"/>
-          <w:vanish w:val="0"/>
-          <w:color w:val="0000FF"/>
-          <w:spacing w:val="0"/>
-          <w:w w:val="100"/>
-          <w:kern w:val="0"/>
-          <w:position w:val="0"/>
-          <w:sz w:val="27"/>
-          <w:szCs w:val="27"/>
-          <w:highlight w:val="none"/>
-          <w:u w:val="none" w:color="auto"/>
-          <w:bdr w:val="none" w:sz="0" w:space="0" w:color="auto"/>
-          <w:shd w:val="clear" w:color="auto" w:fill="auto"/>
-          <w:vertAlign w:val="superscript"/>
-          <w:rtl w:val="0"/>
-          <w:cs w:val="0"/>
-          <w:lang w:val="de-DE" w:eastAsia="en-US" w:bidi="ar-SA"/>
-        </w:rPr>
-        <w:t>.</w:t>
+      <w:hyperlink r:id="rId10" w:tgtFrame="_blank" w:history="1">
+        <w:r>
+          <w:rPr>
+            <w:rStyle w:val="DefaultParagraphFont"/>
+            <w:rFonts w:ascii="Times New Roman" w:eastAsia="Times New Roman" w:hAnsi="Times New Roman" w:cs="Times New Roman"/>
+            <w:b w:val="0"/>
+            <w:bCs w:val="0"/>
+            <w:i w:val="0"/>
+            <w:iCs w:val="0"/>
+            <w:caps w:val="0"/>
+            <w:smallCaps w:val="0"/>
+            <w:strike w:val="0"/>
+            <w:dstrike w:val="0"/>
+            <w:outline w:val="0"/>
+            <w:shadow w:val="0"/>
+            <w:emboss w:val="0"/>
+            <w:imprint w:val="0"/>
+            <w:noProof w:val="0"/>
+            <w:vanish w:val="0"/>
+            <w:color w:val="0000FF"/>
+            <w:spacing w:val="0"/>
+            <w:w w:val="100"/>
+            <w:kern w:val="0"/>
+            <w:position w:val="0"/>
+            <w:sz w:val="27"/>
+            <w:szCs w:val="27"/>
+            <w:highlight w:val="none"/>
+            <w:u w:val="single" w:color="auto"/>
+            <w:bdr w:val="none" w:sz="0" w:space="0" w:color="auto"/>
+            <w:shd w:val="clear" w:color="auto" w:fill="auto"/>
+            <w:vertAlign w:val="baseline"/>
+            <w:rtl w:val="0"/>
+            <w:cs w:val="0"/>
+            <w:lang w:val="de-DE" w:eastAsia="en-US" w:bidi="ar-SA"/>
+          </w:rPr>
+          <w:t xml:space="preserve">Der VPN-Client entschlüsselt den Datenverkehr und sendet ihn an das Gerät </w:t>
+        </w:r>
+        <w:hyperlink r:id="rId11" w:tgtFrame="_blank" w:history="1"/>
+        <w:r>
+          <w:rPr>
+            <w:rStyle w:val="DefaultParagraphFont"/>
+            <w:rFonts w:ascii="Times New Roman" w:eastAsia="Times New Roman" w:hAnsi="Times New Roman" w:cs="Times New Roman"/>
+            <w:b w:val="0"/>
+            <w:bCs w:val="0"/>
+            <w:i w:val="0"/>
+            <w:iCs w:val="0"/>
+            <w:caps w:val="0"/>
+            <w:smallCaps w:val="0"/>
+            <w:strike w:val="0"/>
+            <w:dstrike w:val="0"/>
+            <w:outline w:val="0"/>
+            <w:shadow w:val="0"/>
+            <w:emboss w:val="0"/>
+            <w:imprint w:val="0"/>
+            <w:noProof w:val="0"/>
+            <w:vanish w:val="0"/>
+            <w:color w:val="0000FF"/>
+            <w:spacing w:val="0"/>
+            <w:w w:val="100"/>
+            <w:kern w:val="0"/>
+            <w:position w:val="0"/>
+            <w:sz w:val="27"/>
+            <w:szCs w:val="27"/>
+            <w:highlight w:val="none"/>
+            <w:u w:val="single" w:color="auto"/>
+            <w:bdr w:val="none" w:sz="0" w:space="0" w:color="auto"/>
+            <w:shd w:val="clear" w:color="auto" w:fill="auto"/>
+            <w:vertAlign w:val="superscript"/>
+            <w:rtl w:val="0"/>
+            <w:cs w:val="0"/>
+            <w:lang w:val="de-DE" w:eastAsia="en-US" w:bidi="ar-SA"/>
+          </w:rPr>
+          <w:t>1</w:t>
+        </w:r>
+      </w:hyperlink>
+      <w:r>
+        <w:rPr>
+          <w:rStyle w:val="DefaultParagraphFont"/>
+          <w:rFonts w:ascii="Times New Roman" w:eastAsia="Times New Roman" w:hAnsi="Times New Roman" w:cs="Times New Roman"/>
+          <w:b w:val="0"/>
+          <w:bCs w:val="0"/>
+          <w:i w:val="0"/>
+          <w:iCs w:val="0"/>
+          <w:caps w:val="0"/>
+          <w:smallCaps w:val="0"/>
+          <w:strike w:val="0"/>
+          <w:dstrike w:val="0"/>
+          <w:outline w:val="0"/>
+          <w:shadow w:val="0"/>
+          <w:emboss w:val="0"/>
+          <w:imprint w:val="0"/>
+          <w:noProof w:val="0"/>
+          <w:vanish w:val="0"/>
+          <w:color w:val="111111"/>
+          <w:spacing w:val="0"/>
+          <w:w w:val="100"/>
+          <w:kern w:val="0"/>
+          <w:position w:val="0"/>
+          <w:sz w:val="27"/>
+          <w:szCs w:val="27"/>
+          <w:highlight w:val="none"/>
+          <w:u w:val="none" w:color="auto"/>
+          <w:bdr w:val="none" w:sz="0" w:space="0" w:color="auto"/>
+          <w:shd w:val="clear" w:color="auto" w:fill="auto"/>
+          <w:vertAlign w:val="baseline"/>
+          <w:rtl w:val="0"/>
+          <w:cs w:val="0"/>
+          <w:lang w:val="de-DE" w:eastAsia="en-US" w:bidi="ar-SA"/>
+        </w:rPr>
+        <w:t xml:space="preserve"> des Benutzers.</w:t>
       </w:r>
     </w:p>
     <w:p>
@@ -2531,87 +2476,15 @@
           <w:sz w:val="27"/>
           <w:szCs w:val="27"/>
           <w:highlight w:val="none"/>
-          <w:u w:val="single" w:color="auto"/>
-          <w:bdr w:val="none" w:sz="0" w:space="0" w:color="auto"/>
-          <w:shd w:val="clear" w:color="auto" w:fill="auto"/>
-          <w:vertAlign w:val="baseline"/>
-          <w:rtl w:val="0"/>
-          <w:cs w:val="0"/>
-          <w:lang w:val="de-DE" w:eastAsia="en-US" w:bidi="ar-SA"/>
-        </w:rPr>
-        <w:t xml:space="preserve">Speichern Sie die Änderungen, die Sie vorgenommen haben </w:t>
-      </w:r>
-      <w:r>
-        <w:rPr>
-          <w:rStyle w:val="DefaultParagraphFont"/>
-          <w:rFonts w:ascii="Times New Roman" w:eastAsia="Times New Roman" w:hAnsi="Times New Roman" w:cs="Times New Roman"/>
-          <w:b w:val="0"/>
-          <w:bCs w:val="0"/>
-          <w:i w:val="0"/>
-          <w:iCs w:val="0"/>
-          <w:caps w:val="0"/>
-          <w:smallCaps w:val="0"/>
-          <w:strike w:val="0"/>
-          <w:dstrike w:val="0"/>
-          <w:outline w:val="0"/>
-          <w:shadow w:val="0"/>
-          <w:emboss w:val="0"/>
-          <w:imprint w:val="0"/>
-          <w:noProof w:val="0"/>
-          <w:vanish w:val="0"/>
-          <w:color w:val="0000FF"/>
-          <w:spacing w:val="0"/>
-          <w:w w:val="100"/>
-          <w:kern w:val="0"/>
-          <w:position w:val="0"/>
-          <w:sz w:val="27"/>
-          <w:szCs w:val="27"/>
-          <w:highlight w:val="none"/>
-          <w:u w:val="single" w:color="auto"/>
-          <w:bdr w:val="none" w:sz="0" w:space="0" w:color="auto"/>
-          <w:shd w:val="clear" w:color="auto" w:fill="auto"/>
-          <w:vertAlign w:val="baseline"/>
-          <w:rtl w:val="0"/>
-          <w:cs w:val="0"/>
-          <w:lang w:val="de-DE" w:eastAsia="en-US" w:bidi="ar-SA"/>
-        </w:rPr>
-        <w:t>5</w:t>
-      </w:r>
-      <w:r>
-        <w:rPr>
-          <w:rStyle w:val="DefaultParagraphFont"/>
-          <w:rFonts w:ascii="Times New Roman" w:eastAsia="Times New Roman" w:hAnsi="Times New Roman" w:cs="Times New Roman"/>
-          <w:b w:val="0"/>
-          <w:bCs w:val="0"/>
-          <w:i w:val="0"/>
-          <w:iCs w:val="0"/>
-          <w:caps w:val="0"/>
-          <w:smallCaps w:val="0"/>
-          <w:strike w:val="0"/>
-          <w:dstrike w:val="0"/>
-          <w:outline w:val="0"/>
-          <w:shadow w:val="0"/>
-          <w:emboss w:val="0"/>
-          <w:imprint w:val="0"/>
-          <w:noProof w:val="0"/>
-          <w:vanish w:val="0"/>
-          <w:color w:val="0000FF"/>
-          <w:spacing w:val="0"/>
-          <w:w w:val="100"/>
-          <w:kern w:val="0"/>
-          <w:position w:val="0"/>
-          <w:sz w:val="27"/>
-          <w:szCs w:val="27"/>
-          <w:highlight w:val="none"/>
-          <w:u w:val="none" w:color="auto"/>
-          <w:bdr w:val="none" w:sz="0" w:space="0" w:color="auto"/>
-          <w:shd w:val="clear" w:color="auto" w:fill="auto"/>
-          <w:vertAlign w:val="superscript"/>
-          <w:rtl w:val="0"/>
-          <w:cs w:val="0"/>
-          <w:lang w:val="de-DE" w:eastAsia="en-US" w:bidi="ar-SA"/>
-        </w:rPr>
-        <w:t>.</w:t>
+          <w:u w:val="none" w:color="auto"/>
+          <w:bdr w:val="none" w:sz="0" w:space="0" w:color="auto"/>
+          <w:shd w:val="clear" w:color="auto" w:fill="auto"/>
+          <w:vertAlign w:val="baseline"/>
+          <w:rtl w:val="0"/>
+          <w:cs w:val="0"/>
+          <w:lang w:val="de-DE" w:eastAsia="en-US" w:bidi="ar-SA"/>
+        </w:rPr>
+        <w:t>Speichern Sie die Änderungen, die Sie vorgenommen haben.</w:t>
       </w:r>
     </w:p>
     <w:p>
@@ -2708,7 +2581,7 @@
           <w:cs w:val="0"/>
           <w:lang w:val="de-DE" w:eastAsia="en-US" w:bidi="ar-SA"/>
         </w:rPr>
-        <w:t xml:space="preserve">Angreifer sind sich seit einiger Zeit bewusst, dass Fernarbeit ein Bedrohungsvektor sein kann. </w:t>
+        <w:t>Angreifer sind sich der Remotearbeit als Bedrohungsvektor seit einiger Zeit bewusst.</w:t>
       </w:r>
       <w:r>
         <w:rPr>
@@ -2780,7 +2653,7 @@
           <w:cs w:val="0"/>
           <w:lang w:val="de-DE" w:eastAsia="en-US" w:bidi="ar-SA"/>
         </w:rPr>
-        <w:t xml:space="preserve">Die Remote-Arbeitsumgebung ist für Angreifer aus mehreren Gründen besonders attraktiv. </w:t>
+        <w:t>Die Remotearbeitsumgebung ist aus mehreren Gründen besonders ansprechend für Angreifer.</w:t>
       </w:r>
       <w:r>
         <w:rPr>
@@ -2852,7 +2725,7 @@
           <w:cs w:val="0"/>
           <w:lang w:val="de-DE" w:eastAsia="en-US" w:bidi="ar-SA"/>
         </w:rPr>
-        <w:t xml:space="preserve">Erstens wird die Heimnetzwerkumgebung nicht professionell verwaltet. </w:t>
+        <w:t>Erstens wird die Heimnetzwerkumgebung nicht professionell verwaltet.</w:t>
       </w:r>
       <w:r>
         <w:rPr>
@@ -2924,7 +2797,7 @@
           <w:cs w:val="0"/>
           <w:lang w:val="de-DE" w:eastAsia="en-US" w:bidi="ar-SA"/>
         </w:rPr>
-        <w:t xml:space="preserve">Vor allem aber bedeutet dies, dass viel mehr Systeme in Heimnetzwerken nicht regelmäßig gepatcht werden und viele von ihnen im Hinblick auf die Minderung von Sicherheitsrisiken veraltet sind. </w:t>
+        <w:t>Am kritischsten bedeutet dies, dass viele weitere Systeme in Heimnetzwerken nicht regelmäßig gepatcht werden, und eine Reihe von Systemen ist in Bezug auf die Risikominderung veraltet.</w:t>
       </w:r>
       <w:r>
         <w:rPr>
@@ -2996,7 +2869,7 @@
           <w:cs w:val="0"/>
           <w:lang w:val="de-DE" w:eastAsia="en-US" w:bidi="ar-SA"/>
         </w:rPr>
-        <w:t xml:space="preserve">Um in einem Unternehmensnetzwerk bestehen zu können, muss ein Angreifer, der ein System ausgenutzt hat, der Entdeckung entgehen und sich der Abhilfe widersetzen. </w:t>
+        <w:t>Um in einem Unternehmensnetzwerk zu bestehen, muss ein Angreifer, der ein System ausgenutzt hat, erkennungs- und widerstandsbewehrt werden.</w:t>
       </w:r>
       <w:r>
         <w:rPr>
@@ -3068,7 +2941,7 @@
           <w:cs w:val="0"/>
           <w:lang w:val="de-DE" w:eastAsia="en-US" w:bidi="ar-SA"/>
         </w:rPr>
-        <w:t xml:space="preserve">Auch hier kommt das Heimnetzwerk Angreifern entgegen; Bedrohungen werden in der Regel kaum erkannt, und Abhilfemaßnahmen erfolgen eher zufällig, etwa wenn ein PC neu installiert oder ausgemustert wird, weil er langsam läuft. </w:t>
+        <w:t>Auch hier ist das Heimnetz für den Angreifer freundlicher; Die Bedrohungserkennung ist in der Regel fast nicht vorhanden, und es wird nebenbei behoben, z. B. wenn ein PC neu installiert oder eingestellt wird, da er langsam ausgeführt wird.</w:t>
       </w:r>
       <w:r>
         <w:rPr>
@@ -3140,7 +3013,7 @@
           <w:cs w:val="0"/>
           <w:lang w:val="de-DE" w:eastAsia="en-US" w:bidi="ar-SA"/>
         </w:rPr>
-        <w:t xml:space="preserve">Für die Sicherheit der Remote-Arbeitsumgebung ist es unerlässlich, die Zero-Trust-Annahmen weiter auszudehnen. </w:t>
+        <w:t>Um die Remotearbeitsumgebung zu sichern, ist es wichtig, nullvertrauenswürdige Annahmen weiter zu erweitern.</w:t>
       </w:r>
       <w:r>
         <w:rPr>
@@ -3178,6 +3051,81 @@
         </w:rPr>
         <w:t xml:space="preserve"> </w:t>
       </w:r>
+      <w:hyperlink r:id="rId4" w:history="1">
+        <w:r>
+          <w:rPr>
+            <w:rStyle w:val="DefaultParagraphFont"/>
+            <w:rFonts w:ascii="Times New Roman" w:eastAsia="Times New Roman" w:hAnsi="Times New Roman" w:cs="Times New Roman"/>
+            <w:b w:val="0"/>
+            <w:bCs w:val="0"/>
+            <w:i w:val="0"/>
+            <w:iCs w:val="0"/>
+            <w:caps w:val="0"/>
+            <w:smallCaps w:val="0"/>
+            <w:strike w:val="0"/>
+            <w:dstrike w:val="0"/>
+            <w:outline w:val="0"/>
+            <w:shadow w:val="0"/>
+            <w:emboss w:val="0"/>
+            <w:imprint w:val="0"/>
+            <w:noProof w:val="0"/>
+            <w:vanish w:val="0"/>
+            <w:color w:val="0000FF"/>
+            <w:spacing w:val="0"/>
+            <w:w w:val="100"/>
+            <w:kern w:val="0"/>
+            <w:position w:val="0"/>
+            <w:sz w:val="27"/>
+            <w:szCs w:val="27"/>
+            <w:highlight w:val="none"/>
+            <w:u w:val="single" w:color="auto"/>
+            <w:bdr w:val="none" w:sz="0" w:space="0" w:color="auto"/>
+            <w:shd w:val="clear" w:color="auto" w:fill="auto"/>
+            <w:vertAlign w:val="baseline"/>
+            <w:rtl w:val="0"/>
+            <w:cs w:val="0"/>
+            <w:lang w:val="de-DE" w:eastAsia="en-US" w:bidi="ar-SA"/>
+          </w:rPr>
+          <w:t xml:space="preserve">Es ist nicht nur das Netzwerk, das feindselig angenommen werden sollte, sondern alles, was nicht unter der Kontrolle </w:t>
+        </w:r>
+        <w:hyperlink r:id="rId9" w:tgtFrame="_blank" w:history="1"/>
+        <w:r>
+          <w:rPr>
+            <w:rStyle w:val="DefaultParagraphFont"/>
+            <w:rFonts w:ascii="Times New Roman" w:eastAsia="Times New Roman" w:hAnsi="Times New Roman" w:cs="Times New Roman"/>
+            <w:b w:val="0"/>
+            <w:bCs w:val="0"/>
+            <w:i w:val="0"/>
+            <w:iCs w:val="0"/>
+            <w:caps w:val="0"/>
+            <w:smallCaps w:val="0"/>
+            <w:strike w:val="0"/>
+            <w:dstrike w:val="0"/>
+            <w:outline w:val="0"/>
+            <w:shadow w:val="0"/>
+            <w:emboss w:val="0"/>
+            <w:imprint w:val="0"/>
+            <w:noProof w:val="0"/>
+            <w:vanish w:val="0"/>
+            <w:color w:val="0000FF"/>
+            <w:spacing w:val="0"/>
+            <w:w w:val="100"/>
+            <w:kern w:val="0"/>
+            <w:position w:val="0"/>
+            <w:sz w:val="27"/>
+            <w:szCs w:val="27"/>
+            <w:highlight w:val="none"/>
+            <w:u w:val="single" w:color="auto"/>
+            <w:bdr w:val="none" w:sz="0" w:space="0" w:color="auto"/>
+            <w:shd w:val="clear" w:color="auto" w:fill="auto"/>
+            <w:vertAlign w:val="superscript"/>
+            <w:rtl w:val="0"/>
+            <w:cs w:val="0"/>
+            <w:lang w:val="de-DE" w:eastAsia="en-US" w:bidi="ar-SA"/>
+          </w:rPr>
+          <w:t>des Unternehmens 4</w:t>
+        </w:r>
+      </w:hyperlink>
       <w:r>
         <w:rPr>
           <w:rStyle w:val="DefaultParagraphFont"/>
@@ -3204,87 +3152,15 @@
           <w:sz w:val="27"/>
           <w:szCs w:val="27"/>
           <w:highlight w:val="none"/>
-          <w:u w:val="single" w:color="auto"/>
-          <w:bdr w:val="none" w:sz="0" w:space="0" w:color="auto"/>
-          <w:shd w:val="clear" w:color="auto" w:fill="auto"/>
-          <w:vertAlign w:val="baseline"/>
-          <w:rtl w:val="0"/>
-          <w:cs w:val="0"/>
-          <w:lang w:val="de-DE" w:eastAsia="en-US" w:bidi="ar-SA"/>
-        </w:rPr>
-        <w:t xml:space="preserve">Nicht nur das Netzwerk  sollte als feindlich betrachtet werden, sondern alles, was sich nicht unter der Kontrolle des Unternehmens befindet </w:t>
-      </w:r>
-      <w:r>
-        <w:rPr>
-          <w:rStyle w:val="DefaultParagraphFont"/>
-          <w:rFonts w:ascii="Times New Roman" w:eastAsia="Times New Roman" w:hAnsi="Times New Roman" w:cs="Times New Roman"/>
-          <w:b w:val="0"/>
-          <w:bCs w:val="0"/>
-          <w:i w:val="0"/>
-          <w:iCs w:val="0"/>
-          <w:caps w:val="0"/>
-          <w:smallCaps w:val="0"/>
-          <w:strike w:val="0"/>
-          <w:dstrike w:val="0"/>
-          <w:outline w:val="0"/>
-          <w:shadow w:val="0"/>
-          <w:emboss w:val="0"/>
-          <w:imprint w:val="0"/>
-          <w:noProof w:val="0"/>
-          <w:vanish w:val="0"/>
-          <w:color w:val="000000"/>
-          <w:spacing w:val="0"/>
-          <w:w w:val="100"/>
-          <w:kern w:val="0"/>
-          <w:position w:val="0"/>
-          <w:sz w:val="27"/>
-          <w:szCs w:val="27"/>
-          <w:highlight w:val="none"/>
-          <w:u w:val="single" w:color="auto"/>
-          <w:bdr w:val="none" w:sz="0" w:space="0" w:color="auto"/>
-          <w:shd w:val="clear" w:color="auto" w:fill="auto"/>
-          <w:vertAlign w:val="baseline"/>
-          <w:rtl w:val="0"/>
-          <w:cs w:val="0"/>
-          <w:lang w:val="de-DE" w:eastAsia="en-US" w:bidi="ar-SA"/>
-        </w:rPr>
-        <w:t>4</w:t>
-      </w:r>
-      <w:r>
-        <w:rPr>
-          <w:rStyle w:val="DefaultParagraphFont"/>
-          <w:rFonts w:ascii="Times New Roman" w:eastAsia="Times New Roman" w:hAnsi="Times New Roman" w:cs="Times New Roman"/>
-          <w:b w:val="0"/>
-          <w:bCs w:val="0"/>
-          <w:i w:val="0"/>
-          <w:iCs w:val="0"/>
-          <w:caps w:val="0"/>
-          <w:smallCaps w:val="0"/>
-          <w:strike w:val="0"/>
-          <w:dstrike w:val="0"/>
-          <w:outline w:val="0"/>
-          <w:shadow w:val="0"/>
-          <w:emboss w:val="0"/>
-          <w:imprint w:val="0"/>
-          <w:noProof w:val="0"/>
-          <w:vanish w:val="0"/>
-          <w:color w:val="000000"/>
-          <w:spacing w:val="0"/>
-          <w:w w:val="100"/>
-          <w:kern w:val="0"/>
-          <w:position w:val="0"/>
-          <w:sz w:val="27"/>
-          <w:szCs w:val="27"/>
-          <w:highlight w:val="none"/>
-          <w:u w:val="none" w:color="auto"/>
-          <w:bdr w:val="none" w:sz="0" w:space="0" w:color="auto"/>
-          <w:shd w:val="clear" w:color="auto" w:fill="auto"/>
-          <w:vertAlign w:val="superscript"/>
-          <w:rtl w:val="0"/>
-          <w:cs w:val="0"/>
-          <w:lang w:val="de-DE" w:eastAsia="en-US" w:bidi="ar-SA"/>
-        </w:rPr>
-        <w:t>.</w:t>
+          <w:u w:val="none" w:color="auto"/>
+          <w:bdr w:val="none" w:sz="0" w:space="0" w:color="auto"/>
+          <w:shd w:val="clear" w:color="auto" w:fill="auto"/>
+          <w:vertAlign w:val="baseline"/>
+          <w:rtl w:val="0"/>
+          <w:cs w:val="0"/>
+          <w:lang w:val="de-DE" w:eastAsia="en-US" w:bidi="ar-SA"/>
+        </w:rPr>
+        <w:t xml:space="preserve"> liegt.</w:t>
       </w:r>
     </w:p>
     <w:p>
@@ -3302,113 +3178,117 @@
           <w:szCs w:val="27"/>
         </w:rPr>
       </w:pPr>
-      <w:r>
-        <w:rPr>
-          <w:rStyle w:val="DefaultParagraphFont"/>
-          <w:rFonts w:ascii="Times New Roman" w:eastAsia="Times New Roman" w:hAnsi="Times New Roman" w:cs="Times New Roman"/>
-          <w:b w:val="0"/>
-          <w:bCs w:val="0"/>
-          <w:i w:val="0"/>
-          <w:iCs w:val="0"/>
-          <w:caps w:val="0"/>
-          <w:smallCaps w:val="0"/>
-          <w:strike w:val="0"/>
-          <w:dstrike w:val="0"/>
-          <w:outline w:val="0"/>
-          <w:shadow w:val="0"/>
-          <w:emboss w:val="0"/>
-          <w:imprint w:val="0"/>
-          <w:noProof w:val="0"/>
-          <w:vanish w:val="0"/>
-          <w:color w:val="0000FF"/>
-          <w:spacing w:val="0"/>
-          <w:w w:val="100"/>
-          <w:kern w:val="0"/>
-          <w:position w:val="0"/>
-          <w:sz w:val="27"/>
-          <w:szCs w:val="27"/>
-          <w:highlight w:val="none"/>
-          <w:u w:val="single" w:color="auto"/>
-          <w:bdr w:val="none" w:sz="0" w:space="0" w:color="auto"/>
-          <w:shd w:val="clear" w:color="auto" w:fill="auto"/>
-          <w:vertAlign w:val="baseline"/>
-          <w:rtl w:val="0"/>
-          <w:cs w:val="0"/>
-          <w:lang w:val="de-DE" w:eastAsia="en-US" w:bidi="ar-SA"/>
-        </w:rPr>
-        <w:t xml:space="preserve">Aktualisieren Sie VPNs, Netzwerkinfrastrukturgeräte und Geräten, die für den Fernzugriff auf Arbeitsumgebungen verwendet werden, mit den neuesten Software-Patches und Sicherheitskonfigurationen </w:t>
-      </w:r>
-      <w:r>
-        <w:rPr>
-          <w:rStyle w:val="DefaultParagraphFont"/>
-          <w:rFonts w:ascii="Times New Roman" w:eastAsia="Times New Roman" w:hAnsi="Times New Roman" w:cs="Times New Roman"/>
-          <w:b w:val="0"/>
-          <w:bCs w:val="0"/>
-          <w:i w:val="0"/>
-          <w:iCs w:val="0"/>
-          <w:caps w:val="0"/>
-          <w:smallCaps w:val="0"/>
-          <w:strike w:val="0"/>
-          <w:dstrike w:val="0"/>
-          <w:outline w:val="0"/>
-          <w:shadow w:val="0"/>
-          <w:emboss w:val="0"/>
-          <w:imprint w:val="0"/>
-          <w:noProof w:val="0"/>
-          <w:vanish w:val="0"/>
-          <w:color w:val="0000FF"/>
-          <w:spacing w:val="0"/>
-          <w:w w:val="100"/>
-          <w:kern w:val="0"/>
-          <w:position w:val="0"/>
-          <w:sz w:val="27"/>
-          <w:szCs w:val="27"/>
-          <w:highlight w:val="none"/>
-          <w:u w:val="single" w:color="auto"/>
-          <w:bdr w:val="none" w:sz="0" w:space="0" w:color="auto"/>
-          <w:shd w:val="clear" w:color="auto" w:fill="auto"/>
-          <w:vertAlign w:val="baseline"/>
-          <w:rtl w:val="0"/>
-          <w:cs w:val="0"/>
-          <w:lang w:val="de-DE" w:eastAsia="en-US" w:bidi="ar-SA"/>
-        </w:rPr>
-        <w:t>6</w:t>
-      </w:r>
-      <w:r>
-        <w:rPr>
-          <w:rStyle w:val="DefaultParagraphFont"/>
-          <w:rFonts w:ascii="Times New Roman" w:eastAsia="Times New Roman" w:hAnsi="Times New Roman" w:cs="Times New Roman"/>
-          <w:b w:val="0"/>
-          <w:bCs w:val="0"/>
-          <w:i w:val="0"/>
-          <w:iCs w:val="0"/>
-          <w:caps w:val="0"/>
-          <w:smallCaps w:val="0"/>
-          <w:strike w:val="0"/>
-          <w:dstrike w:val="0"/>
-          <w:outline w:val="0"/>
-          <w:shadow w:val="0"/>
-          <w:emboss w:val="0"/>
-          <w:imprint w:val="0"/>
-          <w:noProof w:val="0"/>
-          <w:vanish w:val="0"/>
-          <w:color w:val="0000FF"/>
-          <w:spacing w:val="0"/>
-          <w:w w:val="100"/>
-          <w:kern w:val="0"/>
-          <w:position w:val="0"/>
-          <w:sz w:val="27"/>
-          <w:szCs w:val="27"/>
-          <w:highlight w:val="none"/>
-          <w:u w:val="none" w:color="auto"/>
-          <w:bdr w:val="none" w:sz="0" w:space="0" w:color="auto"/>
-          <w:shd w:val="clear" w:color="auto" w:fill="auto"/>
-          <w:vertAlign w:val="superscript"/>
-          <w:rtl w:val="0"/>
-          <w:cs w:val="0"/>
-          <w:lang w:val="de-DE" w:eastAsia="en-US" w:bidi="ar-SA"/>
-        </w:rPr>
-        <w:t>.</w:t>
+      <w:hyperlink r:id="rId4" w:history="1">
+        <w:r>
+          <w:rPr>
+            <w:rStyle w:val="DefaultParagraphFont"/>
+            <w:rFonts w:ascii="Times New Roman" w:eastAsia="Times New Roman" w:hAnsi="Times New Roman" w:cs="Times New Roman"/>
+            <w:b w:val="0"/>
+            <w:bCs w:val="0"/>
+            <w:i w:val="0"/>
+            <w:iCs w:val="0"/>
+            <w:caps w:val="0"/>
+            <w:smallCaps w:val="0"/>
+            <w:strike w:val="0"/>
+            <w:dstrike w:val="0"/>
+            <w:outline w:val="0"/>
+            <w:shadow w:val="0"/>
+            <w:emboss w:val="0"/>
+            <w:imprint w:val="0"/>
+            <w:noProof w:val="0"/>
+            <w:vanish w:val="0"/>
+            <w:color w:val="0000FF"/>
+            <w:spacing w:val="0"/>
+            <w:w w:val="100"/>
+            <w:kern w:val="0"/>
+            <w:position w:val="0"/>
+            <w:sz w:val="27"/>
+            <w:szCs w:val="27"/>
+            <w:highlight w:val="none"/>
+            <w:u w:val="single" w:color="auto"/>
+            <w:bdr w:val="none" w:sz="0" w:space="0" w:color="auto"/>
+            <w:shd w:val="clear" w:color="auto" w:fill="auto"/>
+            <w:vertAlign w:val="baseline"/>
+            <w:rtl w:val="0"/>
+            <w:cs w:val="0"/>
+            <w:lang w:val="de-DE" w:eastAsia="en-US" w:bidi="ar-SA"/>
+          </w:rPr>
+          <w:t xml:space="preserve">Aktualisieren Sie VPNs, Netzwerkinfrastrukturgeräte und Geräte, die für remote in Arbeitsumgebungen mit den neuesten Softwarepatches und Sicherheitskonfigurationen </w:t>
+        </w:r>
+      </w:hyperlink>
+      <w:hyperlink r:id="rId12" w:tgtFrame="_blank" w:history="1">
+        <w:r>
+          <w:rPr>
+            <w:rStyle w:val="DefaultParagraphFont"/>
+            <w:rFonts w:ascii="Times New Roman" w:eastAsia="Times New Roman" w:hAnsi="Times New Roman" w:cs="Times New Roman"/>
+            <w:b w:val="0"/>
+            <w:bCs w:val="0"/>
+            <w:i w:val="0"/>
+            <w:iCs w:val="0"/>
+            <w:caps w:val="0"/>
+            <w:smallCaps w:val="0"/>
+            <w:strike w:val="0"/>
+            <w:dstrike w:val="0"/>
+            <w:outline w:val="0"/>
+            <w:shadow w:val="0"/>
+            <w:emboss w:val="0"/>
+            <w:imprint w:val="0"/>
+            <w:noProof w:val="0"/>
+            <w:vanish w:val="0"/>
+            <w:color w:val="0000FF"/>
+            <w:spacing w:val="0"/>
+            <w:w w:val="100"/>
+            <w:kern w:val="0"/>
+            <w:position w:val="0"/>
+            <w:sz w:val="27"/>
+            <w:szCs w:val="27"/>
+            <w:highlight w:val="none"/>
+            <w:u w:val="single" w:color="auto"/>
+            <w:bdr w:val="none" w:sz="0" w:space="0" w:color="auto"/>
+            <w:shd w:val="clear" w:color="auto" w:fill="auto"/>
+            <w:vertAlign w:val="superscript"/>
+            <w:rtl w:val="0"/>
+            <w:cs w:val="0"/>
+            <w:lang w:val="de-DE" w:eastAsia="en-US" w:bidi="ar-SA"/>
+          </w:rPr>
+          <w:t>6</w:t>
+        </w:r>
+      </w:hyperlink>
+      <w:r>
+        <w:rPr>
+          <w:rStyle w:val="DefaultParagraphFont"/>
+          <w:rFonts w:ascii="Times New Roman" w:eastAsia="Times New Roman" w:hAnsi="Times New Roman" w:cs="Times New Roman"/>
+          <w:b w:val="0"/>
+          <w:bCs w:val="0"/>
+          <w:i w:val="0"/>
+          <w:iCs w:val="0"/>
+          <w:caps w:val="0"/>
+          <w:smallCaps w:val="0"/>
+          <w:strike w:val="0"/>
+          <w:dstrike w:val="0"/>
+          <w:outline w:val="0"/>
+          <w:shadow w:val="0"/>
+          <w:emboss w:val="0"/>
+          <w:imprint w:val="0"/>
+          <w:noProof w:val="0"/>
+          <w:vanish w:val="0"/>
+          <w:color w:val="000000"/>
+          <w:spacing w:val="0"/>
+          <w:w w:val="100"/>
+          <w:kern w:val="0"/>
+          <w:position w:val="0"/>
+          <w:sz w:val="27"/>
+          <w:szCs w:val="27"/>
+          <w:highlight w:val="none"/>
+          <w:u w:val="none" w:color="auto"/>
+          <w:bdr w:val="none" w:sz="0" w:space="0" w:color="auto"/>
+          <w:shd w:val="clear" w:color="auto" w:fill="auto"/>
+          <w:vertAlign w:val="baseline"/>
+          <w:rtl w:val="0"/>
+          <w:cs w:val="0"/>
+          <w:lang w:val="de-DE" w:eastAsia="en-US" w:bidi="ar-SA"/>
+        </w:rPr>
+        <w:t xml:space="preserve"> verwendet werden.</w:t>
       </w:r>
     </w:p>
     <w:p>
@@ -3519,149 +3399,153 @@
           <w:szCs w:val="27"/>
         </w:rPr>
       </w:pPr>
-      <w:r>
-        <w:rPr>
-          <w:rStyle w:val="DefaultParagraphFont"/>
-          <w:rFonts w:ascii="Times New Roman" w:eastAsia="Times New Roman" w:hAnsi="Times New Roman" w:cs="Times New Roman"/>
-          <w:b w:val="0"/>
-          <w:bCs w:val="0"/>
-          <w:i w:val="0"/>
-          <w:iCs w:val="0"/>
-          <w:caps w:val="0"/>
-          <w:smallCaps w:val="0"/>
-          <w:strike w:val="0"/>
-          <w:dstrike w:val="0"/>
-          <w:outline w:val="0"/>
-          <w:shadow w:val="0"/>
-          <w:emboss w:val="0"/>
-          <w:imprint w:val="0"/>
-          <w:noProof w:val="0"/>
-          <w:vanish w:val="0"/>
-          <w:color w:val="0000FF"/>
-          <w:spacing w:val="0"/>
-          <w:w w:val="100"/>
-          <w:kern w:val="0"/>
-          <w:position w:val="0"/>
-          <w:sz w:val="27"/>
-          <w:szCs w:val="27"/>
-          <w:highlight w:val="none"/>
-          <w:u w:val="single" w:color="auto"/>
-          <w:bdr w:val="none" w:sz="0" w:space="0" w:color="auto"/>
-          <w:shd w:val="clear" w:color="auto" w:fill="auto"/>
-          <w:vertAlign w:val="baseline"/>
-          <w:rtl w:val="0"/>
-          <w:cs w:val="0"/>
-          <w:lang w:val="de-DE" w:eastAsia="en-US" w:bidi="ar-SA"/>
-        </w:rPr>
-        <w:t xml:space="preserve">Auswahl eines standardbasierten VPN, das anerkannte Standards verwendet, wie z. B. Internet Key Exchange/Internet Protocol Security (IKE/IPSec), die im Allgemeinen weniger riskant und sicherer sind als Secure Sockets Layer/Transport Layer Security (SSL/TLS) VPNs, die benutzerdefinierten Code verwenden, um Daten über TLS zu senden </w:t>
-      </w:r>
-      <w:r>
-        <w:rPr>
-          <w:rStyle w:val="DefaultParagraphFont"/>
-          <w:rFonts w:ascii="Times New Roman" w:eastAsia="Times New Roman" w:hAnsi="Times New Roman" w:cs="Times New Roman"/>
-          <w:b w:val="0"/>
-          <w:bCs w:val="0"/>
-          <w:i w:val="0"/>
-          <w:iCs w:val="0"/>
-          <w:caps w:val="0"/>
-          <w:smallCaps w:val="0"/>
-          <w:strike w:val="0"/>
-          <w:dstrike w:val="0"/>
-          <w:outline w:val="0"/>
-          <w:shadow w:val="0"/>
-          <w:emboss w:val="0"/>
-          <w:imprint w:val="0"/>
-          <w:noProof w:val="0"/>
-          <w:vanish w:val="0"/>
-          <w:color w:val="0000FF"/>
-          <w:spacing w:val="0"/>
-          <w:w w:val="100"/>
-          <w:kern w:val="0"/>
-          <w:position w:val="0"/>
-          <w:sz w:val="27"/>
-          <w:szCs w:val="27"/>
-          <w:highlight w:val="none"/>
-          <w:u w:val="single" w:color="auto"/>
-          <w:bdr w:val="none" w:sz="0" w:space="0" w:color="auto"/>
-          <w:shd w:val="clear" w:color="auto" w:fill="auto"/>
-          <w:vertAlign w:val="baseline"/>
-          <w:rtl w:val="0"/>
-          <w:cs w:val="0"/>
-          <w:lang w:val="de-DE" w:eastAsia="en-US" w:bidi="ar-SA"/>
-        </w:rPr>
-        <w:t>1</w:t>
-      </w:r>
-      <w:r>
-        <w:rPr>
-          <w:rStyle w:val="DefaultParagraphFont"/>
-          <w:rFonts w:ascii="Times New Roman" w:eastAsia="Times New Roman" w:hAnsi="Times New Roman" w:cs="Times New Roman"/>
-          <w:b w:val="0"/>
-          <w:bCs w:val="0"/>
-          <w:i w:val="0"/>
-          <w:iCs w:val="0"/>
-          <w:caps w:val="0"/>
-          <w:smallCaps w:val="0"/>
-          <w:strike w:val="0"/>
-          <w:dstrike w:val="0"/>
-          <w:outline w:val="0"/>
-          <w:shadow w:val="0"/>
-          <w:emboss w:val="0"/>
-          <w:imprint w:val="0"/>
-          <w:noProof w:val="0"/>
-          <w:vanish w:val="0"/>
-          <w:color w:val="0000FF"/>
-          <w:spacing w:val="0"/>
-          <w:w w:val="100"/>
-          <w:kern w:val="0"/>
-          <w:position w:val="0"/>
-          <w:sz w:val="27"/>
-          <w:szCs w:val="27"/>
-          <w:highlight w:val="none"/>
-          <w:u w:val="none" w:color="auto"/>
-          <w:bdr w:val="none" w:sz="0" w:space="0" w:color="auto"/>
-          <w:shd w:val="clear" w:color="auto" w:fill="auto"/>
-          <w:vertAlign w:val="superscript"/>
-          <w:rtl w:val="0"/>
-          <w:cs w:val="0"/>
-          <w:lang w:val="de-DE" w:eastAsia="en-US" w:bidi="ar-SA"/>
-        </w:rPr>
-        <w:t>2</w:t>
-      </w:r>
-      <w:r>
-        <w:rPr>
-          <w:rStyle w:val="DefaultParagraphFont"/>
-          <w:rFonts w:ascii="Times New Roman" w:eastAsia="Times New Roman" w:hAnsi="Times New Roman" w:cs="Times New Roman"/>
-          <w:b w:val="0"/>
-          <w:bCs w:val="0"/>
-          <w:i w:val="0"/>
-          <w:iCs w:val="0"/>
-          <w:caps w:val="0"/>
-          <w:smallCaps w:val="0"/>
-          <w:strike w:val="0"/>
-          <w:dstrike w:val="0"/>
-          <w:outline w:val="0"/>
-          <w:shadow w:val="0"/>
-          <w:emboss w:val="0"/>
-          <w:imprint w:val="0"/>
-          <w:noProof w:val="0"/>
-          <w:vanish w:val="0"/>
-          <w:color w:val="0000FF"/>
-          <w:spacing w:val="0"/>
-          <w:w w:val="100"/>
-          <w:kern w:val="0"/>
-          <w:position w:val="0"/>
-          <w:sz w:val="27"/>
-          <w:szCs w:val="27"/>
-          <w:highlight w:val="none"/>
-          <w:u w:val="single" w:color="auto"/>
-          <w:bdr w:val="none" w:sz="0" w:space="0" w:color="auto"/>
-          <w:shd w:val="clear" w:color="auto" w:fill="auto"/>
-          <w:vertAlign w:val="baseline"/>
-          <w:rtl w:val="0"/>
-          <w:cs w:val="0"/>
-          <w:lang w:val="de-DE" w:eastAsia="en-US" w:bidi="ar-SA"/>
-        </w:rPr>
-        <w:t>.</w:t>
+      <w:hyperlink r:id="rId13" w:tgtFrame="_blank" w:history="1">
+        <w:r>
+          <w:rPr>
+            <w:rStyle w:val="DefaultParagraphFont"/>
+            <w:rFonts w:ascii="Times New Roman" w:eastAsia="Times New Roman" w:hAnsi="Times New Roman" w:cs="Times New Roman"/>
+            <w:b w:val="0"/>
+            <w:bCs w:val="0"/>
+            <w:i w:val="0"/>
+            <w:iCs w:val="0"/>
+            <w:caps w:val="0"/>
+            <w:smallCaps w:val="0"/>
+            <w:strike w:val="0"/>
+            <w:dstrike w:val="0"/>
+            <w:outline w:val="0"/>
+            <w:shadow w:val="0"/>
+            <w:emboss w:val="0"/>
+            <w:imprint w:val="0"/>
+            <w:noProof w:val="0"/>
+            <w:vanish w:val="0"/>
+            <w:color w:val="0000FF"/>
+            <w:spacing w:val="0"/>
+            <w:w w:val="100"/>
+            <w:kern w:val="0"/>
+            <w:position w:val="0"/>
+            <w:sz w:val="27"/>
+            <w:szCs w:val="27"/>
+            <w:highlight w:val="none"/>
+            <w:u w:val="single" w:color="auto"/>
+            <w:bdr w:val="none" w:sz="0" w:space="0" w:color="auto"/>
+            <w:shd w:val="clear" w:color="auto" w:fill="auto"/>
+            <w:vertAlign w:val="baseline"/>
+            <w:rtl w:val="0"/>
+            <w:cs w:val="0"/>
+            <w:lang w:val="de-DE" w:eastAsia="en-US" w:bidi="ar-SA"/>
+          </w:rPr>
+          <w:t xml:space="preserve">Wählen Sie ein standardsbasiertes VPN aus, das akzeptierte Standards verwendet, z. B. Internet Key Exchange/Internet Protocol Security (IKE/IPSec), die in der Regel weniger riskant und sicherer sind als Secure Sockets Layer/Transport Layer Security (SSL/TLS) VPNs, die benutzerdefinierten Code verwenden, um Datenverkehr über TLS </w:t>
+        </w:r>
+        <w:hyperlink r:id="rId14" w:tgtFrame="_blank" w:history="1"/>
+        <w:r>
+          <w:rPr>
+            <w:rStyle w:val="DefaultParagraphFont"/>
+            <w:rFonts w:ascii="Times New Roman" w:eastAsia="Times New Roman" w:hAnsi="Times New Roman" w:cs="Times New Roman"/>
+            <w:b w:val="0"/>
+            <w:bCs w:val="0"/>
+            <w:i w:val="0"/>
+            <w:iCs w:val="0"/>
+            <w:caps w:val="0"/>
+            <w:smallCaps w:val="0"/>
+            <w:strike w:val="0"/>
+            <w:dstrike w:val="0"/>
+            <w:outline w:val="0"/>
+            <w:shadow w:val="0"/>
+            <w:emboss w:val="0"/>
+            <w:imprint w:val="0"/>
+            <w:noProof w:val="0"/>
+            <w:vanish w:val="0"/>
+            <w:color w:val="0000FF"/>
+            <w:spacing w:val="0"/>
+            <w:w w:val="100"/>
+            <w:kern w:val="0"/>
+            <w:position w:val="0"/>
+            <w:sz w:val="27"/>
+            <w:szCs w:val="27"/>
+            <w:highlight w:val="none"/>
+            <w:u w:val="single" w:color="auto"/>
+            <w:bdr w:val="none" w:sz="0" w:space="0" w:color="auto"/>
+            <w:shd w:val="clear" w:color="auto" w:fill="auto"/>
+            <w:vertAlign w:val="superscript"/>
+            <w:rtl w:val="0"/>
+            <w:cs w:val="0"/>
+            <w:lang w:val="de-DE" w:eastAsia="en-US" w:bidi="ar-SA"/>
+          </w:rPr>
+          <w:t>1</w:t>
+        </w:r>
+        <w:hyperlink r:id="rId15" w:tgtFrame="_blank" w:history="1"/>
+        <w:r>
+          <w:rPr>
+            <w:rStyle w:val="DefaultParagraphFont"/>
+            <w:rFonts w:ascii="Times New Roman" w:eastAsia="Times New Roman" w:hAnsi="Times New Roman" w:cs="Times New Roman"/>
+            <w:b w:val="0"/>
+            <w:bCs w:val="0"/>
+            <w:i w:val="0"/>
+            <w:iCs w:val="0"/>
+            <w:caps w:val="0"/>
+            <w:smallCaps w:val="0"/>
+            <w:strike w:val="0"/>
+            <w:dstrike w:val="0"/>
+            <w:outline w:val="0"/>
+            <w:shadow w:val="0"/>
+            <w:emboss w:val="0"/>
+            <w:imprint w:val="0"/>
+            <w:noProof w:val="0"/>
+            <w:vanish w:val="0"/>
+            <w:color w:val="0000FF"/>
+            <w:spacing w:val="0"/>
+            <w:w w:val="100"/>
+            <w:kern w:val="0"/>
+            <w:position w:val="0"/>
+            <w:sz w:val="27"/>
+            <w:szCs w:val="27"/>
+            <w:highlight w:val="none"/>
+            <w:u w:val="none" w:color="auto"/>
+            <w:bdr w:val="none" w:sz="0" w:space="0" w:color="auto"/>
+            <w:shd w:val="clear" w:color="auto" w:fill="auto"/>
+            <w:vertAlign w:val="baseline"/>
+            <w:rtl w:val="0"/>
+            <w:cs w:val="0"/>
+            <w:lang w:val="de-DE" w:eastAsia="en-US" w:bidi="ar-SA"/>
+          </w:rPr>
+          <w:t>2</w:t>
+        </w:r>
+      </w:hyperlink>
+      <w:r>
+        <w:rPr>
+          <w:rStyle w:val="DefaultParagraphFont"/>
+          <w:rFonts w:ascii="Times New Roman" w:eastAsia="Times New Roman" w:hAnsi="Times New Roman" w:cs="Times New Roman"/>
+          <w:b w:val="0"/>
+          <w:bCs w:val="0"/>
+          <w:i w:val="0"/>
+          <w:iCs w:val="0"/>
+          <w:caps w:val="0"/>
+          <w:smallCaps w:val="0"/>
+          <w:strike w:val="0"/>
+          <w:dstrike w:val="0"/>
+          <w:outline w:val="0"/>
+          <w:shadow w:val="0"/>
+          <w:emboss w:val="0"/>
+          <w:imprint w:val="0"/>
+          <w:noProof w:val="0"/>
+          <w:vanish w:val="0"/>
+          <w:color w:val="000000"/>
+          <w:spacing w:val="0"/>
+          <w:w w:val="100"/>
+          <w:kern w:val="0"/>
+          <w:position w:val="0"/>
+          <w:sz w:val="27"/>
+          <w:szCs w:val="27"/>
+          <w:highlight w:val="none"/>
+          <w:u w:val="none" w:color="auto"/>
+          <w:bdr w:val="none" w:sz="0" w:space="0" w:color="auto"/>
+          <w:shd w:val="clear" w:color="auto" w:fill="auto"/>
+          <w:vertAlign w:val="baseline"/>
+          <w:rtl w:val="0"/>
+          <w:cs w:val="0"/>
+          <w:lang w:val="de-DE" w:eastAsia="en-US" w:bidi="ar-SA"/>
+        </w:rPr>
+        <w:t xml:space="preserve"> zu senden.</w:t>
       </w:r>
     </w:p>
     <w:p>
@@ -3713,7 +3597,7 @@
           <w:cs w:val="0"/>
           <w:lang w:val="de-DE" w:eastAsia="en-US" w:bidi="ar-SA"/>
         </w:rPr>
-        <w:t xml:space="preserve">Verwendung eines VPN mit starker Kryptographie. </w:t>
+        <w:t>Verwenden Sie ein VPN mit starker Kryptografie.</w:t>
       </w:r>
       <w:r>
         <w:rPr>
@@ -3785,7 +3669,7 @@
           <w:cs w:val="0"/>
           <w:lang w:val="de-DE" w:eastAsia="en-US" w:bidi="ar-SA"/>
         </w:rPr>
-        <w:t xml:space="preserve">Überprüfung, ob die von einem VPN verwendeten Verschlüsselungsalgorithmen, Authentifizierungsalgorithmen und Protokolle stark und FIP-validiert sind. </w:t>
+        <w:t>Überprüfen Sie, ob die Verschlüsselungsalgorithmen, Authentifizierungsalgorithmen und Protokolle, die von einem VPN verwendet werden, stark und FIP-validiert sind.</w:t>
       </w:r>
       <w:r>
         <w:rPr>
@@ -3823,150 +3707,118 @@
         </w:rPr>
         <w:t xml:space="preserve"> </w:t>
       </w:r>
-      <w:r>
-        <w:rPr>
-          <w:rStyle w:val="DefaultParagraphFont"/>
-          <w:rFonts w:ascii="Times New Roman" w:eastAsia="Times New Roman" w:hAnsi="Times New Roman" w:cs="Times New Roman"/>
-          <w:b w:val="0"/>
-          <w:bCs w:val="0"/>
-          <w:i w:val="0"/>
-          <w:iCs w:val="0"/>
-          <w:caps w:val="0"/>
-          <w:smallCaps w:val="0"/>
-          <w:strike w:val="0"/>
-          <w:dstrike w:val="0"/>
-          <w:outline w:val="0"/>
-          <w:shadow w:val="0"/>
-          <w:emboss w:val="0"/>
-          <w:imprint w:val="0"/>
-          <w:noProof w:val="0"/>
-          <w:vanish w:val="0"/>
-          <w:color w:val="000000"/>
-          <w:spacing w:val="0"/>
-          <w:w w:val="100"/>
-          <w:kern w:val="0"/>
-          <w:position w:val="0"/>
-          <w:sz w:val="27"/>
-          <w:szCs w:val="27"/>
-          <w:highlight w:val="none"/>
-          <w:u w:val="single" w:color="auto"/>
-          <w:bdr w:val="none" w:sz="0" w:space="0" w:color="auto"/>
-          <w:shd w:val="clear" w:color="auto" w:fill="auto"/>
-          <w:vertAlign w:val="baseline"/>
-          <w:rtl w:val="0"/>
-          <w:cs w:val="0"/>
-          <w:lang w:val="de-DE" w:eastAsia="en-US" w:bidi="ar-SA"/>
-        </w:rPr>
-        <w:t xml:space="preserve">Konfigurieren aller VPNs so, dass sie eine Multi-Faktor-Authentifizierung (MFA) verwenden, und Ersetzen der passwortbasierten Authentifizierung nach Möglichkeit durch eine Clientauthentifizierung über digitale Zertifikate (auf Smartcards gespeichert) </w:t>
-      </w:r>
-      <w:r>
-        <w:rPr>
-          <w:rStyle w:val="DefaultParagraphFont"/>
-          <w:rFonts w:ascii="Times New Roman" w:eastAsia="Times New Roman" w:hAnsi="Times New Roman" w:cs="Times New Roman"/>
-          <w:b w:val="0"/>
-          <w:bCs w:val="0"/>
-          <w:i w:val="0"/>
-          <w:iCs w:val="0"/>
-          <w:caps w:val="0"/>
-          <w:smallCaps w:val="0"/>
-          <w:strike w:val="0"/>
-          <w:dstrike w:val="0"/>
-          <w:outline w:val="0"/>
-          <w:shadow w:val="0"/>
-          <w:emboss w:val="0"/>
-          <w:imprint w:val="0"/>
-          <w:noProof w:val="0"/>
-          <w:vanish w:val="0"/>
-          <w:color w:val="000000"/>
-          <w:spacing w:val="0"/>
-          <w:w w:val="100"/>
-          <w:kern w:val="0"/>
-          <w:position w:val="0"/>
-          <w:sz w:val="27"/>
-          <w:szCs w:val="27"/>
-          <w:highlight w:val="none"/>
-          <w:u w:val="single" w:color="auto"/>
-          <w:bdr w:val="none" w:sz="0" w:space="0" w:color="auto"/>
-          <w:shd w:val="clear" w:color="auto" w:fill="auto"/>
-          <w:vertAlign w:val="baseline"/>
-          <w:rtl w:val="0"/>
-          <w:cs w:val="0"/>
-          <w:lang w:val="de-DE" w:eastAsia="en-US" w:bidi="ar-SA"/>
-        </w:rPr>
-        <w:t>1</w:t>
-      </w:r>
-      <w:r>
-        <w:rPr>
-          <w:rStyle w:val="DefaultParagraphFont"/>
-          <w:rFonts w:ascii="Times New Roman" w:eastAsia="Times New Roman" w:hAnsi="Times New Roman" w:cs="Times New Roman"/>
-          <w:b w:val="0"/>
-          <w:bCs w:val="0"/>
-          <w:i w:val="0"/>
-          <w:iCs w:val="0"/>
-          <w:caps w:val="0"/>
-          <w:smallCaps w:val="0"/>
-          <w:strike w:val="0"/>
-          <w:dstrike w:val="0"/>
-          <w:outline w:val="0"/>
-          <w:shadow w:val="0"/>
-          <w:emboss w:val="0"/>
-          <w:imprint w:val="0"/>
-          <w:noProof w:val="0"/>
-          <w:vanish w:val="0"/>
-          <w:color w:val="000000"/>
-          <w:spacing w:val="0"/>
-          <w:w w:val="100"/>
-          <w:kern w:val="0"/>
-          <w:position w:val="0"/>
-          <w:sz w:val="27"/>
-          <w:szCs w:val="27"/>
-          <w:highlight w:val="none"/>
-          <w:u w:val="none" w:color="auto"/>
-          <w:bdr w:val="none" w:sz="0" w:space="0" w:color="auto"/>
-          <w:shd w:val="clear" w:color="auto" w:fill="auto"/>
-          <w:vertAlign w:val="superscript"/>
-          <w:rtl w:val="0"/>
-          <w:cs w:val="0"/>
-          <w:lang w:val="de-DE" w:eastAsia="en-US" w:bidi="ar-SA"/>
-        </w:rPr>
-        <w:t>2</w:t>
-      </w:r>
-      <w:r>
-        <w:rPr>
-          <w:rStyle w:val="DefaultParagraphFont"/>
-          <w:rFonts w:ascii="Times New Roman" w:eastAsia="Times New Roman" w:hAnsi="Times New Roman" w:cs="Times New Roman"/>
-          <w:b w:val="0"/>
-          <w:bCs w:val="0"/>
-          <w:i w:val="0"/>
-          <w:iCs w:val="0"/>
-          <w:caps w:val="0"/>
-          <w:smallCaps w:val="0"/>
-          <w:strike w:val="0"/>
-          <w:dstrike w:val="0"/>
-          <w:outline w:val="0"/>
-          <w:shadow w:val="0"/>
-          <w:emboss w:val="0"/>
-          <w:imprint w:val="0"/>
-          <w:noProof w:val="0"/>
-          <w:vanish w:val="0"/>
-          <w:color w:val="000000"/>
-          <w:spacing w:val="0"/>
-          <w:w w:val="100"/>
-          <w:kern w:val="0"/>
-          <w:position w:val="0"/>
-          <w:sz w:val="27"/>
-          <w:szCs w:val="27"/>
-          <w:highlight w:val="none"/>
-          <w:u w:val="single" w:color="auto"/>
-          <w:bdr w:val="none" w:sz="0" w:space="0" w:color="auto"/>
-          <w:shd w:val="clear" w:color="auto" w:fill="auto"/>
-          <w:vertAlign w:val="baseline"/>
-          <w:rtl w:val="0"/>
-          <w:cs w:val="0"/>
-          <w:lang w:val="de-DE" w:eastAsia="en-US" w:bidi="ar-SA"/>
-        </w:rPr>
-        <w:t>.</w:t>
-      </w:r>
+      <w:hyperlink r:id="rId13" w:tgtFrame="_blank" w:history="1">
+        <w:r>
+          <w:rPr>
+            <w:rStyle w:val="DefaultParagraphFont"/>
+            <w:rFonts w:ascii="Times New Roman" w:eastAsia="Times New Roman" w:hAnsi="Times New Roman" w:cs="Times New Roman"/>
+            <w:b w:val="0"/>
+            <w:bCs w:val="0"/>
+            <w:i w:val="0"/>
+            <w:iCs w:val="0"/>
+            <w:caps w:val="0"/>
+            <w:smallCaps w:val="0"/>
+            <w:strike w:val="0"/>
+            <w:dstrike w:val="0"/>
+            <w:outline w:val="0"/>
+            <w:shadow w:val="0"/>
+            <w:emboss w:val="0"/>
+            <w:imprint w:val="0"/>
+            <w:noProof w:val="0"/>
+            <w:vanish w:val="0"/>
+            <w:color w:val="0000FF"/>
+            <w:spacing w:val="0"/>
+            <w:w w:val="100"/>
+            <w:kern w:val="0"/>
+            <w:position w:val="0"/>
+            <w:sz w:val="27"/>
+            <w:szCs w:val="27"/>
+            <w:highlight w:val="none"/>
+            <w:u w:val="single" w:color="auto"/>
+            <w:bdr w:val="none" w:sz="0" w:space="0" w:color="auto"/>
+            <w:shd w:val="clear" w:color="auto" w:fill="auto"/>
+            <w:vertAlign w:val="baseline"/>
+            <w:rtl w:val="0"/>
+            <w:cs w:val="0"/>
+            <w:lang w:val="de-DE" w:eastAsia="en-US" w:bidi="ar-SA"/>
+          </w:rPr>
+          <w:t xml:space="preserve">Konfigurieren Sie alle VPNs für die Verwendung der mehrstufigen Authentifizierung (Multi-Factor Authentication, MFA) und ersetzen Sie die kennwortbasierte Authentifizierung durch clientbasierte Authentifizierung durch digitale Zertifikate (gespeichert auf Smartcards), wenn möglich </w:t>
+        </w:r>
+        <w:hyperlink r:id="rId14" w:tgtFrame="_blank" w:history="1"/>
+        <w:r>
+          <w:rPr>
+            <w:rStyle w:val="DefaultParagraphFont"/>
+            <w:rFonts w:ascii="Times New Roman" w:eastAsia="Times New Roman" w:hAnsi="Times New Roman" w:cs="Times New Roman"/>
+            <w:b w:val="0"/>
+            <w:bCs w:val="0"/>
+            <w:i w:val="0"/>
+            <w:iCs w:val="0"/>
+            <w:caps w:val="0"/>
+            <w:smallCaps w:val="0"/>
+            <w:strike w:val="0"/>
+            <w:dstrike w:val="0"/>
+            <w:outline w:val="0"/>
+            <w:shadow w:val="0"/>
+            <w:emboss w:val="0"/>
+            <w:imprint w:val="0"/>
+            <w:noProof w:val="0"/>
+            <w:vanish w:val="0"/>
+            <w:color w:val="0000FF"/>
+            <w:spacing w:val="0"/>
+            <w:w w:val="100"/>
+            <w:kern w:val="0"/>
+            <w:position w:val="0"/>
+            <w:sz w:val="27"/>
+            <w:szCs w:val="27"/>
+            <w:highlight w:val="none"/>
+            <w:u w:val="single" w:color="auto"/>
+            <w:bdr w:val="none" w:sz="0" w:space="0" w:color="auto"/>
+            <w:shd w:val="clear" w:color="auto" w:fill="auto"/>
+            <w:vertAlign w:val="superscript"/>
+            <w:rtl w:val="0"/>
+            <w:cs w:val="0"/>
+            <w:lang w:val="de-DE" w:eastAsia="en-US" w:bidi="ar-SA"/>
+          </w:rPr>
+          <w:t>1</w:t>
+        </w:r>
+        <w:hyperlink r:id="rId15" w:tgtFrame="_blank" w:history="1"/>
+        <w:r>
+          <w:rPr>
+            <w:rStyle w:val="DefaultParagraphFont"/>
+            <w:rFonts w:ascii="Times New Roman" w:eastAsia="Times New Roman" w:hAnsi="Times New Roman" w:cs="Times New Roman"/>
+            <w:b w:val="0"/>
+            <w:bCs w:val="0"/>
+            <w:i w:val="0"/>
+            <w:iCs w:val="0"/>
+            <w:caps w:val="0"/>
+            <w:smallCaps w:val="0"/>
+            <w:strike w:val="0"/>
+            <w:dstrike w:val="0"/>
+            <w:outline w:val="0"/>
+            <w:shadow w:val="0"/>
+            <w:emboss w:val="0"/>
+            <w:imprint w:val="0"/>
+            <w:noProof w:val="0"/>
+            <w:vanish w:val="0"/>
+            <w:color w:val="0000FF"/>
+            <w:spacing w:val="0"/>
+            <w:w w:val="100"/>
+            <w:kern w:val="0"/>
+            <w:position w:val="0"/>
+            <w:sz w:val="27"/>
+            <w:szCs w:val="27"/>
+            <w:highlight w:val="none"/>
+            <w:u w:val="none" w:color="auto"/>
+            <w:bdr w:val="none" w:sz="0" w:space="0" w:color="auto"/>
+            <w:shd w:val="clear" w:color="auto" w:fill="auto"/>
+            <w:vertAlign w:val="baseline"/>
+            <w:rtl w:val="0"/>
+            <w:cs w:val="0"/>
+            <w:lang w:val="de-DE" w:eastAsia="en-US" w:bidi="ar-SA"/>
+          </w:rPr>
+          <w:t>2.</w:t>
+        </w:r>
+      </w:hyperlink>
     </w:p>
     <w:p>
       <w:pPr>
@@ -4017,7 +3869,7 @@
           <w:cs w:val="0"/>
           <w:lang w:val="de-DE" w:eastAsia="en-US" w:bidi="ar-SA"/>
         </w:rPr>
-        <w:t xml:space="preserve">Verwalten von Softwareschwachstellen. </w:t>
+        <w:t>Verwalten Sie Softwarerisiken.</w:t>
       </w:r>
       <w:r>
         <w:rPr>
@@ -4089,7 +3941,7 @@
           <w:cs w:val="0"/>
           <w:lang w:val="de-DE" w:eastAsia="en-US" w:bidi="ar-SA"/>
         </w:rPr>
-        <w:t xml:space="preserve">Die Ausnutzung von VPN-Schwachstellen ist ein gängiger Angriffsvektor für Cyberkriminelle. </w:t>
+        <w:t>Die Nutzung von VPN-Sicherheitsrisiken ist ein häufiger Angriffsvektor für Cyberkriminelle.</w:t>
       </w:r>
       <w:r>
         <w:rPr>
@@ -4161,7 +4013,7 @@
           <w:cs w:val="0"/>
           <w:lang w:val="de-DE" w:eastAsia="en-US" w:bidi="ar-SA"/>
         </w:rPr>
-        <w:t xml:space="preserve">Wählen Sie einen VPN-Anbieter mit einer guten Erfolgsbilanz beim Patchen von Sicherheitslücken und fordern Sie eine Software Bill of Materials (SBOM) an, um zu überprüfen, ob der Drittanbietercode aktuell und sicher ist. </w:t>
+        <w:t>Wählen Sie einen VPN-Anbieter mit einem starken Track Record of Vulnerability Patching aus, und fordern Sie eine Softwarerechnung von Materialien (SBOM) an, um zu überprüfen, ob Der Drittanbietercode auf dem neuesten Stand und sicher ist.</w:t>
       </w:r>
       <w:r>
         <w:rPr>
@@ -4233,7 +4085,7 @@
           <w:cs w:val="0"/>
           <w:lang w:val="de-DE" w:eastAsia="en-US" w:bidi="ar-SA"/>
         </w:rPr>
-        <w:t xml:space="preserve">Achten Sie außerdem auf ein Produkt, das seinen Code bei der Ausführung validieren kann, um potenzielle Eindringlinge zu erkennen. </w:t>
+        <w:t>Suchen Sie außerdem nach einem Produkt, das eine Überprüfung des Codes ausführen kann, wenn sie ausgeführt wird, um potenzielle Angriffe zu erkennen.</w:t>
       </w:r>
       <w:r>
         <w:rPr>
@@ -4271,6 +4123,118 @@
         </w:rPr>
         <w:t xml:space="preserve"> </w:t>
       </w:r>
+      <w:hyperlink r:id="rId13" w:tgtFrame="_blank" w:history="1">
+        <w:r>
+          <w:rPr>
+            <w:rStyle w:val="DefaultParagraphFont"/>
+            <w:rFonts w:ascii="Times New Roman" w:eastAsia="Times New Roman" w:hAnsi="Times New Roman" w:cs="Times New Roman"/>
+            <w:b w:val="0"/>
+            <w:bCs w:val="0"/>
+            <w:i w:val="0"/>
+            <w:iCs w:val="0"/>
+            <w:caps w:val="0"/>
+            <w:smallCaps w:val="0"/>
+            <w:strike w:val="0"/>
+            <w:dstrike w:val="0"/>
+            <w:outline w:val="0"/>
+            <w:shadow w:val="0"/>
+            <w:emboss w:val="0"/>
+            <w:imprint w:val="0"/>
+            <w:noProof w:val="0"/>
+            <w:vanish w:val="0"/>
+            <w:color w:val="0000FF"/>
+            <w:spacing w:val="0"/>
+            <w:w w:val="100"/>
+            <w:kern w:val="0"/>
+            <w:position w:val="0"/>
+            <w:sz w:val="27"/>
+            <w:szCs w:val="27"/>
+            <w:highlight w:val="none"/>
+            <w:u w:val="single" w:color="auto"/>
+            <w:bdr w:val="none" w:sz="0" w:space="0" w:color="auto"/>
+            <w:shd w:val="clear" w:color="auto" w:fill="auto"/>
+            <w:vertAlign w:val="baseline"/>
+            <w:rtl w:val="0"/>
+            <w:cs w:val="0"/>
+            <w:lang w:val="de-DE" w:eastAsia="en-US" w:bidi="ar-SA"/>
+          </w:rPr>
+          <w:t xml:space="preserve">Überprüfen Sie nach der Bereitstellung eines VPN regelmäßig nach Softwareupdates </w:t>
+        </w:r>
+        <w:hyperlink r:id="rId14" w:tgtFrame="_blank" w:history="1"/>
+        <w:r>
+          <w:rPr>
+            <w:rStyle w:val="DefaultParagraphFont"/>
+            <w:rFonts w:ascii="Times New Roman" w:eastAsia="Times New Roman" w:hAnsi="Times New Roman" w:cs="Times New Roman"/>
+            <w:b w:val="0"/>
+            <w:bCs w:val="0"/>
+            <w:i w:val="0"/>
+            <w:iCs w:val="0"/>
+            <w:caps w:val="0"/>
+            <w:smallCaps w:val="0"/>
+            <w:strike w:val="0"/>
+            <w:dstrike w:val="0"/>
+            <w:outline w:val="0"/>
+            <w:shadow w:val="0"/>
+            <w:emboss w:val="0"/>
+            <w:imprint w:val="0"/>
+            <w:noProof w:val="0"/>
+            <w:vanish w:val="0"/>
+            <w:color w:val="0000FF"/>
+            <w:spacing w:val="0"/>
+            <w:w w:val="100"/>
+            <w:kern w:val="0"/>
+            <w:position w:val="0"/>
+            <w:sz w:val="27"/>
+            <w:szCs w:val="27"/>
+            <w:highlight w:val="none"/>
+            <w:u w:val="single" w:color="auto"/>
+            <w:bdr w:val="none" w:sz="0" w:space="0" w:color="auto"/>
+            <w:shd w:val="clear" w:color="auto" w:fill="auto"/>
+            <w:vertAlign w:val="superscript"/>
+            <w:rtl w:val="0"/>
+            <w:cs w:val="0"/>
+            <w:lang w:val="de-DE" w:eastAsia="en-US" w:bidi="ar-SA"/>
+          </w:rPr>
+          <w:t>1</w:t>
+        </w:r>
+        <w:hyperlink r:id="rId15" w:tgtFrame="_blank" w:history="1"/>
+        <w:r>
+          <w:rPr>
+            <w:rStyle w:val="DefaultParagraphFont"/>
+            <w:rFonts w:ascii="Times New Roman" w:eastAsia="Times New Roman" w:hAnsi="Times New Roman" w:cs="Times New Roman"/>
+            <w:b w:val="0"/>
+            <w:bCs w:val="0"/>
+            <w:i w:val="0"/>
+            <w:iCs w:val="0"/>
+            <w:caps w:val="0"/>
+            <w:smallCaps w:val="0"/>
+            <w:strike w:val="0"/>
+            <w:dstrike w:val="0"/>
+            <w:outline w:val="0"/>
+            <w:shadow w:val="0"/>
+            <w:emboss w:val="0"/>
+            <w:imprint w:val="0"/>
+            <w:noProof w:val="0"/>
+            <w:vanish w:val="0"/>
+            <w:color w:val="0000FF"/>
+            <w:spacing w:val="0"/>
+            <w:w w:val="100"/>
+            <w:kern w:val="0"/>
+            <w:position w:val="0"/>
+            <w:sz w:val="27"/>
+            <w:szCs w:val="27"/>
+            <w:highlight w:val="none"/>
+            <w:u w:val="none" w:color="auto"/>
+            <w:bdr w:val="none" w:sz="0" w:space="0" w:color="auto"/>
+            <w:shd w:val="clear" w:color="auto" w:fill="auto"/>
+            <w:vertAlign w:val="baseline"/>
+            <w:rtl w:val="0"/>
+            <w:cs w:val="0"/>
+            <w:lang w:val="de-DE" w:eastAsia="en-US" w:bidi="ar-SA"/>
+          </w:rPr>
+          <w:t>2</w:t>
+        </w:r>
+      </w:hyperlink>
       <w:r>
         <w:rPr>
           <w:rStyle w:val="DefaultParagraphFont"/>
@@ -4297,123 +4261,15 @@
           <w:sz w:val="27"/>
           <w:szCs w:val="27"/>
           <w:highlight w:val="none"/>
-          <w:u w:val="single" w:color="auto"/>
-          <w:bdr w:val="none" w:sz="0" w:space="0" w:color="auto"/>
-          <w:shd w:val="clear" w:color="auto" w:fill="auto"/>
-          <w:vertAlign w:val="baseline"/>
-          <w:rtl w:val="0"/>
-          <w:cs w:val="0"/>
-          <w:lang w:val="de-DE" w:eastAsia="en-US" w:bidi="ar-SA"/>
-        </w:rPr>
-        <w:t xml:space="preserve">Prüfen Sie nach der Einrichtung eines VPN regelmäßig, ob Softwareupdates verfügbar sind, und wenden Sie diese umgehend an </w:t>
-      </w:r>
-      <w:r>
-        <w:rPr>
-          <w:rStyle w:val="DefaultParagraphFont"/>
-          <w:rFonts w:ascii="Times New Roman" w:eastAsia="Times New Roman" w:hAnsi="Times New Roman" w:cs="Times New Roman"/>
-          <w:b w:val="0"/>
-          <w:bCs w:val="0"/>
-          <w:i w:val="0"/>
-          <w:iCs w:val="0"/>
-          <w:caps w:val="0"/>
-          <w:smallCaps w:val="0"/>
-          <w:strike w:val="0"/>
-          <w:dstrike w:val="0"/>
-          <w:outline w:val="0"/>
-          <w:shadow w:val="0"/>
-          <w:emboss w:val="0"/>
-          <w:imprint w:val="0"/>
-          <w:noProof w:val="0"/>
-          <w:vanish w:val="0"/>
-          <w:color w:val="000000"/>
-          <w:spacing w:val="0"/>
-          <w:w w:val="100"/>
-          <w:kern w:val="0"/>
-          <w:position w:val="0"/>
-          <w:sz w:val="27"/>
-          <w:szCs w:val="27"/>
-          <w:highlight w:val="none"/>
-          <w:u w:val="single" w:color="auto"/>
-          <w:bdr w:val="none" w:sz="0" w:space="0" w:color="auto"/>
-          <w:shd w:val="clear" w:color="auto" w:fill="auto"/>
-          <w:vertAlign w:val="baseline"/>
-          <w:rtl w:val="0"/>
-          <w:cs w:val="0"/>
-          <w:lang w:val="de-DE" w:eastAsia="en-US" w:bidi="ar-SA"/>
-        </w:rPr>
-        <w:t>1</w:t>
-      </w:r>
-      <w:r>
-        <w:rPr>
-          <w:rStyle w:val="DefaultParagraphFont"/>
-          <w:rFonts w:ascii="Times New Roman" w:eastAsia="Times New Roman" w:hAnsi="Times New Roman" w:cs="Times New Roman"/>
-          <w:b w:val="0"/>
-          <w:bCs w:val="0"/>
-          <w:i w:val="0"/>
-          <w:iCs w:val="0"/>
-          <w:caps w:val="0"/>
-          <w:smallCaps w:val="0"/>
-          <w:strike w:val="0"/>
-          <w:dstrike w:val="0"/>
-          <w:outline w:val="0"/>
-          <w:shadow w:val="0"/>
-          <w:emboss w:val="0"/>
-          <w:imprint w:val="0"/>
-          <w:noProof w:val="0"/>
-          <w:vanish w:val="0"/>
-          <w:color w:val="000000"/>
-          <w:spacing w:val="0"/>
-          <w:w w:val="100"/>
-          <w:kern w:val="0"/>
-          <w:position w:val="0"/>
-          <w:sz w:val="27"/>
-          <w:szCs w:val="27"/>
-          <w:highlight w:val="none"/>
-          <w:u w:val="none" w:color="auto"/>
-          <w:bdr w:val="none" w:sz="0" w:space="0" w:color="auto"/>
-          <w:shd w:val="clear" w:color="auto" w:fill="auto"/>
-          <w:vertAlign w:val="superscript"/>
-          <w:rtl w:val="0"/>
-          <w:cs w:val="0"/>
-          <w:lang w:val="de-DE" w:eastAsia="en-US" w:bidi="ar-SA"/>
-        </w:rPr>
-        <w:t>2</w:t>
-      </w:r>
-      <w:r>
-        <w:rPr>
-          <w:rStyle w:val="DefaultParagraphFont"/>
-          <w:rFonts w:ascii="Times New Roman" w:eastAsia="Times New Roman" w:hAnsi="Times New Roman" w:cs="Times New Roman"/>
-          <w:b w:val="0"/>
-          <w:bCs w:val="0"/>
-          <w:i w:val="0"/>
-          <w:iCs w:val="0"/>
-          <w:caps w:val="0"/>
-          <w:smallCaps w:val="0"/>
-          <w:strike w:val="0"/>
-          <w:dstrike w:val="0"/>
-          <w:outline w:val="0"/>
-          <w:shadow w:val="0"/>
-          <w:emboss w:val="0"/>
-          <w:imprint w:val="0"/>
-          <w:noProof w:val="0"/>
-          <w:vanish w:val="0"/>
-          <w:color w:val="000000"/>
-          <w:spacing w:val="0"/>
-          <w:w w:val="100"/>
-          <w:kern w:val="0"/>
-          <w:position w:val="0"/>
-          <w:sz w:val="27"/>
-          <w:szCs w:val="27"/>
-          <w:highlight w:val="none"/>
-          <w:u w:val="single" w:color="auto"/>
-          <w:bdr w:val="none" w:sz="0" w:space="0" w:color="auto"/>
-          <w:shd w:val="clear" w:color="auto" w:fill="auto"/>
-          <w:vertAlign w:val="baseline"/>
-          <w:rtl w:val="0"/>
-          <w:cs w:val="0"/>
-          <w:lang w:val="de-DE" w:eastAsia="en-US" w:bidi="ar-SA"/>
-        </w:rPr>
-        <w:t>.</w:t>
+          <w:u w:val="none" w:color="auto"/>
+          <w:bdr w:val="none" w:sz="0" w:space="0" w:color="auto"/>
+          <w:shd w:val="clear" w:color="auto" w:fill="auto"/>
+          <w:vertAlign w:val="baseline"/>
+          <w:rtl w:val="0"/>
+          <w:cs w:val="0"/>
+          <w:lang w:val="de-DE" w:eastAsia="en-US" w:bidi="ar-SA"/>
+        </w:rPr>
+        <w:t>, und wenden Sie sie umgehend an.</w:t>
       </w:r>
     </w:p>
     <w:p>
@@ -4465,7 +4321,7 @@
           <w:cs w:val="0"/>
           <w:lang w:val="de-DE" w:eastAsia="en-US" w:bidi="ar-SA"/>
         </w:rPr>
-        <w:t xml:space="preserve">Vorbereitung einen starken Anstieg der Nutzung. </w:t>
+        <w:t>Bereiten Sie sich auf die Verwendung von Aufständischen vor.</w:t>
       </w:r>
       <w:r>
         <w:rPr>
@@ -4503,6 +4359,81 @@
         </w:rPr>
         <w:t xml:space="preserve"> </w:t>
       </w:r>
+      <w:hyperlink r:id="rId14" w:history="1">
+        <w:r>
+          <w:rPr>
+            <w:rStyle w:val="DefaultParagraphFont"/>
+            <w:rFonts w:ascii="Times New Roman" w:eastAsia="Times New Roman" w:hAnsi="Times New Roman" w:cs="Times New Roman"/>
+            <w:b w:val="0"/>
+            <w:bCs w:val="0"/>
+            <w:i w:val="0"/>
+            <w:iCs w:val="0"/>
+            <w:caps w:val="0"/>
+            <w:smallCaps w:val="0"/>
+            <w:strike w:val="0"/>
+            <w:dstrike w:val="0"/>
+            <w:outline w:val="0"/>
+            <w:shadow w:val="0"/>
+            <w:emboss w:val="0"/>
+            <w:imprint w:val="0"/>
+            <w:noProof w:val="0"/>
+            <w:vanish w:val="0"/>
+            <w:color w:val="0000FF"/>
+            <w:spacing w:val="0"/>
+            <w:w w:val="100"/>
+            <w:kern w:val="0"/>
+            <w:position w:val="0"/>
+            <w:sz w:val="27"/>
+            <w:szCs w:val="27"/>
+            <w:highlight w:val="none"/>
+            <w:u w:val="single" w:color="auto"/>
+            <w:bdr w:val="none" w:sz="0" w:space="0" w:color="auto"/>
+            <w:shd w:val="clear" w:color="auto" w:fill="auto"/>
+            <w:vertAlign w:val="baseline"/>
+            <w:rtl w:val="0"/>
+            <w:cs w:val="0"/>
+            <w:lang w:val="de-DE" w:eastAsia="en-US" w:bidi="ar-SA"/>
+          </w:rPr>
+          <w:t xml:space="preserve">IT-Sicherheitspersonal sollte VPN-Einschränkungen bei der Vorbereitung auf die Massennutzung </w:t>
+        </w:r>
+        <w:hyperlink r:id="rId15" w:tgtFrame="_blank" w:history="1"/>
+        <w:r>
+          <w:rPr>
+            <w:rStyle w:val="DefaultParagraphFont"/>
+            <w:rFonts w:ascii="Times New Roman" w:eastAsia="Times New Roman" w:hAnsi="Times New Roman" w:cs="Times New Roman"/>
+            <w:b w:val="0"/>
+            <w:bCs w:val="0"/>
+            <w:i w:val="0"/>
+            <w:iCs w:val="0"/>
+            <w:caps w:val="0"/>
+            <w:smallCaps w:val="0"/>
+            <w:strike w:val="0"/>
+            <w:dstrike w:val="0"/>
+            <w:outline w:val="0"/>
+            <w:shadow w:val="0"/>
+            <w:emboss w:val="0"/>
+            <w:imprint w:val="0"/>
+            <w:noProof w:val="0"/>
+            <w:vanish w:val="0"/>
+            <w:color w:val="0000FF"/>
+            <w:spacing w:val="0"/>
+            <w:w w:val="100"/>
+            <w:kern w:val="0"/>
+            <w:position w:val="0"/>
+            <w:sz w:val="27"/>
+            <w:szCs w:val="27"/>
+            <w:highlight w:val="none"/>
+            <w:u w:val="single" w:color="auto"/>
+            <w:bdr w:val="none" w:sz="0" w:space="0" w:color="auto"/>
+            <w:shd w:val="clear" w:color="auto" w:fill="auto"/>
+            <w:vertAlign w:val="superscript"/>
+            <w:rtl w:val="0"/>
+            <w:cs w:val="0"/>
+            <w:lang w:val="de-DE" w:eastAsia="en-US" w:bidi="ar-SA"/>
+          </w:rPr>
+          <w:t>2</w:t>
+        </w:r>
+      </w:hyperlink>
       <w:r>
         <w:rPr>
           <w:rStyle w:val="DefaultParagraphFont"/>
@@ -4529,87 +4460,15 @@
           <w:sz w:val="27"/>
           <w:szCs w:val="27"/>
           <w:highlight w:val="none"/>
-          <w:u w:val="single" w:color="auto"/>
-          <w:bdr w:val="none" w:sz="0" w:space="0" w:color="auto"/>
-          <w:shd w:val="clear" w:color="auto" w:fill="auto"/>
-          <w:vertAlign w:val="baseline"/>
-          <w:rtl w:val="0"/>
-          <w:cs w:val="0"/>
-          <w:lang w:val="de-DE" w:eastAsia="en-US" w:bidi="ar-SA"/>
-        </w:rPr>
-        <w:t xml:space="preserve">IT-Sicherheitspersonal sollte VPN-Beschränkungen in Vorbereitung auf den Masseneinsatz testen </w:t>
-      </w:r>
-      <w:r>
-        <w:rPr>
-          <w:rStyle w:val="DefaultParagraphFont"/>
-          <w:rFonts w:ascii="Times New Roman" w:eastAsia="Times New Roman" w:hAnsi="Times New Roman" w:cs="Times New Roman"/>
-          <w:b w:val="0"/>
-          <w:bCs w:val="0"/>
-          <w:i w:val="0"/>
-          <w:iCs w:val="0"/>
-          <w:caps w:val="0"/>
-          <w:smallCaps w:val="0"/>
-          <w:strike w:val="0"/>
-          <w:dstrike w:val="0"/>
-          <w:outline w:val="0"/>
-          <w:shadow w:val="0"/>
-          <w:emboss w:val="0"/>
-          <w:imprint w:val="0"/>
-          <w:noProof w:val="0"/>
-          <w:vanish w:val="0"/>
-          <w:color w:val="000000"/>
-          <w:spacing w:val="0"/>
-          <w:w w:val="100"/>
-          <w:kern w:val="0"/>
-          <w:position w:val="0"/>
-          <w:sz w:val="27"/>
-          <w:szCs w:val="27"/>
-          <w:highlight w:val="none"/>
-          <w:u w:val="single" w:color="auto"/>
-          <w:bdr w:val="none" w:sz="0" w:space="0" w:color="auto"/>
-          <w:shd w:val="clear" w:color="auto" w:fill="auto"/>
-          <w:vertAlign w:val="baseline"/>
-          <w:rtl w:val="0"/>
-          <w:cs w:val="0"/>
-          <w:lang w:val="de-DE" w:eastAsia="en-US" w:bidi="ar-SA"/>
-        </w:rPr>
-        <w:t>2</w:t>
-      </w:r>
-      <w:r>
-        <w:rPr>
-          <w:rStyle w:val="DefaultParagraphFont"/>
-          <w:rFonts w:ascii="Times New Roman" w:eastAsia="Times New Roman" w:hAnsi="Times New Roman" w:cs="Times New Roman"/>
-          <w:b w:val="0"/>
-          <w:bCs w:val="0"/>
-          <w:i w:val="0"/>
-          <w:iCs w:val="0"/>
-          <w:caps w:val="0"/>
-          <w:smallCaps w:val="0"/>
-          <w:strike w:val="0"/>
-          <w:dstrike w:val="0"/>
-          <w:outline w:val="0"/>
-          <w:shadow w:val="0"/>
-          <w:emboss w:val="0"/>
-          <w:imprint w:val="0"/>
-          <w:noProof w:val="0"/>
-          <w:vanish w:val="0"/>
-          <w:color w:val="000000"/>
-          <w:spacing w:val="0"/>
-          <w:w w:val="100"/>
-          <w:kern w:val="0"/>
-          <w:position w:val="0"/>
-          <w:sz w:val="27"/>
-          <w:szCs w:val="27"/>
-          <w:highlight w:val="none"/>
-          <w:u w:val="none" w:color="auto"/>
-          <w:bdr w:val="none" w:sz="0" w:space="0" w:color="auto"/>
-          <w:shd w:val="clear" w:color="auto" w:fill="auto"/>
-          <w:vertAlign w:val="superscript"/>
-          <w:rtl w:val="0"/>
-          <w:cs w:val="0"/>
-          <w:lang w:val="de-DE" w:eastAsia="en-US" w:bidi="ar-SA"/>
-        </w:rPr>
-        <w:t>.</w:t>
+          <w:u w:val="none" w:color="auto"/>
+          <w:bdr w:val="none" w:sz="0" w:space="0" w:color="auto"/>
+          <w:shd w:val="clear" w:color="auto" w:fill="auto"/>
+          <w:vertAlign w:val="baseline"/>
+          <w:rtl w:val="0"/>
+          <w:cs w:val="0"/>
+          <w:lang w:val="de-DE" w:eastAsia="en-US" w:bidi="ar-SA"/>
+        </w:rPr>
+        <w:t xml:space="preserve"> testen.</w:t>
       </w:r>
     </w:p>
     <w:p>
@@ -4661,7 +4520,7 @@
           <w:cs w:val="0"/>
           <w:lang w:val="de-DE" w:eastAsia="en-US" w:bidi="ar-SA"/>
         </w:rPr>
-        <w:t xml:space="preserve">Vermeidung kostenloser VPNs. </w:t>
+        <w:t>Vermeiden Sie kostenlose VPNs.</w:t>
       </w:r>
       <w:r>
         <w:rPr>
@@ -4699,114 +4558,82 @@
         </w:rPr>
         <w:t xml:space="preserve"> </w:t>
       </w:r>
-      <w:r>
-        <w:rPr>
-          <w:rStyle w:val="DefaultParagraphFont"/>
-          <w:rFonts w:ascii="Times New Roman" w:eastAsia="Times New Roman" w:hAnsi="Times New Roman" w:cs="Times New Roman"/>
-          <w:b w:val="0"/>
-          <w:bCs w:val="0"/>
-          <w:i w:val="0"/>
-          <w:iCs w:val="0"/>
-          <w:caps w:val="0"/>
-          <w:smallCaps w:val="0"/>
-          <w:strike w:val="0"/>
-          <w:dstrike w:val="0"/>
-          <w:outline w:val="0"/>
-          <w:shadow w:val="0"/>
-          <w:emboss w:val="0"/>
-          <w:imprint w:val="0"/>
-          <w:noProof w:val="0"/>
-          <w:vanish w:val="0"/>
-          <w:color w:val="000000"/>
-          <w:spacing w:val="0"/>
-          <w:w w:val="100"/>
-          <w:kern w:val="0"/>
-          <w:position w:val="0"/>
-          <w:sz w:val="27"/>
-          <w:szCs w:val="27"/>
-          <w:highlight w:val="none"/>
-          <w:u w:val="single" w:color="auto"/>
-          <w:bdr w:val="none" w:sz="0" w:space="0" w:color="auto"/>
-          <w:shd w:val="clear" w:color="auto" w:fill="auto"/>
-          <w:vertAlign w:val="baseline"/>
-          <w:rtl w:val="0"/>
-          <w:cs w:val="0"/>
-          <w:lang w:val="de-DE" w:eastAsia="en-US" w:bidi="ar-SA"/>
-        </w:rPr>
-        <w:t>Die Nutzung kostenloser VPNs birgt das Risiko von Werbung, Malware und Datenlecks. </w:t>
-      </w:r>
-      <w:r>
-        <w:rPr>
-          <w:rStyle w:val="DefaultParagraphFont"/>
-          <w:rFonts w:ascii="Times New Roman" w:eastAsia="Times New Roman" w:hAnsi="Times New Roman" w:cs="Times New Roman"/>
-          <w:b w:val="0"/>
-          <w:bCs w:val="0"/>
-          <w:i w:val="0"/>
-          <w:iCs w:val="0"/>
-          <w:caps w:val="0"/>
-          <w:smallCaps w:val="0"/>
-          <w:strike w:val="0"/>
-          <w:dstrike w:val="0"/>
-          <w:outline w:val="0"/>
-          <w:shadow w:val="0"/>
-          <w:emboss w:val="0"/>
-          <w:imprint w:val="0"/>
-          <w:noProof w:val="0"/>
-          <w:vanish w:val="0"/>
-          <w:color w:val="000000"/>
-          <w:spacing w:val="0"/>
-          <w:w w:val="100"/>
-          <w:kern w:val="0"/>
-          <w:position w:val="0"/>
-          <w:sz w:val="27"/>
-          <w:szCs w:val="27"/>
-          <w:highlight w:val="none"/>
-          <w:u w:val="single" w:color="auto"/>
-          <w:bdr w:val="none" w:sz="0" w:space="0" w:color="auto"/>
-          <w:shd w:val="clear" w:color="auto" w:fill="auto"/>
-          <w:vertAlign w:val="baseline"/>
-          <w:rtl w:val="0"/>
-          <w:cs w:val="0"/>
-          <w:lang w:val="de-DE" w:eastAsia="en-US" w:bidi="ar-SA"/>
-        </w:rPr>
-        <w:t>3</w:t>
-      </w:r>
-      <w:r>
-        <w:rPr>
-          <w:rStyle w:val="DefaultParagraphFont"/>
-          <w:rFonts w:ascii="Times New Roman" w:eastAsia="Times New Roman" w:hAnsi="Times New Roman" w:cs="Times New Roman"/>
-          <w:b w:val="0"/>
-          <w:bCs w:val="0"/>
-          <w:i w:val="0"/>
-          <w:iCs w:val="0"/>
-          <w:caps w:val="0"/>
-          <w:smallCaps w:val="0"/>
-          <w:strike w:val="0"/>
-          <w:dstrike w:val="0"/>
-          <w:outline w:val="0"/>
-          <w:shadow w:val="0"/>
-          <w:emboss w:val="0"/>
-          <w:imprint w:val="0"/>
-          <w:noProof w:val="0"/>
-          <w:vanish w:val="0"/>
-          <w:color w:val="000000"/>
-          <w:spacing w:val="0"/>
-          <w:w w:val="100"/>
-          <w:kern w:val="0"/>
-          <w:position w:val="0"/>
-          <w:sz w:val="27"/>
-          <w:szCs w:val="27"/>
-          <w:highlight w:val="none"/>
-          <w:u w:val="none" w:color="auto"/>
-          <w:bdr w:val="none" w:sz="0" w:space="0" w:color="auto"/>
-          <w:shd w:val="clear" w:color="auto" w:fill="auto"/>
-          <w:vertAlign w:val="superscript"/>
-          <w:rtl w:val="0"/>
-          <w:cs w:val="0"/>
-          <w:lang w:val="de-DE" w:eastAsia="en-US" w:bidi="ar-SA"/>
-        </w:rPr>
-        <w:t>.</w:t>
-      </w:r>
+      <w:hyperlink r:id="rId16" w:tgtFrame="_blank" w:history="1">
+        <w:r>
+          <w:rPr>
+            <w:rStyle w:val="DefaultParagraphFont"/>
+            <w:rFonts w:ascii="Times New Roman" w:eastAsia="Times New Roman" w:hAnsi="Times New Roman" w:cs="Times New Roman"/>
+            <w:b w:val="0"/>
+            <w:bCs w:val="0"/>
+            <w:i w:val="0"/>
+            <w:iCs w:val="0"/>
+            <w:caps w:val="0"/>
+            <w:smallCaps w:val="0"/>
+            <w:strike w:val="0"/>
+            <w:dstrike w:val="0"/>
+            <w:outline w:val="0"/>
+            <w:shadow w:val="0"/>
+            <w:emboss w:val="0"/>
+            <w:imprint w:val="0"/>
+            <w:noProof w:val="0"/>
+            <w:vanish w:val="0"/>
+            <w:color w:val="0000FF"/>
+            <w:spacing w:val="0"/>
+            <w:w w:val="100"/>
+            <w:kern w:val="0"/>
+            <w:position w:val="0"/>
+            <w:sz w:val="27"/>
+            <w:szCs w:val="27"/>
+            <w:highlight w:val="none"/>
+            <w:u w:val="single" w:color="auto"/>
+            <w:bdr w:val="none" w:sz="0" w:space="0" w:color="auto"/>
+            <w:shd w:val="clear" w:color="auto" w:fill="auto"/>
+            <w:vertAlign w:val="baseline"/>
+            <w:rtl w:val="0"/>
+            <w:cs w:val="0"/>
+            <w:lang w:val="de-DE" w:eastAsia="en-US" w:bidi="ar-SA"/>
+          </w:rPr>
+          <w:t xml:space="preserve">Die Verwendung kostenloser VPNs riskiert die Gefährdung von Anzeigen, Schadsoftware und Lecks </w:t>
+        </w:r>
+      </w:hyperlink>
+      <w:hyperlink r:id="rId16" w:tgtFrame="_blank" w:history="1">
+        <w:r>
+          <w:rPr>
+            <w:rStyle w:val="DefaultParagraphFont"/>
+            <w:rFonts w:ascii="Times New Roman" w:eastAsia="Times New Roman" w:hAnsi="Times New Roman" w:cs="Times New Roman"/>
+            <w:b w:val="0"/>
+            <w:bCs w:val="0"/>
+            <w:i w:val="0"/>
+            <w:iCs w:val="0"/>
+            <w:caps w:val="0"/>
+            <w:smallCaps w:val="0"/>
+            <w:strike w:val="0"/>
+            <w:dstrike w:val="0"/>
+            <w:outline w:val="0"/>
+            <w:shadow w:val="0"/>
+            <w:emboss w:val="0"/>
+            <w:imprint w:val="0"/>
+            <w:noProof w:val="0"/>
+            <w:vanish w:val="0"/>
+            <w:color w:val="0000FF"/>
+            <w:spacing w:val="0"/>
+            <w:w w:val="100"/>
+            <w:kern w:val="0"/>
+            <w:position w:val="0"/>
+            <w:sz w:val="27"/>
+            <w:szCs w:val="27"/>
+            <w:highlight w:val="none"/>
+            <w:u w:val="single" w:color="auto"/>
+            <w:bdr w:val="none" w:sz="0" w:space="0" w:color="auto"/>
+            <w:shd w:val="clear" w:color="auto" w:fill="auto"/>
+            <w:vertAlign w:val="superscript"/>
+            <w:rtl w:val="0"/>
+            <w:cs w:val="0"/>
+            <w:lang w:val="de-DE" w:eastAsia="en-US" w:bidi="ar-SA"/>
+          </w:rPr>
+          <w:t>3.</w:t>
+        </w:r>
+      </w:hyperlink>
     </w:p>
     <w:sectPr>
       <w:pgSz w:w="12240" w:h="15840"/>

--- a/ResourceFiles/Trey Research - VPN Technical Overview.docx
+++ b/ResourceFiles/Trey Research - VPN Technical Overview.docx
@@ -145,7 +145,7 @@
         <w:rPr>
           <w:rStyle w:val="DefaultParagraphFont"/>
           <w:rFonts w:ascii="Times New Roman" w:eastAsia="Times New Roman" w:hAnsi="Times New Roman" w:cs="Times New Roman"/>
-          <w:b w:val="0"/>
+          <w:b/>
           <w:bCs/>
           <w:i w:val="0"/>
           <w:iCs w:val="0"/>
@@ -175,7 +175,7 @@
           <w:cs w:val="0"/>
           <w:lang w:val="de-DE" w:eastAsia="en-US" w:bidi="ar-SA"/>
         </w:rPr>
-        <w:t>15. Dezember 2023</w:t>
+        <w:t>15. Dezember 2023</w:t>
       </w:r>
     </w:p>
     <w:p>
@@ -345,7 +345,7 @@
             <w:cs w:val="0"/>
             <w:lang w:val="de-DE" w:eastAsia="en-US" w:bidi="ar-SA"/>
           </w:rPr>
-          <w:t>VPNs fungieren als sicherer Tunnel und verschlüsseln Internetdatenverkehr, was es Dritten erschwert, Aktivitäten nachzuverfolgen und Daten</w:t>
+          <w:t>VPNs fungieren als sicherer Tunnel und verschlüsseln Internetdatenverkehr, was es Dritten erschwert, Aktivitäten nachzuverfolgen und Daten zu stehlen</w:t>
         </w:r>
       </w:hyperlink>
       <w:hyperlink r:id="rId4" w:tgtFrame="_blank" w:history="1">
@@ -383,9 +383,45 @@
             <w:cs w:val="0"/>
             <w:lang w:val="de-DE" w:eastAsia="en-US" w:bidi="ar-SA"/>
           </w:rPr>
-          <w:t>zu stehlen 1.</w:t>
+          <w:t>1</w:t>
         </w:r>
       </w:hyperlink>
+      <w:r>
+        <w:rPr>
+          <w:rStyle w:val="DefaultParagraphFont"/>
+          <w:rFonts w:ascii="Times New Roman" w:eastAsia="Times New Roman" w:hAnsi="Times New Roman" w:cs="Times New Roman"/>
+          <w:b w:val="0"/>
+          <w:bCs w:val="0"/>
+          <w:i w:val="0"/>
+          <w:iCs w:val="0"/>
+          <w:caps w:val="0"/>
+          <w:smallCaps w:val="0"/>
+          <w:strike w:val="0"/>
+          <w:dstrike w:val="0"/>
+          <w:outline w:val="0"/>
+          <w:shadow w:val="0"/>
+          <w:emboss w:val="0"/>
+          <w:imprint w:val="0"/>
+          <w:noProof w:val="0"/>
+          <w:vanish w:val="0"/>
+          <w:color w:val="000000"/>
+          <w:spacing w:val="0"/>
+          <w:w w:val="100"/>
+          <w:kern w:val="0"/>
+          <w:position w:val="0"/>
+          <w:sz w:val="27"/>
+          <w:szCs w:val="27"/>
+          <w:highlight w:val="none"/>
+          <w:u w:val="none" w:color="auto"/>
+          <w:bdr w:val="none" w:sz="0" w:space="0" w:color="auto"/>
+          <w:shd w:val="clear" w:color="auto" w:fill="auto"/>
+          <w:vertAlign w:val="baseline"/>
+          <w:rtl w:val="0"/>
+          <w:cs w:val="0"/>
+          <w:lang w:val="de-DE" w:eastAsia="en-US" w:bidi="ar-SA"/>
+        </w:rPr>
+        <w:t>.</w:t>
+      </w:r>
     </w:p>
     <w:p>
       <w:pPr>
@@ -730,9 +766,47 @@
             <w:cs w:val="0"/>
             <w:lang w:val="de-DE" w:eastAsia="en-US" w:bidi="ar-SA"/>
           </w:rPr>
-          <w:t>VPNs können Ihren Internetdienstanbieter daran hindern, zu wissen, welche Websites Sie besucht haben, da der Datenverkehr, der auf Ihren Computer kommt und von Ihrem Computer alle über die Server des VPN reist, oder server VPNs bezahlen, um 1</w:t>
+          <w:t>VPNs können verhindern, dass Ihr Internetdienstanbieter erfährt, welche Websites Sie besucht haben, da der gesamte Datenverkehr von und zu Ihrem Computer über die Server des VPNs läuft oder über Server, für deren Nutzung die VPNs bezahlen </w:t>
         </w:r>
       </w:hyperlink>
+      <w:hyperlink r:id="rId6" w:tgtFrame="_blank" w:history="1">
+        <w:r>
+          <w:rPr>
+            <w:rStyle w:val="DefaultParagraphFont"/>
+            <w:rFonts w:ascii="Roboto" w:eastAsia="Roboto" w:hAnsi="Roboto" w:cs="Times New Roman"/>
+            <w:b w:val="0"/>
+            <w:bCs w:val="0"/>
+            <w:i w:val="0"/>
+            <w:iCs w:val="0"/>
+            <w:caps w:val="0"/>
+            <w:smallCaps w:val="0"/>
+            <w:strike w:val="0"/>
+            <w:dstrike w:val="0"/>
+            <w:outline w:val="0"/>
+            <w:shadow w:val="0"/>
+            <w:emboss w:val="0"/>
+            <w:imprint w:val="0"/>
+            <w:noProof w:val="0"/>
+            <w:vanish w:val="0"/>
+            <w:color w:val="0000FF"/>
+            <w:spacing w:val="0"/>
+            <w:w w:val="100"/>
+            <w:kern w:val="0"/>
+            <w:position w:val="0"/>
+            <w:sz w:val="24"/>
+            <w:szCs w:val="24"/>
+            <w:highlight w:val="none"/>
+            <w:u w:val="single" w:color="auto"/>
+            <w:bdr w:val="none" w:sz="0" w:space="0" w:color="auto"/>
+            <w:shd w:val="clear" w:color="auto" w:fill="auto"/>
+            <w:vertAlign w:val="superscript"/>
+            <w:rtl w:val="0"/>
+            <w:cs w:val="0"/>
+            <w:lang w:val="de-DE" w:eastAsia="en-US" w:bidi="ar-SA"/>
+          </w:rPr>
+          <w:t>1</w:t>
+        </w:r>
+      </w:hyperlink>
       <w:r>
         <w:rPr>
           <w:rStyle w:val="DefaultParagraphFont"/>
@@ -759,17 +833,16 @@
           <w:sz w:val="24"/>
           <w:szCs w:val="24"/>
           <w:highlight w:val="none"/>
-          <w:u w:val="single" w:color="auto"/>
-          <w:bdr w:val="none" w:sz="0" w:space="0" w:color="auto"/>
-          <w:shd w:val="clear" w:color="auto" w:fill="auto"/>
-          <w:vertAlign w:val="superscript"/>
-          <w:rtl w:val="0"/>
-          <w:cs w:val="0"/>
-          <w:lang w:val="de-DE" w:eastAsia="en-US" w:bidi="ar-SA"/>
-        </w:rPr>
-        <w:t xml:space="preserve"> zu verwenden.</w:t>
-      </w:r>
-      <w:hyperlink r:id="rId6" w:tgtFrame="_blank" w:history="1"/>
+          <w:u w:val="none" w:color="auto"/>
+          <w:bdr w:val="none" w:sz="0" w:space="0" w:color="auto"/>
+          <w:shd w:val="clear" w:color="auto" w:fill="auto"/>
+          <w:vertAlign w:val="baseline"/>
+          <w:rtl w:val="0"/>
+          <w:cs w:val="0"/>
+          <w:lang w:val="de-DE" w:eastAsia="en-US" w:bidi="ar-SA"/>
+        </w:rPr>
+        <w:t>.</w:t>
+      </w:r>
     </w:p>
     <w:p>
       <w:pPr>
@@ -821,7 +894,7 @@
             <w:cs w:val="0"/>
             <w:lang w:val="de-DE" w:eastAsia="en-US" w:bidi="ar-SA"/>
           </w:rPr>
-          <w:t xml:space="preserve">VPNs können geografische Einschränkungen für Inhalt </w:t>
+          <w:t>VPNs können geografische Einschränkungen für Inhalt umgehen </w:t>
         </w:r>
       </w:hyperlink>
       <w:hyperlink r:id="rId7" w:tgtFrame="_blank" w:history="1">
@@ -865,7 +938,7 @@
       <w:r>
         <w:rPr>
           <w:rStyle w:val="DefaultParagraphFont"/>
-          <w:rFonts w:ascii="Roboto" w:eastAsia="Roboto" w:hAnsi="Roboto" w:cs="Times New Roman"/>
+          <w:rFonts w:ascii="Times New Roman" w:eastAsia="Times New Roman" w:hAnsi="Times New Roman" w:cs="Times New Roman"/>
           <w:b w:val="0"/>
           <w:bCs w:val="0"/>
           <w:i w:val="0"/>
@@ -885,8 +958,44 @@
           <w:w w:val="100"/>
           <w:kern w:val="0"/>
           <w:position w:val="0"/>
-          <w:sz w:val="24"/>
-          <w:szCs w:val="24"/>
+          <w:sz w:val="27"/>
+          <w:szCs w:val="27"/>
+          <w:highlight w:val="none"/>
+          <w:u w:val="none" w:color="auto"/>
+          <w:bdr w:val="none" w:sz="0" w:space="0" w:color="auto"/>
+          <w:shd w:val="clear" w:color="auto" w:fill="auto"/>
+          <w:vertAlign w:val="baseline"/>
+          <w:rtl w:val="0"/>
+          <w:cs w:val="0"/>
+          <w:lang w:val="de-DE" w:eastAsia="en-US" w:bidi="ar-SA"/>
+        </w:rPr>
+        <w:t>, indem sie Ihre IP-Adresse maskieren und Ihre Internetverbindung verschlüsseln.</w:t>
+      </w:r>
+      <w:r>
+        <w:rPr>
+          <w:rStyle w:val="DefaultParagraphFont"/>
+          <w:rFonts w:ascii="Times New Roman" w:eastAsia="Times New Roman" w:hAnsi="Times New Roman" w:cs="Times New Roman"/>
+          <w:b w:val="0"/>
+          <w:bCs w:val="0"/>
+          <w:i w:val="0"/>
+          <w:iCs w:val="0"/>
+          <w:caps w:val="0"/>
+          <w:smallCaps w:val="0"/>
+          <w:strike w:val="0"/>
+          <w:dstrike w:val="0"/>
+          <w:outline w:val="0"/>
+          <w:shadow w:val="0"/>
+          <w:emboss w:val="0"/>
+          <w:imprint w:val="0"/>
+          <w:noProof w:val="0"/>
+          <w:vanish w:val="0"/>
+          <w:color w:val="111111"/>
+          <w:spacing w:val="0"/>
+          <w:w w:val="100"/>
+          <w:kern w:val="0"/>
+          <w:position w:val="0"/>
+          <w:sz w:val="27"/>
+          <w:szCs w:val="27"/>
           <w:highlight w:val="none"/>
           <w:u w:val="none" w:color="auto"/>
           <w:bdr w:val="none" w:sz="0" w:space="0" w:color="auto"/>
@@ -901,100 +1010,28 @@
       <w:r>
         <w:rPr>
           <w:rStyle w:val="DefaultParagraphFont"/>
-          <w:rFonts w:ascii="Roboto" w:eastAsia="Roboto" w:hAnsi="Roboto" w:cs="Times New Roman"/>
-          <w:b w:val="0"/>
-          <w:bCs w:val="0"/>
-          <w:i w:val="0"/>
-          <w:iCs w:val="0"/>
-          <w:caps w:val="0"/>
-          <w:smallCaps w:val="0"/>
-          <w:strike w:val="0"/>
-          <w:dstrike w:val="0"/>
-          <w:outline w:val="0"/>
-          <w:shadow w:val="0"/>
-          <w:emboss w:val="0"/>
-          <w:imprint w:val="0"/>
-          <w:noProof w:val="0"/>
-          <w:vanish w:val="0"/>
-          <w:color w:val="0000FF"/>
-          <w:spacing w:val="0"/>
-          <w:w w:val="100"/>
-          <w:kern w:val="0"/>
-          <w:position w:val="0"/>
-          <w:sz w:val="24"/>
-          <w:szCs w:val="24"/>
-          <w:highlight w:val="none"/>
-          <w:u w:val="none" w:color="auto"/>
-          <w:bdr w:val="none" w:sz="0" w:space="0" w:color="auto"/>
-          <w:shd w:val="clear" w:color="auto" w:fill="auto"/>
-          <w:vertAlign w:val="baseline"/>
-          <w:rtl w:val="0"/>
-          <w:cs w:val="0"/>
-          <w:lang w:val="de-DE" w:eastAsia="en-US" w:bidi="ar-SA"/>
-        </w:rPr>
-        <w:t>umgehen, indem Sie Ihre IP-Adresse maskieren und Ihre Internetverbindung verschlüsseln.</w:t>
-      </w:r>
-      <w:r>
-        <w:rPr>
-          <w:rStyle w:val="DefaultParagraphFont"/>
-          <w:rFonts w:ascii="Roboto" w:eastAsia="Roboto" w:hAnsi="Roboto" w:cs="Times New Roman"/>
-          <w:b w:val="0"/>
-          <w:bCs w:val="0"/>
-          <w:i w:val="0"/>
-          <w:iCs w:val="0"/>
-          <w:caps w:val="0"/>
-          <w:smallCaps w:val="0"/>
-          <w:strike w:val="0"/>
-          <w:dstrike w:val="0"/>
-          <w:outline w:val="0"/>
-          <w:shadow w:val="0"/>
-          <w:emboss w:val="0"/>
-          <w:imprint w:val="0"/>
-          <w:noProof w:val="0"/>
-          <w:vanish w:val="0"/>
-          <w:color w:val="0000FF"/>
-          <w:spacing w:val="0"/>
-          <w:w w:val="100"/>
-          <w:kern w:val="0"/>
-          <w:position w:val="0"/>
-          <w:sz w:val="24"/>
-          <w:szCs w:val="24"/>
-          <w:highlight w:val="none"/>
-          <w:u w:val="none" w:color="auto"/>
-          <w:bdr w:val="none" w:sz="0" w:space="0" w:color="auto"/>
-          <w:shd w:val="clear" w:color="auto" w:fill="auto"/>
-          <w:vertAlign w:val="baseline"/>
-          <w:rtl w:val="0"/>
-          <w:cs w:val="0"/>
-          <w:lang w:val="de-DE" w:eastAsia="en-US" w:bidi="ar-SA"/>
-        </w:rPr>
-        <w:t xml:space="preserve"> </w:t>
-      </w:r>
-      <w:r>
-        <w:rPr>
-          <w:rStyle w:val="DefaultParagraphFont"/>
-          <w:rFonts w:ascii="Roboto" w:eastAsia="Roboto" w:hAnsi="Roboto" w:cs="Times New Roman"/>
-          <w:b w:val="0"/>
-          <w:bCs w:val="0"/>
-          <w:i w:val="0"/>
-          <w:iCs w:val="0"/>
-          <w:caps w:val="0"/>
-          <w:smallCaps w:val="0"/>
-          <w:strike w:val="0"/>
-          <w:dstrike w:val="0"/>
-          <w:outline w:val="0"/>
-          <w:shadow w:val="0"/>
-          <w:emboss w:val="0"/>
-          <w:imprint w:val="0"/>
-          <w:noProof w:val="0"/>
-          <w:vanish w:val="0"/>
-          <w:color w:val="0000FF"/>
-          <w:spacing w:val="0"/>
-          <w:w w:val="100"/>
-          <w:kern w:val="0"/>
-          <w:position w:val="0"/>
-          <w:sz w:val="24"/>
-          <w:szCs w:val="24"/>
+          <w:rFonts w:ascii="Times New Roman" w:eastAsia="Times New Roman" w:hAnsi="Times New Roman" w:cs="Times New Roman"/>
+          <w:b w:val="0"/>
+          <w:bCs w:val="0"/>
+          <w:i w:val="0"/>
+          <w:iCs w:val="0"/>
+          <w:caps w:val="0"/>
+          <w:smallCaps w:val="0"/>
+          <w:strike w:val="0"/>
+          <w:dstrike w:val="0"/>
+          <w:outline w:val="0"/>
+          <w:shadow w:val="0"/>
+          <w:emboss w:val="0"/>
+          <w:imprint w:val="0"/>
+          <w:noProof w:val="0"/>
+          <w:vanish w:val="0"/>
+          <w:color w:val="111111"/>
+          <w:spacing w:val="0"/>
+          <w:w w:val="100"/>
+          <w:kern w:val="0"/>
+          <w:position w:val="0"/>
+          <w:sz w:val="27"/>
+          <w:szCs w:val="27"/>
           <w:highlight w:val="none"/>
           <w:u w:val="none" w:color="auto"/>
           <w:bdr w:val="none" w:sz="0" w:space="0" w:color="auto"/>
@@ -1176,9 +1213,10 @@
             <w:cs w:val="0"/>
             <w:lang w:val="de-DE" w:eastAsia="en-US" w:bidi="ar-SA"/>
           </w:rPr>
-          <w:t xml:space="preserve">Dies liegt daran, dass VPNs Ihrem Internetdatenverkehr </w:t>
+          <w:t>Dies liegt daran, dass VPNs Ihrem Internetdatenverkehr eine zusätzliche Verschlüsselungs- und Routingebene hinzufügen </w:t>
         </w:r>
-        <w:hyperlink r:id="rId7" w:tgtFrame="_blank" w:history="1"/>
+      </w:hyperlink>
+      <w:hyperlink r:id="rId7" w:tgtFrame="_blank" w:history="1">
         <w:r>
           <w:rPr>
             <w:rStyle w:val="DefaultParagraphFont"/>
@@ -1250,7 +1288,7 @@
           <w:cs w:val="0"/>
           <w:lang w:val="de-DE" w:eastAsia="en-US" w:bidi="ar-SA"/>
         </w:rPr>
-        <w:t xml:space="preserve"> eine zusätzliche Verschlüsselungs- und Routingebene hinzufügen.</w:t>
+        <w:t>.</w:t>
       </w:r>
     </w:p>
     <w:p>
@@ -1302,7 +1340,7 @@
           <w:cs w:val="0"/>
           <w:lang w:val="de-DE" w:eastAsia="en-US" w:bidi="ar-SA"/>
         </w:rPr>
-        <w:t>Vpn-Verwendung ist in einigen autoritären Ländern verboten. </w:t>
+        <w:t>Die Verwendung von VPN ist in einigen autoritären Ländern verboten. </w:t>
       </w:r>
       <w:hyperlink r:id="rId6" w:history="1">
         <w:r>
@@ -1339,7 +1377,7 @@
             <w:cs w:val="0"/>
             <w:lang w:val="de-DE" w:eastAsia="en-US" w:bidi="ar-SA"/>
           </w:rPr>
-          <w:t xml:space="preserve">In einigen Ländern sind VPNs verboten oder stark reguliert </w:t>
+          <w:t>In einigen Ländern sind VPNs verboten oder stark reguliert </w:t>
         </w:r>
       </w:hyperlink>
       <w:hyperlink r:id="rId7" w:tgtFrame="_blank" w:history="1">
@@ -1377,9 +1415,45 @@
             <w:cs w:val="0"/>
             <w:lang w:val="de-DE" w:eastAsia="en-US" w:bidi="ar-SA"/>
           </w:rPr>
-          <w:t>2.</w:t>
+          <w:t>2</w:t>
         </w:r>
       </w:hyperlink>
+      <w:r>
+        <w:rPr>
+          <w:rStyle w:val="DefaultParagraphFont"/>
+          <w:rFonts w:ascii="Roboto" w:eastAsia="Roboto" w:hAnsi="Roboto" w:cs="Times New Roman"/>
+          <w:b w:val="0"/>
+          <w:bCs w:val="0"/>
+          <w:i w:val="0"/>
+          <w:iCs w:val="0"/>
+          <w:caps w:val="0"/>
+          <w:smallCaps w:val="0"/>
+          <w:strike w:val="0"/>
+          <w:dstrike w:val="0"/>
+          <w:outline w:val="0"/>
+          <w:shadow w:val="0"/>
+          <w:emboss w:val="0"/>
+          <w:imprint w:val="0"/>
+          <w:noProof w:val="0"/>
+          <w:vanish w:val="0"/>
+          <w:color w:val="111111"/>
+          <w:spacing w:val="0"/>
+          <w:w w:val="100"/>
+          <w:kern w:val="0"/>
+          <w:position w:val="0"/>
+          <w:sz w:val="24"/>
+          <w:szCs w:val="24"/>
+          <w:highlight w:val="none"/>
+          <w:u w:val="none" w:color="auto"/>
+          <w:bdr w:val="none" w:sz="0" w:space="0" w:color="auto"/>
+          <w:shd w:val="clear" w:color="auto" w:fill="auto"/>
+          <w:vertAlign w:val="baseline"/>
+          <w:rtl w:val="0"/>
+          <w:cs w:val="0"/>
+          <w:lang w:val="de-DE" w:eastAsia="en-US" w:bidi="ar-SA"/>
+        </w:rPr>
+        <w:t>.</w:t>
+      </w:r>
     </w:p>
     <w:p>
       <w:pPr>
@@ -1430,7 +1504,7 @@
           <w:cs w:val="0"/>
           <w:lang w:val="de-DE" w:eastAsia="en-US" w:bidi="ar-SA"/>
         </w:rPr>
-        <w:t>Die Verwendung kostenloser VPNs riskiert die Gefährdung von Anzeigen, Schadsoftware und Lecks. </w:t>
+        <w:t>Die Nutzung kostenloser VPNs birgt das Risiko von Werbung, Malware und Datenlecks. </w:t>
       </w:r>
       <w:hyperlink r:id="rId6" w:history="1">
         <w:r>
@@ -1467,9 +1541,10 @@
             <w:cs w:val="0"/>
             <w:lang w:val="de-DE" w:eastAsia="en-US" w:bidi="ar-SA"/>
           </w:rPr>
-          <w:t xml:space="preserve">Kostenlose VPNs können Nutzerdaten an Werbekunden von Drittanbietern verkaufen oder Anzeigen in Webseiten </w:t>
+          <w:t>Kostenlose VPNs können Nutzerdaten an Drittanbieter-Werbetreibende verkaufen oder Werbung in Webseiten einfügen </w:t>
         </w:r>
-        <w:hyperlink r:id="rId7" w:tgtFrame="_blank" w:history="1"/>
+      </w:hyperlink>
+      <w:hyperlink r:id="rId7" w:tgtFrame="_blank" w:history="1">
         <w:r>
           <w:rPr>
             <w:rStyle w:val="DefaultParagraphFont"/>
@@ -1541,7 +1616,7 @@
           <w:cs w:val="0"/>
           <w:lang w:val="de-DE" w:eastAsia="en-US" w:bidi="ar-SA"/>
         </w:rPr>
-        <w:t xml:space="preserve"> einfügen.</w:t>
+        <w:t>.</w:t>
       </w:r>
     </w:p>
     <w:p>
@@ -1639,9 +1714,10 @@
             <w:cs w:val="0"/>
             <w:lang w:val="de-DE" w:eastAsia="en-US" w:bidi="ar-SA"/>
           </w:rPr>
-          <w:t xml:space="preserve">Ein VPN richtet einen verschlüsselten Tunnel zwischen dem System ein, das den VPN-Client ausführt, und einem VPN-Server, der dann Datenverkehr über den Tunnel zum Rest des Unternehmensnetzwerks </w:t>
+          <w:t>Ein VPN richtet einen verschlüsselten Tunnel zwischen dem System ein, das den VPN-Client ausführt, und einem VPN-Server, der dann als Proxy den Datenverkehr über den Tunnel zum Rest des Unternehmensnetzwerks leitet </w:t>
         </w:r>
-        <w:hyperlink r:id="rId9" w:tgtFrame="_blank" w:history="1"/>
+      </w:hyperlink>
+      <w:hyperlink r:id="rId9" w:tgtFrame="_blank" w:history="1">
         <w:r>
           <w:rPr>
             <w:rStyle w:val="DefaultParagraphFont"/>
@@ -1713,7 +1789,7 @@
           <w:cs w:val="0"/>
           <w:lang w:val="de-DE" w:eastAsia="en-US" w:bidi="ar-SA"/>
         </w:rPr>
-        <w:t xml:space="preserve"> proxiest.</w:t>
+        <w:t>.</w:t>
       </w:r>
       <w:r>
         <w:rPr>
@@ -1785,7 +1861,7 @@
           <w:cs w:val="0"/>
           <w:lang w:val="de-DE" w:eastAsia="en-US" w:bidi="ar-SA"/>
         </w:rPr>
-        <w:t>Führen Sie hierbei diese Schritte aus:</w:t>
+        <w:t>Zu den Schritten zählen</w:t>
       </w:r>
     </w:p>
     <w:p>
@@ -2046,9 +2122,10 @@
             <w:cs w:val="0"/>
             <w:lang w:val="de-DE" w:eastAsia="en-US" w:bidi="ar-SA"/>
           </w:rPr>
-          <w:t xml:space="preserve">Der VPN-Client entschlüsselt den Datenverkehr und sendet ihn an das Gerät </w:t>
+          <w:t>Der VPN-Client entschlüsselt den Datenverkehr und sendet ihn an das Gerät der Benutzerinnen und Benutzer </w:t>
         </w:r>
-        <w:hyperlink r:id="rId11" w:tgtFrame="_blank" w:history="1"/>
+      </w:hyperlink>
+      <w:hyperlink r:id="rId11" w:tgtFrame="_blank" w:history="1">
         <w:r>
           <w:rPr>
             <w:rStyle w:val="DefaultParagraphFont"/>
@@ -2120,7 +2197,7 @@
           <w:cs w:val="0"/>
           <w:lang w:val="de-DE" w:eastAsia="en-US" w:bidi="ar-SA"/>
         </w:rPr>
-        <w:t xml:space="preserve"> des Benutzers.</w:t>
+        <w:t>.</w:t>
       </w:r>
     </w:p>
     <w:p>
@@ -2450,607 +2527,6 @@
           <w:szCs w:val="27"/>
         </w:rPr>
       </w:pPr>
-      <w:r>
-        <w:rPr>
-          <w:rStyle w:val="DefaultParagraphFont"/>
-          <w:rFonts w:ascii="Times New Roman" w:eastAsia="Times New Roman" w:hAnsi="Times New Roman" w:cs="Times New Roman"/>
-          <w:b w:val="0"/>
-          <w:bCs w:val="0"/>
-          <w:i w:val="0"/>
-          <w:iCs w:val="0"/>
-          <w:caps w:val="0"/>
-          <w:smallCaps w:val="0"/>
-          <w:strike w:val="0"/>
-          <w:dstrike w:val="0"/>
-          <w:outline w:val="0"/>
-          <w:shadow w:val="0"/>
-          <w:emboss w:val="0"/>
-          <w:imprint w:val="0"/>
-          <w:noProof w:val="0"/>
-          <w:vanish w:val="0"/>
-          <w:color w:val="0000FF"/>
-          <w:spacing w:val="0"/>
-          <w:w w:val="100"/>
-          <w:kern w:val="0"/>
-          <w:position w:val="0"/>
-          <w:sz w:val="27"/>
-          <w:szCs w:val="27"/>
-          <w:highlight w:val="none"/>
-          <w:u w:val="none" w:color="auto"/>
-          <w:bdr w:val="none" w:sz="0" w:space="0" w:color="auto"/>
-          <w:shd w:val="clear" w:color="auto" w:fill="auto"/>
-          <w:vertAlign w:val="baseline"/>
-          <w:rtl w:val="0"/>
-          <w:cs w:val="0"/>
-          <w:lang w:val="de-DE" w:eastAsia="en-US" w:bidi="ar-SA"/>
-        </w:rPr>
-        <w:t>Speichern Sie die Änderungen, die Sie vorgenommen haben.</w:t>
-      </w:r>
-    </w:p>
-    <w:p>
-      <w:pPr>
-        <w:pStyle w:val="Heading2"/>
-        <w:bidi w:val="0"/>
-        <w:rPr>
-          <w:rFonts w:eastAsia="Times New Roman"/>
-        </w:rPr>
-      </w:pPr>
-      <w:r>
-        <w:rPr>
-          <w:rStyle w:val="DefaultParagraphFont"/>
-          <w:rFonts w:ascii="Aptos Display" w:eastAsia="Aptos Display" w:hAnsi="Aptos Display" w:cs="Times New Roman"/>
-          <w:b w:val="0"/>
-          <w:bCs w:val="0"/>
-          <w:i w:val="0"/>
-          <w:iCs w:val="0"/>
-          <w:caps w:val="0"/>
-          <w:smallCaps w:val="0"/>
-          <w:strike w:val="0"/>
-          <w:dstrike w:val="0"/>
-          <w:outline w:val="0"/>
-          <w:shadow w:val="0"/>
-          <w:emboss w:val="0"/>
-          <w:imprint w:val="0"/>
-          <w:noProof w:val="0"/>
-          <w:vanish w:val="0"/>
-          <w:color w:val="0F4761"/>
-          <w:spacing w:val="0"/>
-          <w:w w:val="100"/>
-          <w:kern w:val="0"/>
-          <w:position w:val="0"/>
-          <w:sz w:val="32"/>
-          <w:szCs w:val="32"/>
-          <w:highlight w:val="none"/>
-          <w:u w:val="none" w:color="auto"/>
-          <w:bdr w:val="none" w:sz="0" w:space="0" w:color="auto"/>
-          <w:shd w:val="clear" w:color="auto" w:fill="auto"/>
-          <w:vertAlign w:val="baseline"/>
-          <w:rtl w:val="0"/>
-          <w:cs w:val="0"/>
-          <w:lang w:val="de-DE" w:eastAsia="en-US" w:bidi="ar-SA"/>
-        </w:rPr>
-        <w:t>Risiken und Risikominderung:</w:t>
-      </w:r>
-    </w:p>
-    <w:p>
-      <w:pPr>
-        <w:numPr>
-          <w:ilvl w:val="0"/>
-          <w:numId w:val="4"/>
-        </w:numPr>
-        <w:bidi w:val="0"/>
-        <w:spacing w:before="100" w:beforeAutospacing="1" w:after="100" w:afterAutospacing="1" w:line="240" w:lineRule="auto"/>
-        <w:rPr>
-          <w:rFonts w:ascii="Times New Roman" w:eastAsia="Times New Roman" w:hAnsi="Times New Roman" w:cs="Times New Roman"/>
-          <w:color w:val="000000"/>
-          <w:sz w:val="27"/>
-          <w:szCs w:val="27"/>
-        </w:rPr>
-      </w:pPr>
-      <w:r>
-        <w:rPr>
-          <w:rStyle w:val="DefaultParagraphFont"/>
-          <w:rFonts w:ascii="Times New Roman" w:eastAsia="Times New Roman" w:hAnsi="Times New Roman" w:cs="Times New Roman"/>
-          <w:b w:val="0"/>
-          <w:bCs w:val="0"/>
-          <w:i w:val="0"/>
-          <w:iCs w:val="0"/>
-          <w:caps w:val="0"/>
-          <w:smallCaps w:val="0"/>
-          <w:strike w:val="0"/>
-          <w:dstrike w:val="0"/>
-          <w:outline w:val="0"/>
-          <w:shadow w:val="0"/>
-          <w:emboss w:val="0"/>
-          <w:imprint w:val="0"/>
-          <w:noProof w:val="0"/>
-          <w:vanish w:val="0"/>
-          <w:color w:val="000000"/>
-          <w:spacing w:val="0"/>
-          <w:w w:val="100"/>
-          <w:kern w:val="0"/>
-          <w:position w:val="0"/>
-          <w:sz w:val="27"/>
-          <w:szCs w:val="27"/>
-          <w:highlight w:val="none"/>
-          <w:u w:val="none" w:color="auto"/>
-          <w:bdr w:val="none" w:sz="0" w:space="0" w:color="auto"/>
-          <w:shd w:val="clear" w:color="auto" w:fill="auto"/>
-          <w:vertAlign w:val="baseline"/>
-          <w:rtl w:val="0"/>
-          <w:cs w:val="0"/>
-          <w:lang w:val="de-DE" w:eastAsia="en-US" w:bidi="ar-SA"/>
-        </w:rPr>
-        <w:t>Angreifer sind sich der Remotearbeit als Bedrohungsvektor seit einiger Zeit bewusst.</w:t>
-      </w:r>
-      <w:r>
-        <w:rPr>
-          <w:rStyle w:val="DefaultParagraphFont"/>
-          <w:rFonts w:ascii="Times New Roman" w:eastAsia="Times New Roman" w:hAnsi="Times New Roman" w:cs="Times New Roman"/>
-          <w:b w:val="0"/>
-          <w:bCs w:val="0"/>
-          <w:i w:val="0"/>
-          <w:iCs w:val="0"/>
-          <w:caps w:val="0"/>
-          <w:smallCaps w:val="0"/>
-          <w:strike w:val="0"/>
-          <w:dstrike w:val="0"/>
-          <w:outline w:val="0"/>
-          <w:shadow w:val="0"/>
-          <w:emboss w:val="0"/>
-          <w:imprint w:val="0"/>
-          <w:noProof w:val="0"/>
-          <w:vanish w:val="0"/>
-          <w:color w:val="000000"/>
-          <w:spacing w:val="0"/>
-          <w:w w:val="100"/>
-          <w:kern w:val="0"/>
-          <w:position w:val="0"/>
-          <w:sz w:val="27"/>
-          <w:szCs w:val="27"/>
-          <w:highlight w:val="none"/>
-          <w:u w:val="none" w:color="auto"/>
-          <w:bdr w:val="none" w:sz="0" w:space="0" w:color="auto"/>
-          <w:shd w:val="clear" w:color="auto" w:fill="auto"/>
-          <w:vertAlign w:val="baseline"/>
-          <w:rtl w:val="0"/>
-          <w:cs w:val="0"/>
-          <w:lang w:val="de-DE" w:eastAsia="en-US" w:bidi="ar-SA"/>
-        </w:rPr>
-        <w:t xml:space="preserve"> </w:t>
-      </w:r>
-      <w:r>
-        <w:rPr>
-          <w:rStyle w:val="DefaultParagraphFont"/>
-          <w:rFonts w:ascii="Times New Roman" w:eastAsia="Times New Roman" w:hAnsi="Times New Roman" w:cs="Times New Roman"/>
-          <w:b w:val="0"/>
-          <w:bCs w:val="0"/>
-          <w:i w:val="0"/>
-          <w:iCs w:val="0"/>
-          <w:caps w:val="0"/>
-          <w:smallCaps w:val="0"/>
-          <w:strike w:val="0"/>
-          <w:dstrike w:val="0"/>
-          <w:outline w:val="0"/>
-          <w:shadow w:val="0"/>
-          <w:emboss w:val="0"/>
-          <w:imprint w:val="0"/>
-          <w:noProof w:val="0"/>
-          <w:vanish w:val="0"/>
-          <w:color w:val="000000"/>
-          <w:spacing w:val="0"/>
-          <w:w w:val="100"/>
-          <w:kern w:val="0"/>
-          <w:position w:val="0"/>
-          <w:sz w:val="27"/>
-          <w:szCs w:val="27"/>
-          <w:highlight w:val="none"/>
-          <w:u w:val="none" w:color="auto"/>
-          <w:bdr w:val="none" w:sz="0" w:space="0" w:color="auto"/>
-          <w:shd w:val="clear" w:color="auto" w:fill="auto"/>
-          <w:vertAlign w:val="baseline"/>
-          <w:rtl w:val="0"/>
-          <w:cs w:val="0"/>
-          <w:lang w:val="de-DE" w:eastAsia="en-US" w:bidi="ar-SA"/>
-        </w:rPr>
-        <w:t>Die Remotearbeitsumgebung ist aus mehreren Gründen besonders ansprechend für Angreifer.</w:t>
-      </w:r>
-      <w:r>
-        <w:rPr>
-          <w:rStyle w:val="DefaultParagraphFont"/>
-          <w:rFonts w:ascii="Times New Roman" w:eastAsia="Times New Roman" w:hAnsi="Times New Roman" w:cs="Times New Roman"/>
-          <w:b w:val="0"/>
-          <w:bCs w:val="0"/>
-          <w:i w:val="0"/>
-          <w:iCs w:val="0"/>
-          <w:caps w:val="0"/>
-          <w:smallCaps w:val="0"/>
-          <w:strike w:val="0"/>
-          <w:dstrike w:val="0"/>
-          <w:outline w:val="0"/>
-          <w:shadow w:val="0"/>
-          <w:emboss w:val="0"/>
-          <w:imprint w:val="0"/>
-          <w:noProof w:val="0"/>
-          <w:vanish w:val="0"/>
-          <w:color w:val="000000"/>
-          <w:spacing w:val="0"/>
-          <w:w w:val="100"/>
-          <w:kern w:val="0"/>
-          <w:position w:val="0"/>
-          <w:sz w:val="27"/>
-          <w:szCs w:val="27"/>
-          <w:highlight w:val="none"/>
-          <w:u w:val="none" w:color="auto"/>
-          <w:bdr w:val="none" w:sz="0" w:space="0" w:color="auto"/>
-          <w:shd w:val="clear" w:color="auto" w:fill="auto"/>
-          <w:vertAlign w:val="baseline"/>
-          <w:rtl w:val="0"/>
-          <w:cs w:val="0"/>
-          <w:lang w:val="de-DE" w:eastAsia="en-US" w:bidi="ar-SA"/>
-        </w:rPr>
-        <w:t xml:space="preserve"> </w:t>
-      </w:r>
-      <w:r>
-        <w:rPr>
-          <w:rStyle w:val="DefaultParagraphFont"/>
-          <w:rFonts w:ascii="Times New Roman" w:eastAsia="Times New Roman" w:hAnsi="Times New Roman" w:cs="Times New Roman"/>
-          <w:b w:val="0"/>
-          <w:bCs w:val="0"/>
-          <w:i w:val="0"/>
-          <w:iCs w:val="0"/>
-          <w:caps w:val="0"/>
-          <w:smallCaps w:val="0"/>
-          <w:strike w:val="0"/>
-          <w:dstrike w:val="0"/>
-          <w:outline w:val="0"/>
-          <w:shadow w:val="0"/>
-          <w:emboss w:val="0"/>
-          <w:imprint w:val="0"/>
-          <w:noProof w:val="0"/>
-          <w:vanish w:val="0"/>
-          <w:color w:val="000000"/>
-          <w:spacing w:val="0"/>
-          <w:w w:val="100"/>
-          <w:kern w:val="0"/>
-          <w:position w:val="0"/>
-          <w:sz w:val="27"/>
-          <w:szCs w:val="27"/>
-          <w:highlight w:val="none"/>
-          <w:u w:val="none" w:color="auto"/>
-          <w:bdr w:val="none" w:sz="0" w:space="0" w:color="auto"/>
-          <w:shd w:val="clear" w:color="auto" w:fill="auto"/>
-          <w:vertAlign w:val="baseline"/>
-          <w:rtl w:val="0"/>
-          <w:cs w:val="0"/>
-          <w:lang w:val="de-DE" w:eastAsia="en-US" w:bidi="ar-SA"/>
-        </w:rPr>
-        <w:t>Erstens wird die Heimnetzwerkumgebung nicht professionell verwaltet.</w:t>
-      </w:r>
-      <w:r>
-        <w:rPr>
-          <w:rStyle w:val="DefaultParagraphFont"/>
-          <w:rFonts w:ascii="Times New Roman" w:eastAsia="Times New Roman" w:hAnsi="Times New Roman" w:cs="Times New Roman"/>
-          <w:b w:val="0"/>
-          <w:bCs w:val="0"/>
-          <w:i w:val="0"/>
-          <w:iCs w:val="0"/>
-          <w:caps w:val="0"/>
-          <w:smallCaps w:val="0"/>
-          <w:strike w:val="0"/>
-          <w:dstrike w:val="0"/>
-          <w:outline w:val="0"/>
-          <w:shadow w:val="0"/>
-          <w:emboss w:val="0"/>
-          <w:imprint w:val="0"/>
-          <w:noProof w:val="0"/>
-          <w:vanish w:val="0"/>
-          <w:color w:val="000000"/>
-          <w:spacing w:val="0"/>
-          <w:w w:val="100"/>
-          <w:kern w:val="0"/>
-          <w:position w:val="0"/>
-          <w:sz w:val="27"/>
-          <w:szCs w:val="27"/>
-          <w:highlight w:val="none"/>
-          <w:u w:val="none" w:color="auto"/>
-          <w:bdr w:val="none" w:sz="0" w:space="0" w:color="auto"/>
-          <w:shd w:val="clear" w:color="auto" w:fill="auto"/>
-          <w:vertAlign w:val="baseline"/>
-          <w:rtl w:val="0"/>
-          <w:cs w:val="0"/>
-          <w:lang w:val="de-DE" w:eastAsia="en-US" w:bidi="ar-SA"/>
-        </w:rPr>
-        <w:t xml:space="preserve"> </w:t>
-      </w:r>
-      <w:r>
-        <w:rPr>
-          <w:rStyle w:val="DefaultParagraphFont"/>
-          <w:rFonts w:ascii="Times New Roman" w:eastAsia="Times New Roman" w:hAnsi="Times New Roman" w:cs="Times New Roman"/>
-          <w:b w:val="0"/>
-          <w:bCs w:val="0"/>
-          <w:i w:val="0"/>
-          <w:iCs w:val="0"/>
-          <w:caps w:val="0"/>
-          <w:smallCaps w:val="0"/>
-          <w:strike w:val="0"/>
-          <w:dstrike w:val="0"/>
-          <w:outline w:val="0"/>
-          <w:shadow w:val="0"/>
-          <w:emboss w:val="0"/>
-          <w:imprint w:val="0"/>
-          <w:noProof w:val="0"/>
-          <w:vanish w:val="0"/>
-          <w:color w:val="000000"/>
-          <w:spacing w:val="0"/>
-          <w:w w:val="100"/>
-          <w:kern w:val="0"/>
-          <w:position w:val="0"/>
-          <w:sz w:val="27"/>
-          <w:szCs w:val="27"/>
-          <w:highlight w:val="none"/>
-          <w:u w:val="none" w:color="auto"/>
-          <w:bdr w:val="none" w:sz="0" w:space="0" w:color="auto"/>
-          <w:shd w:val="clear" w:color="auto" w:fill="auto"/>
-          <w:vertAlign w:val="baseline"/>
-          <w:rtl w:val="0"/>
-          <w:cs w:val="0"/>
-          <w:lang w:val="de-DE" w:eastAsia="en-US" w:bidi="ar-SA"/>
-        </w:rPr>
-        <w:t>Am kritischsten bedeutet dies, dass viele weitere Systeme in Heimnetzwerken nicht regelmäßig gepatcht werden, und eine Reihe von Systemen ist in Bezug auf die Risikominderung veraltet.</w:t>
-      </w:r>
-      <w:r>
-        <w:rPr>
-          <w:rStyle w:val="DefaultParagraphFont"/>
-          <w:rFonts w:ascii="Times New Roman" w:eastAsia="Times New Roman" w:hAnsi="Times New Roman" w:cs="Times New Roman"/>
-          <w:b w:val="0"/>
-          <w:bCs w:val="0"/>
-          <w:i w:val="0"/>
-          <w:iCs w:val="0"/>
-          <w:caps w:val="0"/>
-          <w:smallCaps w:val="0"/>
-          <w:strike w:val="0"/>
-          <w:dstrike w:val="0"/>
-          <w:outline w:val="0"/>
-          <w:shadow w:val="0"/>
-          <w:emboss w:val="0"/>
-          <w:imprint w:val="0"/>
-          <w:noProof w:val="0"/>
-          <w:vanish w:val="0"/>
-          <w:color w:val="000000"/>
-          <w:spacing w:val="0"/>
-          <w:w w:val="100"/>
-          <w:kern w:val="0"/>
-          <w:position w:val="0"/>
-          <w:sz w:val="27"/>
-          <w:szCs w:val="27"/>
-          <w:highlight w:val="none"/>
-          <w:u w:val="none" w:color="auto"/>
-          <w:bdr w:val="none" w:sz="0" w:space="0" w:color="auto"/>
-          <w:shd w:val="clear" w:color="auto" w:fill="auto"/>
-          <w:vertAlign w:val="baseline"/>
-          <w:rtl w:val="0"/>
-          <w:cs w:val="0"/>
-          <w:lang w:val="de-DE" w:eastAsia="en-US" w:bidi="ar-SA"/>
-        </w:rPr>
-        <w:t xml:space="preserve"> </w:t>
-      </w:r>
-      <w:r>
-        <w:rPr>
-          <w:rStyle w:val="DefaultParagraphFont"/>
-          <w:rFonts w:ascii="Times New Roman" w:eastAsia="Times New Roman" w:hAnsi="Times New Roman" w:cs="Times New Roman"/>
-          <w:b w:val="0"/>
-          <w:bCs w:val="0"/>
-          <w:i w:val="0"/>
-          <w:iCs w:val="0"/>
-          <w:caps w:val="0"/>
-          <w:smallCaps w:val="0"/>
-          <w:strike w:val="0"/>
-          <w:dstrike w:val="0"/>
-          <w:outline w:val="0"/>
-          <w:shadow w:val="0"/>
-          <w:emboss w:val="0"/>
-          <w:imprint w:val="0"/>
-          <w:noProof w:val="0"/>
-          <w:vanish w:val="0"/>
-          <w:color w:val="000000"/>
-          <w:spacing w:val="0"/>
-          <w:w w:val="100"/>
-          <w:kern w:val="0"/>
-          <w:position w:val="0"/>
-          <w:sz w:val="27"/>
-          <w:szCs w:val="27"/>
-          <w:highlight w:val="none"/>
-          <w:u w:val="none" w:color="auto"/>
-          <w:bdr w:val="none" w:sz="0" w:space="0" w:color="auto"/>
-          <w:shd w:val="clear" w:color="auto" w:fill="auto"/>
-          <w:vertAlign w:val="baseline"/>
-          <w:rtl w:val="0"/>
-          <w:cs w:val="0"/>
-          <w:lang w:val="de-DE" w:eastAsia="en-US" w:bidi="ar-SA"/>
-        </w:rPr>
-        <w:t>Um in einem Unternehmensnetzwerk zu bestehen, muss ein Angreifer, der ein System ausgenutzt hat, erkennungs- und widerstandsbewehrt werden.</w:t>
-      </w:r>
-      <w:r>
-        <w:rPr>
-          <w:rStyle w:val="DefaultParagraphFont"/>
-          <w:rFonts w:ascii="Times New Roman" w:eastAsia="Times New Roman" w:hAnsi="Times New Roman" w:cs="Times New Roman"/>
-          <w:b w:val="0"/>
-          <w:bCs w:val="0"/>
-          <w:i w:val="0"/>
-          <w:iCs w:val="0"/>
-          <w:caps w:val="0"/>
-          <w:smallCaps w:val="0"/>
-          <w:strike w:val="0"/>
-          <w:dstrike w:val="0"/>
-          <w:outline w:val="0"/>
-          <w:shadow w:val="0"/>
-          <w:emboss w:val="0"/>
-          <w:imprint w:val="0"/>
-          <w:noProof w:val="0"/>
-          <w:vanish w:val="0"/>
-          <w:color w:val="000000"/>
-          <w:spacing w:val="0"/>
-          <w:w w:val="100"/>
-          <w:kern w:val="0"/>
-          <w:position w:val="0"/>
-          <w:sz w:val="27"/>
-          <w:szCs w:val="27"/>
-          <w:highlight w:val="none"/>
-          <w:u w:val="none" w:color="auto"/>
-          <w:bdr w:val="none" w:sz="0" w:space="0" w:color="auto"/>
-          <w:shd w:val="clear" w:color="auto" w:fill="auto"/>
-          <w:vertAlign w:val="baseline"/>
-          <w:rtl w:val="0"/>
-          <w:cs w:val="0"/>
-          <w:lang w:val="de-DE" w:eastAsia="en-US" w:bidi="ar-SA"/>
-        </w:rPr>
-        <w:t xml:space="preserve"> </w:t>
-      </w:r>
-      <w:r>
-        <w:rPr>
-          <w:rStyle w:val="DefaultParagraphFont"/>
-          <w:rFonts w:ascii="Times New Roman" w:eastAsia="Times New Roman" w:hAnsi="Times New Roman" w:cs="Times New Roman"/>
-          <w:b w:val="0"/>
-          <w:bCs w:val="0"/>
-          <w:i w:val="0"/>
-          <w:iCs w:val="0"/>
-          <w:caps w:val="0"/>
-          <w:smallCaps w:val="0"/>
-          <w:strike w:val="0"/>
-          <w:dstrike w:val="0"/>
-          <w:outline w:val="0"/>
-          <w:shadow w:val="0"/>
-          <w:emboss w:val="0"/>
-          <w:imprint w:val="0"/>
-          <w:noProof w:val="0"/>
-          <w:vanish w:val="0"/>
-          <w:color w:val="000000"/>
-          <w:spacing w:val="0"/>
-          <w:w w:val="100"/>
-          <w:kern w:val="0"/>
-          <w:position w:val="0"/>
-          <w:sz w:val="27"/>
-          <w:szCs w:val="27"/>
-          <w:highlight w:val="none"/>
-          <w:u w:val="none" w:color="auto"/>
-          <w:bdr w:val="none" w:sz="0" w:space="0" w:color="auto"/>
-          <w:shd w:val="clear" w:color="auto" w:fill="auto"/>
-          <w:vertAlign w:val="baseline"/>
-          <w:rtl w:val="0"/>
-          <w:cs w:val="0"/>
-          <w:lang w:val="de-DE" w:eastAsia="en-US" w:bidi="ar-SA"/>
-        </w:rPr>
-        <w:t>Auch hier ist das Heimnetz für den Angreifer freundlicher; Die Bedrohungserkennung ist in der Regel fast nicht vorhanden, und es wird nebenbei behoben, z. B. wenn ein PC neu installiert oder eingestellt wird, da er langsam ausgeführt wird.</w:t>
-      </w:r>
-      <w:r>
-        <w:rPr>
-          <w:rStyle w:val="DefaultParagraphFont"/>
-          <w:rFonts w:ascii="Times New Roman" w:eastAsia="Times New Roman" w:hAnsi="Times New Roman" w:cs="Times New Roman"/>
-          <w:b w:val="0"/>
-          <w:bCs w:val="0"/>
-          <w:i w:val="0"/>
-          <w:iCs w:val="0"/>
-          <w:caps w:val="0"/>
-          <w:smallCaps w:val="0"/>
-          <w:strike w:val="0"/>
-          <w:dstrike w:val="0"/>
-          <w:outline w:val="0"/>
-          <w:shadow w:val="0"/>
-          <w:emboss w:val="0"/>
-          <w:imprint w:val="0"/>
-          <w:noProof w:val="0"/>
-          <w:vanish w:val="0"/>
-          <w:color w:val="000000"/>
-          <w:spacing w:val="0"/>
-          <w:w w:val="100"/>
-          <w:kern w:val="0"/>
-          <w:position w:val="0"/>
-          <w:sz w:val="27"/>
-          <w:szCs w:val="27"/>
-          <w:highlight w:val="none"/>
-          <w:u w:val="none" w:color="auto"/>
-          <w:bdr w:val="none" w:sz="0" w:space="0" w:color="auto"/>
-          <w:shd w:val="clear" w:color="auto" w:fill="auto"/>
-          <w:vertAlign w:val="baseline"/>
-          <w:rtl w:val="0"/>
-          <w:cs w:val="0"/>
-          <w:lang w:val="de-DE" w:eastAsia="en-US" w:bidi="ar-SA"/>
-        </w:rPr>
-        <w:t xml:space="preserve"> </w:t>
-      </w:r>
-      <w:r>
-        <w:rPr>
-          <w:rStyle w:val="DefaultParagraphFont"/>
-          <w:rFonts w:ascii="Times New Roman" w:eastAsia="Times New Roman" w:hAnsi="Times New Roman" w:cs="Times New Roman"/>
-          <w:b w:val="0"/>
-          <w:bCs w:val="0"/>
-          <w:i w:val="0"/>
-          <w:iCs w:val="0"/>
-          <w:caps w:val="0"/>
-          <w:smallCaps w:val="0"/>
-          <w:strike w:val="0"/>
-          <w:dstrike w:val="0"/>
-          <w:outline w:val="0"/>
-          <w:shadow w:val="0"/>
-          <w:emboss w:val="0"/>
-          <w:imprint w:val="0"/>
-          <w:noProof w:val="0"/>
-          <w:vanish w:val="0"/>
-          <w:color w:val="000000"/>
-          <w:spacing w:val="0"/>
-          <w:w w:val="100"/>
-          <w:kern w:val="0"/>
-          <w:position w:val="0"/>
-          <w:sz w:val="27"/>
-          <w:szCs w:val="27"/>
-          <w:highlight w:val="none"/>
-          <w:u w:val="none" w:color="auto"/>
-          <w:bdr w:val="none" w:sz="0" w:space="0" w:color="auto"/>
-          <w:shd w:val="clear" w:color="auto" w:fill="auto"/>
-          <w:vertAlign w:val="baseline"/>
-          <w:rtl w:val="0"/>
-          <w:cs w:val="0"/>
-          <w:lang w:val="de-DE" w:eastAsia="en-US" w:bidi="ar-SA"/>
-        </w:rPr>
-        <w:t>Um die Remotearbeitsumgebung zu sichern, ist es wichtig, nullvertrauenswürdige Annahmen weiter zu erweitern.</w:t>
-      </w:r>
-      <w:r>
-        <w:rPr>
-          <w:rStyle w:val="DefaultParagraphFont"/>
-          <w:rFonts w:ascii="Times New Roman" w:eastAsia="Times New Roman" w:hAnsi="Times New Roman" w:cs="Times New Roman"/>
-          <w:b w:val="0"/>
-          <w:bCs w:val="0"/>
-          <w:i w:val="0"/>
-          <w:iCs w:val="0"/>
-          <w:caps w:val="0"/>
-          <w:smallCaps w:val="0"/>
-          <w:strike w:val="0"/>
-          <w:dstrike w:val="0"/>
-          <w:outline w:val="0"/>
-          <w:shadow w:val="0"/>
-          <w:emboss w:val="0"/>
-          <w:imprint w:val="0"/>
-          <w:noProof w:val="0"/>
-          <w:vanish w:val="0"/>
-          <w:color w:val="000000"/>
-          <w:spacing w:val="0"/>
-          <w:w w:val="100"/>
-          <w:kern w:val="0"/>
-          <w:position w:val="0"/>
-          <w:sz w:val="27"/>
-          <w:szCs w:val="27"/>
-          <w:highlight w:val="none"/>
-          <w:u w:val="none" w:color="auto"/>
-          <w:bdr w:val="none" w:sz="0" w:space="0" w:color="auto"/>
-          <w:shd w:val="clear" w:color="auto" w:fill="auto"/>
-          <w:vertAlign w:val="baseline"/>
-          <w:rtl w:val="0"/>
-          <w:cs w:val="0"/>
-          <w:lang w:val="de-DE" w:eastAsia="en-US" w:bidi="ar-SA"/>
-        </w:rPr>
-        <w:t xml:space="preserve"> </w:t>
-      </w:r>
       <w:hyperlink r:id="rId4" w:history="1">
         <w:r>
           <w:rPr>
@@ -3086,134 +2562,7 @@
             <w:cs w:val="0"/>
             <w:lang w:val="de-DE" w:eastAsia="en-US" w:bidi="ar-SA"/>
           </w:rPr>
-          <w:t xml:space="preserve">Es ist nicht nur das Netzwerk, das feindselig angenommen werden sollte, sondern alles, was nicht unter der Kontrolle </w:t>
-        </w:r>
-        <w:hyperlink r:id="rId9" w:tgtFrame="_blank" w:history="1"/>
-        <w:r>
-          <w:rPr>
-            <w:rStyle w:val="DefaultParagraphFont"/>
-            <w:rFonts w:ascii="Times New Roman" w:eastAsia="Times New Roman" w:hAnsi="Times New Roman" w:cs="Times New Roman"/>
-            <w:b w:val="0"/>
-            <w:bCs w:val="0"/>
-            <w:i w:val="0"/>
-            <w:iCs w:val="0"/>
-            <w:caps w:val="0"/>
-            <w:smallCaps w:val="0"/>
-            <w:strike w:val="0"/>
-            <w:dstrike w:val="0"/>
-            <w:outline w:val="0"/>
-            <w:shadow w:val="0"/>
-            <w:emboss w:val="0"/>
-            <w:imprint w:val="0"/>
-            <w:noProof w:val="0"/>
-            <w:vanish w:val="0"/>
-            <w:color w:val="0000FF"/>
-            <w:spacing w:val="0"/>
-            <w:w w:val="100"/>
-            <w:kern w:val="0"/>
-            <w:position w:val="0"/>
-            <w:sz w:val="27"/>
-            <w:szCs w:val="27"/>
-            <w:highlight w:val="none"/>
-            <w:u w:val="single" w:color="auto"/>
-            <w:bdr w:val="none" w:sz="0" w:space="0" w:color="auto"/>
-            <w:shd w:val="clear" w:color="auto" w:fill="auto"/>
-            <w:vertAlign w:val="superscript"/>
-            <w:rtl w:val="0"/>
-            <w:cs w:val="0"/>
-            <w:lang w:val="de-DE" w:eastAsia="en-US" w:bidi="ar-SA"/>
-          </w:rPr>
-          <w:t>des Unternehmens 4</w:t>
-        </w:r>
-      </w:hyperlink>
-      <w:r>
-        <w:rPr>
-          <w:rStyle w:val="DefaultParagraphFont"/>
-          <w:rFonts w:ascii="Times New Roman" w:eastAsia="Times New Roman" w:hAnsi="Times New Roman" w:cs="Times New Roman"/>
-          <w:b w:val="0"/>
-          <w:bCs w:val="0"/>
-          <w:i w:val="0"/>
-          <w:iCs w:val="0"/>
-          <w:caps w:val="0"/>
-          <w:smallCaps w:val="0"/>
-          <w:strike w:val="0"/>
-          <w:dstrike w:val="0"/>
-          <w:outline w:val="0"/>
-          <w:shadow w:val="0"/>
-          <w:emboss w:val="0"/>
-          <w:imprint w:val="0"/>
-          <w:noProof w:val="0"/>
-          <w:vanish w:val="0"/>
-          <w:color w:val="000000"/>
-          <w:spacing w:val="0"/>
-          <w:w w:val="100"/>
-          <w:kern w:val="0"/>
-          <w:position w:val="0"/>
-          <w:sz w:val="27"/>
-          <w:szCs w:val="27"/>
-          <w:highlight w:val="none"/>
-          <w:u w:val="none" w:color="auto"/>
-          <w:bdr w:val="none" w:sz="0" w:space="0" w:color="auto"/>
-          <w:shd w:val="clear" w:color="auto" w:fill="auto"/>
-          <w:vertAlign w:val="baseline"/>
-          <w:rtl w:val="0"/>
-          <w:cs w:val="0"/>
-          <w:lang w:val="de-DE" w:eastAsia="en-US" w:bidi="ar-SA"/>
-        </w:rPr>
-        <w:t xml:space="preserve"> liegt.</w:t>
-      </w:r>
-    </w:p>
-    <w:p>
-      <w:pPr>
-        <w:numPr>
-          <w:ilvl w:val="0"/>
-          <w:numId w:val="4"/>
-        </w:numPr>
-        <w:bidi w:val="0"/>
-        <w:spacing w:before="100" w:beforeAutospacing="1" w:after="100" w:afterAutospacing="1" w:line="240" w:lineRule="auto"/>
-        <w:rPr>
-          <w:rFonts w:ascii="Times New Roman" w:eastAsia="Times New Roman" w:hAnsi="Times New Roman" w:cs="Times New Roman"/>
-          <w:color w:val="000000"/>
-          <w:sz w:val="27"/>
-          <w:szCs w:val="27"/>
-        </w:rPr>
-      </w:pPr>
-      <w:hyperlink r:id="rId4" w:history="1">
-        <w:r>
-          <w:rPr>
-            <w:rStyle w:val="DefaultParagraphFont"/>
-            <w:rFonts w:ascii="Times New Roman" w:eastAsia="Times New Roman" w:hAnsi="Times New Roman" w:cs="Times New Roman"/>
-            <w:b w:val="0"/>
-            <w:bCs w:val="0"/>
-            <w:i w:val="0"/>
-            <w:iCs w:val="0"/>
-            <w:caps w:val="0"/>
-            <w:smallCaps w:val="0"/>
-            <w:strike w:val="0"/>
-            <w:dstrike w:val="0"/>
-            <w:outline w:val="0"/>
-            <w:shadow w:val="0"/>
-            <w:emboss w:val="0"/>
-            <w:imprint w:val="0"/>
-            <w:noProof w:val="0"/>
-            <w:vanish w:val="0"/>
-            <w:color w:val="0000FF"/>
-            <w:spacing w:val="0"/>
-            <w:w w:val="100"/>
-            <w:kern w:val="0"/>
-            <w:position w:val="0"/>
-            <w:sz w:val="27"/>
-            <w:szCs w:val="27"/>
-            <w:highlight w:val="none"/>
-            <w:u w:val="single" w:color="auto"/>
-            <w:bdr w:val="none" w:sz="0" w:space="0" w:color="auto"/>
-            <w:shd w:val="clear" w:color="auto" w:fill="auto"/>
-            <w:vertAlign w:val="baseline"/>
-            <w:rtl w:val="0"/>
-            <w:cs w:val="0"/>
-            <w:lang w:val="de-DE" w:eastAsia="en-US" w:bidi="ar-SA"/>
-          </w:rPr>
-          <w:t xml:space="preserve">Aktualisieren Sie VPNs, Netzwerkinfrastrukturgeräte und Geräte, die für remote in Arbeitsumgebungen mit den neuesten Softwarepatches und Sicherheitskonfigurationen </w:t>
+          <w:t>Speichern Sie die Änderungen, die Sie vorgenommen haben </w:t>
         </w:r>
       </w:hyperlink>
       <w:hyperlink r:id="rId12" w:tgtFrame="_blank" w:history="1">
@@ -3251,7 +2600,7 @@
             <w:cs w:val="0"/>
             <w:lang w:val="de-DE" w:eastAsia="en-US" w:bidi="ar-SA"/>
           </w:rPr>
-          <w:t>6</w:t>
+          <w:t>5</w:t>
         </w:r>
       </w:hyperlink>
       <w:r>
@@ -3288,7 +2637,7 @@
           <w:cs w:val="0"/>
           <w:lang w:val="de-DE" w:eastAsia="en-US" w:bidi="ar-SA"/>
         </w:rPr>
-        <w:t xml:space="preserve"> verwendet werden.</w:t>
+        <w:t>.</w:t>
       </w:r>
     </w:p>
     <w:p>
@@ -3333,62 +2682,14 @@
           <w:cs w:val="0"/>
           <w:lang w:val="de-DE" w:eastAsia="en-US" w:bidi="ar-SA"/>
         </w:rPr>
-        <w:t>Bewährte Methoden bei der Umsetzung:</w:t>
+        <w:t>Risiken und Risikominderung:</w:t>
       </w:r>
     </w:p>
     <w:p>
       <w:pPr>
-        <w:bidi w:val="0"/>
-        <w:spacing w:before="100" w:beforeAutospacing="1" w:after="100" w:afterAutospacing="1" w:line="240" w:lineRule="auto"/>
-        <w:rPr>
-          <w:rFonts w:ascii="Times New Roman" w:eastAsia="Times New Roman" w:hAnsi="Times New Roman" w:cs="Times New Roman"/>
-          <w:color w:val="000000"/>
-          <w:sz w:val="27"/>
-          <w:szCs w:val="27"/>
-        </w:rPr>
-      </w:pPr>
-      <w:r>
-        <w:rPr>
-          <w:rStyle w:val="DefaultParagraphFont"/>
-          <w:rFonts w:ascii="Times New Roman" w:eastAsia="Times New Roman" w:hAnsi="Times New Roman" w:cs="Times New Roman"/>
-          <w:b w:val="0"/>
-          <w:bCs w:val="0"/>
-          <w:i w:val="0"/>
-          <w:iCs w:val="0"/>
-          <w:caps w:val="0"/>
-          <w:smallCaps w:val="0"/>
-          <w:strike w:val="0"/>
-          <w:dstrike w:val="0"/>
-          <w:outline w:val="0"/>
-          <w:shadow w:val="0"/>
-          <w:emboss w:val="0"/>
-          <w:imprint w:val="0"/>
-          <w:noProof w:val="0"/>
-          <w:vanish w:val="0"/>
-          <w:color w:val="000000"/>
-          <w:spacing w:val="0"/>
-          <w:w w:val="100"/>
-          <w:kern w:val="0"/>
-          <w:position w:val="0"/>
-          <w:sz w:val="27"/>
-          <w:szCs w:val="27"/>
-          <w:highlight w:val="none"/>
-          <w:u w:val="none" w:color="auto"/>
-          <w:bdr w:val="none" w:sz="0" w:space="0" w:color="auto"/>
-          <w:shd w:val="clear" w:color="auto" w:fill="auto"/>
-          <w:vertAlign w:val="baseline"/>
-          <w:rtl w:val="0"/>
-          <w:cs w:val="0"/>
-          <w:lang w:val="de-DE" w:eastAsia="en-US" w:bidi="ar-SA"/>
-        </w:rPr>
-        <w:t>Zu den bewährten Methoden für die Implementierung von VPNs in einem Unternehmensnetzwerk gehören:</w:t>
-      </w:r>
-    </w:p>
-    <w:p>
-      <w:pPr>
         <w:numPr>
           <w:ilvl w:val="0"/>
-          <w:numId w:val="5"/>
+          <w:numId w:val="4"/>
         </w:numPr>
         <w:bidi w:val="0"/>
         <w:spacing w:before="100" w:beforeAutospacing="1" w:after="100" w:afterAutospacing="1" w:line="240" w:lineRule="auto"/>
@@ -3399,7 +2700,511 @@
           <w:szCs w:val="27"/>
         </w:rPr>
       </w:pPr>
-      <w:hyperlink r:id="rId13" w:tgtFrame="_blank" w:history="1">
+      <w:r>
+        <w:rPr>
+          <w:rStyle w:val="DefaultParagraphFont"/>
+          <w:rFonts w:ascii="Times New Roman" w:eastAsia="Times New Roman" w:hAnsi="Times New Roman" w:cs="Times New Roman"/>
+          <w:b w:val="0"/>
+          <w:bCs w:val="0"/>
+          <w:i w:val="0"/>
+          <w:iCs w:val="0"/>
+          <w:caps w:val="0"/>
+          <w:smallCaps w:val="0"/>
+          <w:strike w:val="0"/>
+          <w:dstrike w:val="0"/>
+          <w:outline w:val="0"/>
+          <w:shadow w:val="0"/>
+          <w:emboss w:val="0"/>
+          <w:imprint w:val="0"/>
+          <w:noProof w:val="0"/>
+          <w:vanish w:val="0"/>
+          <w:color w:val="000000"/>
+          <w:spacing w:val="0"/>
+          <w:w w:val="100"/>
+          <w:kern w:val="0"/>
+          <w:position w:val="0"/>
+          <w:sz w:val="27"/>
+          <w:szCs w:val="27"/>
+          <w:highlight w:val="none"/>
+          <w:u w:val="none" w:color="auto"/>
+          <w:bdr w:val="none" w:sz="0" w:space="0" w:color="auto"/>
+          <w:shd w:val="clear" w:color="auto" w:fill="auto"/>
+          <w:vertAlign w:val="baseline"/>
+          <w:rtl w:val="0"/>
+          <w:cs w:val="0"/>
+          <w:lang w:val="de-DE" w:eastAsia="en-US" w:bidi="ar-SA"/>
+        </w:rPr>
+        <w:t>Angreifer sind sich der Remotearbeit als Bedrohungsvektor seit einiger Zeit bewusst.</w:t>
+      </w:r>
+      <w:r>
+        <w:rPr>
+          <w:rStyle w:val="DefaultParagraphFont"/>
+          <w:rFonts w:ascii="Times New Roman" w:eastAsia="Times New Roman" w:hAnsi="Times New Roman" w:cs="Times New Roman"/>
+          <w:b w:val="0"/>
+          <w:bCs w:val="0"/>
+          <w:i w:val="0"/>
+          <w:iCs w:val="0"/>
+          <w:caps w:val="0"/>
+          <w:smallCaps w:val="0"/>
+          <w:strike w:val="0"/>
+          <w:dstrike w:val="0"/>
+          <w:outline w:val="0"/>
+          <w:shadow w:val="0"/>
+          <w:emboss w:val="0"/>
+          <w:imprint w:val="0"/>
+          <w:noProof w:val="0"/>
+          <w:vanish w:val="0"/>
+          <w:color w:val="000000"/>
+          <w:spacing w:val="0"/>
+          <w:w w:val="100"/>
+          <w:kern w:val="0"/>
+          <w:position w:val="0"/>
+          <w:sz w:val="27"/>
+          <w:szCs w:val="27"/>
+          <w:highlight w:val="none"/>
+          <w:u w:val="none" w:color="auto"/>
+          <w:bdr w:val="none" w:sz="0" w:space="0" w:color="auto"/>
+          <w:shd w:val="clear" w:color="auto" w:fill="auto"/>
+          <w:vertAlign w:val="baseline"/>
+          <w:rtl w:val="0"/>
+          <w:cs w:val="0"/>
+          <w:lang w:val="de-DE" w:eastAsia="en-US" w:bidi="ar-SA"/>
+        </w:rPr>
+        <w:t xml:space="preserve"> </w:t>
+      </w:r>
+      <w:r>
+        <w:rPr>
+          <w:rStyle w:val="DefaultParagraphFont"/>
+          <w:rFonts w:ascii="Times New Roman" w:eastAsia="Times New Roman" w:hAnsi="Times New Roman" w:cs="Times New Roman"/>
+          <w:b w:val="0"/>
+          <w:bCs w:val="0"/>
+          <w:i w:val="0"/>
+          <w:iCs w:val="0"/>
+          <w:caps w:val="0"/>
+          <w:smallCaps w:val="0"/>
+          <w:strike w:val="0"/>
+          <w:dstrike w:val="0"/>
+          <w:outline w:val="0"/>
+          <w:shadow w:val="0"/>
+          <w:emboss w:val="0"/>
+          <w:imprint w:val="0"/>
+          <w:noProof w:val="0"/>
+          <w:vanish w:val="0"/>
+          <w:color w:val="000000"/>
+          <w:spacing w:val="0"/>
+          <w:w w:val="100"/>
+          <w:kern w:val="0"/>
+          <w:position w:val="0"/>
+          <w:sz w:val="27"/>
+          <w:szCs w:val="27"/>
+          <w:highlight w:val="none"/>
+          <w:u w:val="none" w:color="auto"/>
+          <w:bdr w:val="none" w:sz="0" w:space="0" w:color="auto"/>
+          <w:shd w:val="clear" w:color="auto" w:fill="auto"/>
+          <w:vertAlign w:val="baseline"/>
+          <w:rtl w:val="0"/>
+          <w:cs w:val="0"/>
+          <w:lang w:val="de-DE" w:eastAsia="en-US" w:bidi="ar-SA"/>
+        </w:rPr>
+        <w:t>Die Remotearbeitsumgebung ist für Angreifer aus mehreren Gründen besonders attraktiv.</w:t>
+      </w:r>
+      <w:r>
+        <w:rPr>
+          <w:rStyle w:val="DefaultParagraphFont"/>
+          <w:rFonts w:ascii="Times New Roman" w:eastAsia="Times New Roman" w:hAnsi="Times New Roman" w:cs="Times New Roman"/>
+          <w:b w:val="0"/>
+          <w:bCs w:val="0"/>
+          <w:i w:val="0"/>
+          <w:iCs w:val="0"/>
+          <w:caps w:val="0"/>
+          <w:smallCaps w:val="0"/>
+          <w:strike w:val="0"/>
+          <w:dstrike w:val="0"/>
+          <w:outline w:val="0"/>
+          <w:shadow w:val="0"/>
+          <w:emboss w:val="0"/>
+          <w:imprint w:val="0"/>
+          <w:noProof w:val="0"/>
+          <w:vanish w:val="0"/>
+          <w:color w:val="000000"/>
+          <w:spacing w:val="0"/>
+          <w:w w:val="100"/>
+          <w:kern w:val="0"/>
+          <w:position w:val="0"/>
+          <w:sz w:val="27"/>
+          <w:szCs w:val="27"/>
+          <w:highlight w:val="none"/>
+          <w:u w:val="none" w:color="auto"/>
+          <w:bdr w:val="none" w:sz="0" w:space="0" w:color="auto"/>
+          <w:shd w:val="clear" w:color="auto" w:fill="auto"/>
+          <w:vertAlign w:val="baseline"/>
+          <w:rtl w:val="0"/>
+          <w:cs w:val="0"/>
+          <w:lang w:val="de-DE" w:eastAsia="en-US" w:bidi="ar-SA"/>
+        </w:rPr>
+        <w:t xml:space="preserve"> </w:t>
+      </w:r>
+      <w:r>
+        <w:rPr>
+          <w:rStyle w:val="DefaultParagraphFont"/>
+          <w:rFonts w:ascii="Times New Roman" w:eastAsia="Times New Roman" w:hAnsi="Times New Roman" w:cs="Times New Roman"/>
+          <w:b w:val="0"/>
+          <w:bCs w:val="0"/>
+          <w:i w:val="0"/>
+          <w:iCs w:val="0"/>
+          <w:caps w:val="0"/>
+          <w:smallCaps w:val="0"/>
+          <w:strike w:val="0"/>
+          <w:dstrike w:val="0"/>
+          <w:outline w:val="0"/>
+          <w:shadow w:val="0"/>
+          <w:emboss w:val="0"/>
+          <w:imprint w:val="0"/>
+          <w:noProof w:val="0"/>
+          <w:vanish w:val="0"/>
+          <w:color w:val="000000"/>
+          <w:spacing w:val="0"/>
+          <w:w w:val="100"/>
+          <w:kern w:val="0"/>
+          <w:position w:val="0"/>
+          <w:sz w:val="27"/>
+          <w:szCs w:val="27"/>
+          <w:highlight w:val="none"/>
+          <w:u w:val="none" w:color="auto"/>
+          <w:bdr w:val="none" w:sz="0" w:space="0" w:color="auto"/>
+          <w:shd w:val="clear" w:color="auto" w:fill="auto"/>
+          <w:vertAlign w:val="baseline"/>
+          <w:rtl w:val="0"/>
+          <w:cs w:val="0"/>
+          <w:lang w:val="de-DE" w:eastAsia="en-US" w:bidi="ar-SA"/>
+        </w:rPr>
+        <w:t>Erstens wird die Heimnetzwerkumgebung nicht professionell verwaltet.</w:t>
+      </w:r>
+      <w:r>
+        <w:rPr>
+          <w:rStyle w:val="DefaultParagraphFont"/>
+          <w:rFonts w:ascii="Times New Roman" w:eastAsia="Times New Roman" w:hAnsi="Times New Roman" w:cs="Times New Roman"/>
+          <w:b w:val="0"/>
+          <w:bCs w:val="0"/>
+          <w:i w:val="0"/>
+          <w:iCs w:val="0"/>
+          <w:caps w:val="0"/>
+          <w:smallCaps w:val="0"/>
+          <w:strike w:val="0"/>
+          <w:dstrike w:val="0"/>
+          <w:outline w:val="0"/>
+          <w:shadow w:val="0"/>
+          <w:emboss w:val="0"/>
+          <w:imprint w:val="0"/>
+          <w:noProof w:val="0"/>
+          <w:vanish w:val="0"/>
+          <w:color w:val="000000"/>
+          <w:spacing w:val="0"/>
+          <w:w w:val="100"/>
+          <w:kern w:val="0"/>
+          <w:position w:val="0"/>
+          <w:sz w:val="27"/>
+          <w:szCs w:val="27"/>
+          <w:highlight w:val="none"/>
+          <w:u w:val="none" w:color="auto"/>
+          <w:bdr w:val="none" w:sz="0" w:space="0" w:color="auto"/>
+          <w:shd w:val="clear" w:color="auto" w:fill="auto"/>
+          <w:vertAlign w:val="baseline"/>
+          <w:rtl w:val="0"/>
+          <w:cs w:val="0"/>
+          <w:lang w:val="de-DE" w:eastAsia="en-US" w:bidi="ar-SA"/>
+        </w:rPr>
+        <w:t xml:space="preserve"> </w:t>
+      </w:r>
+      <w:r>
+        <w:rPr>
+          <w:rStyle w:val="DefaultParagraphFont"/>
+          <w:rFonts w:ascii="Times New Roman" w:eastAsia="Times New Roman" w:hAnsi="Times New Roman" w:cs="Times New Roman"/>
+          <w:b w:val="0"/>
+          <w:bCs w:val="0"/>
+          <w:i w:val="0"/>
+          <w:iCs w:val="0"/>
+          <w:caps w:val="0"/>
+          <w:smallCaps w:val="0"/>
+          <w:strike w:val="0"/>
+          <w:dstrike w:val="0"/>
+          <w:outline w:val="0"/>
+          <w:shadow w:val="0"/>
+          <w:emboss w:val="0"/>
+          <w:imprint w:val="0"/>
+          <w:noProof w:val="0"/>
+          <w:vanish w:val="0"/>
+          <w:color w:val="000000"/>
+          <w:spacing w:val="0"/>
+          <w:w w:val="100"/>
+          <w:kern w:val="0"/>
+          <w:position w:val="0"/>
+          <w:sz w:val="27"/>
+          <w:szCs w:val="27"/>
+          <w:highlight w:val="none"/>
+          <w:u w:val="none" w:color="auto"/>
+          <w:bdr w:val="none" w:sz="0" w:space="0" w:color="auto"/>
+          <w:shd w:val="clear" w:color="auto" w:fill="auto"/>
+          <w:vertAlign w:val="baseline"/>
+          <w:rtl w:val="0"/>
+          <w:cs w:val="0"/>
+          <w:lang w:val="de-DE" w:eastAsia="en-US" w:bidi="ar-SA"/>
+        </w:rPr>
+        <w:t>Am kritischsten ist, dass dies bedeutet, dass viele weitere Systeme in Heimnetzwerken nicht regelmäßig gepatcht werden, und eine Reihe von ihnen in Bezug auf die Risikominderung veraltet ist.</w:t>
+      </w:r>
+      <w:r>
+        <w:rPr>
+          <w:rStyle w:val="DefaultParagraphFont"/>
+          <w:rFonts w:ascii="Times New Roman" w:eastAsia="Times New Roman" w:hAnsi="Times New Roman" w:cs="Times New Roman"/>
+          <w:b w:val="0"/>
+          <w:bCs w:val="0"/>
+          <w:i w:val="0"/>
+          <w:iCs w:val="0"/>
+          <w:caps w:val="0"/>
+          <w:smallCaps w:val="0"/>
+          <w:strike w:val="0"/>
+          <w:dstrike w:val="0"/>
+          <w:outline w:val="0"/>
+          <w:shadow w:val="0"/>
+          <w:emboss w:val="0"/>
+          <w:imprint w:val="0"/>
+          <w:noProof w:val="0"/>
+          <w:vanish w:val="0"/>
+          <w:color w:val="000000"/>
+          <w:spacing w:val="0"/>
+          <w:w w:val="100"/>
+          <w:kern w:val="0"/>
+          <w:position w:val="0"/>
+          <w:sz w:val="27"/>
+          <w:szCs w:val="27"/>
+          <w:highlight w:val="none"/>
+          <w:u w:val="none" w:color="auto"/>
+          <w:bdr w:val="none" w:sz="0" w:space="0" w:color="auto"/>
+          <w:shd w:val="clear" w:color="auto" w:fill="auto"/>
+          <w:vertAlign w:val="baseline"/>
+          <w:rtl w:val="0"/>
+          <w:cs w:val="0"/>
+          <w:lang w:val="de-DE" w:eastAsia="en-US" w:bidi="ar-SA"/>
+        </w:rPr>
+        <w:t xml:space="preserve"> </w:t>
+      </w:r>
+      <w:r>
+        <w:rPr>
+          <w:rStyle w:val="DefaultParagraphFont"/>
+          <w:rFonts w:ascii="Times New Roman" w:eastAsia="Times New Roman" w:hAnsi="Times New Roman" w:cs="Times New Roman"/>
+          <w:b w:val="0"/>
+          <w:bCs w:val="0"/>
+          <w:i w:val="0"/>
+          <w:iCs w:val="0"/>
+          <w:caps w:val="0"/>
+          <w:smallCaps w:val="0"/>
+          <w:strike w:val="0"/>
+          <w:dstrike w:val="0"/>
+          <w:outline w:val="0"/>
+          <w:shadow w:val="0"/>
+          <w:emboss w:val="0"/>
+          <w:imprint w:val="0"/>
+          <w:noProof w:val="0"/>
+          <w:vanish w:val="0"/>
+          <w:color w:val="000000"/>
+          <w:spacing w:val="0"/>
+          <w:w w:val="100"/>
+          <w:kern w:val="0"/>
+          <w:position w:val="0"/>
+          <w:sz w:val="27"/>
+          <w:szCs w:val="27"/>
+          <w:highlight w:val="none"/>
+          <w:u w:val="none" w:color="auto"/>
+          <w:bdr w:val="none" w:sz="0" w:space="0" w:color="auto"/>
+          <w:shd w:val="clear" w:color="auto" w:fill="auto"/>
+          <w:vertAlign w:val="baseline"/>
+          <w:rtl w:val="0"/>
+          <w:cs w:val="0"/>
+          <w:lang w:val="de-DE" w:eastAsia="en-US" w:bidi="ar-SA"/>
+        </w:rPr>
+        <w:t>Um in einem Unternehmensnetzwerk zu bestehen, muss ein Angreifer, der ein System ausgenutzt hat, resistent gegen Erkennung und Bereinigung sein.</w:t>
+      </w:r>
+      <w:r>
+        <w:rPr>
+          <w:rStyle w:val="DefaultParagraphFont"/>
+          <w:rFonts w:ascii="Times New Roman" w:eastAsia="Times New Roman" w:hAnsi="Times New Roman" w:cs="Times New Roman"/>
+          <w:b w:val="0"/>
+          <w:bCs w:val="0"/>
+          <w:i w:val="0"/>
+          <w:iCs w:val="0"/>
+          <w:caps w:val="0"/>
+          <w:smallCaps w:val="0"/>
+          <w:strike w:val="0"/>
+          <w:dstrike w:val="0"/>
+          <w:outline w:val="0"/>
+          <w:shadow w:val="0"/>
+          <w:emboss w:val="0"/>
+          <w:imprint w:val="0"/>
+          <w:noProof w:val="0"/>
+          <w:vanish w:val="0"/>
+          <w:color w:val="000000"/>
+          <w:spacing w:val="0"/>
+          <w:w w:val="100"/>
+          <w:kern w:val="0"/>
+          <w:position w:val="0"/>
+          <w:sz w:val="27"/>
+          <w:szCs w:val="27"/>
+          <w:highlight w:val="none"/>
+          <w:u w:val="none" w:color="auto"/>
+          <w:bdr w:val="none" w:sz="0" w:space="0" w:color="auto"/>
+          <w:shd w:val="clear" w:color="auto" w:fill="auto"/>
+          <w:vertAlign w:val="baseline"/>
+          <w:rtl w:val="0"/>
+          <w:cs w:val="0"/>
+          <w:lang w:val="de-DE" w:eastAsia="en-US" w:bidi="ar-SA"/>
+        </w:rPr>
+        <w:t xml:space="preserve"> </w:t>
+      </w:r>
+      <w:r>
+        <w:rPr>
+          <w:rStyle w:val="DefaultParagraphFont"/>
+          <w:rFonts w:ascii="Times New Roman" w:eastAsia="Times New Roman" w:hAnsi="Times New Roman" w:cs="Times New Roman"/>
+          <w:b w:val="0"/>
+          <w:bCs w:val="0"/>
+          <w:i w:val="0"/>
+          <w:iCs w:val="0"/>
+          <w:caps w:val="0"/>
+          <w:smallCaps w:val="0"/>
+          <w:strike w:val="0"/>
+          <w:dstrike w:val="0"/>
+          <w:outline w:val="0"/>
+          <w:shadow w:val="0"/>
+          <w:emboss w:val="0"/>
+          <w:imprint w:val="0"/>
+          <w:noProof w:val="0"/>
+          <w:vanish w:val="0"/>
+          <w:color w:val="000000"/>
+          <w:spacing w:val="0"/>
+          <w:w w:val="100"/>
+          <w:kern w:val="0"/>
+          <w:position w:val="0"/>
+          <w:sz w:val="27"/>
+          <w:szCs w:val="27"/>
+          <w:highlight w:val="none"/>
+          <w:u w:val="none" w:color="auto"/>
+          <w:bdr w:val="none" w:sz="0" w:space="0" w:color="auto"/>
+          <w:shd w:val="clear" w:color="auto" w:fill="auto"/>
+          <w:vertAlign w:val="baseline"/>
+          <w:rtl w:val="0"/>
+          <w:cs w:val="0"/>
+          <w:lang w:val="de-DE" w:eastAsia="en-US" w:bidi="ar-SA"/>
+        </w:rPr>
+        <w:t>Auch hier ist das Heimnetz für den Angreifer angenehmer; Die Bedrohungserkennung ist in der Regel kaum vorhanden, und Abhilfemaßnahmen werden eher beiläufig ergriffen, z. B. wenn ein PC neu installiert oder außer Betrieb genommen wird, weil er zu langsam läuft.</w:t>
+      </w:r>
+      <w:r>
+        <w:rPr>
+          <w:rStyle w:val="DefaultParagraphFont"/>
+          <w:rFonts w:ascii="Times New Roman" w:eastAsia="Times New Roman" w:hAnsi="Times New Roman" w:cs="Times New Roman"/>
+          <w:b w:val="0"/>
+          <w:bCs w:val="0"/>
+          <w:i w:val="0"/>
+          <w:iCs w:val="0"/>
+          <w:caps w:val="0"/>
+          <w:smallCaps w:val="0"/>
+          <w:strike w:val="0"/>
+          <w:dstrike w:val="0"/>
+          <w:outline w:val="0"/>
+          <w:shadow w:val="0"/>
+          <w:emboss w:val="0"/>
+          <w:imprint w:val="0"/>
+          <w:noProof w:val="0"/>
+          <w:vanish w:val="0"/>
+          <w:color w:val="000000"/>
+          <w:spacing w:val="0"/>
+          <w:w w:val="100"/>
+          <w:kern w:val="0"/>
+          <w:position w:val="0"/>
+          <w:sz w:val="27"/>
+          <w:szCs w:val="27"/>
+          <w:highlight w:val="none"/>
+          <w:u w:val="none" w:color="auto"/>
+          <w:bdr w:val="none" w:sz="0" w:space="0" w:color="auto"/>
+          <w:shd w:val="clear" w:color="auto" w:fill="auto"/>
+          <w:vertAlign w:val="baseline"/>
+          <w:rtl w:val="0"/>
+          <w:cs w:val="0"/>
+          <w:lang w:val="de-DE" w:eastAsia="en-US" w:bidi="ar-SA"/>
+        </w:rPr>
+        <w:t xml:space="preserve"> </w:t>
+      </w:r>
+      <w:r>
+        <w:rPr>
+          <w:rStyle w:val="DefaultParagraphFont"/>
+          <w:rFonts w:ascii="Times New Roman" w:eastAsia="Times New Roman" w:hAnsi="Times New Roman" w:cs="Times New Roman"/>
+          <w:b w:val="0"/>
+          <w:bCs w:val="0"/>
+          <w:i w:val="0"/>
+          <w:iCs w:val="0"/>
+          <w:caps w:val="0"/>
+          <w:smallCaps w:val="0"/>
+          <w:strike w:val="0"/>
+          <w:dstrike w:val="0"/>
+          <w:outline w:val="0"/>
+          <w:shadow w:val="0"/>
+          <w:emboss w:val="0"/>
+          <w:imprint w:val="0"/>
+          <w:noProof w:val="0"/>
+          <w:vanish w:val="0"/>
+          <w:color w:val="000000"/>
+          <w:spacing w:val="0"/>
+          <w:w w:val="100"/>
+          <w:kern w:val="0"/>
+          <w:position w:val="0"/>
+          <w:sz w:val="27"/>
+          <w:szCs w:val="27"/>
+          <w:highlight w:val="none"/>
+          <w:u w:val="none" w:color="auto"/>
+          <w:bdr w:val="none" w:sz="0" w:space="0" w:color="auto"/>
+          <w:shd w:val="clear" w:color="auto" w:fill="auto"/>
+          <w:vertAlign w:val="baseline"/>
+          <w:rtl w:val="0"/>
+          <w:cs w:val="0"/>
+          <w:lang w:val="de-DE" w:eastAsia="en-US" w:bidi="ar-SA"/>
+        </w:rPr>
+        <w:t>Um die Remotearbeitsumgebung zu sichern, ist es wichtig, Zero Trust-Annahmen zu erweitern.</w:t>
+      </w:r>
+      <w:r>
+        <w:rPr>
+          <w:rStyle w:val="DefaultParagraphFont"/>
+          <w:rFonts w:ascii="Times New Roman" w:eastAsia="Times New Roman" w:hAnsi="Times New Roman" w:cs="Times New Roman"/>
+          <w:b w:val="0"/>
+          <w:bCs w:val="0"/>
+          <w:i w:val="0"/>
+          <w:iCs w:val="0"/>
+          <w:caps w:val="0"/>
+          <w:smallCaps w:val="0"/>
+          <w:strike w:val="0"/>
+          <w:dstrike w:val="0"/>
+          <w:outline w:val="0"/>
+          <w:shadow w:val="0"/>
+          <w:emboss w:val="0"/>
+          <w:imprint w:val="0"/>
+          <w:noProof w:val="0"/>
+          <w:vanish w:val="0"/>
+          <w:color w:val="000000"/>
+          <w:spacing w:val="0"/>
+          <w:w w:val="100"/>
+          <w:kern w:val="0"/>
+          <w:position w:val="0"/>
+          <w:sz w:val="27"/>
+          <w:szCs w:val="27"/>
+          <w:highlight w:val="none"/>
+          <w:u w:val="none" w:color="auto"/>
+          <w:bdr w:val="none" w:sz="0" w:space="0" w:color="auto"/>
+          <w:shd w:val="clear" w:color="auto" w:fill="auto"/>
+          <w:vertAlign w:val="baseline"/>
+          <w:rtl w:val="0"/>
+          <w:cs w:val="0"/>
+          <w:lang w:val="de-DE" w:eastAsia="en-US" w:bidi="ar-SA"/>
+        </w:rPr>
+        <w:t xml:space="preserve"> </w:t>
+      </w:r>
+      <w:hyperlink r:id="rId4" w:history="1">
         <w:r>
           <w:rPr>
             <w:rStyle w:val="DefaultParagraphFont"/>
@@ -3434,9 +3239,359 @@
             <w:cs w:val="0"/>
             <w:lang w:val="de-DE" w:eastAsia="en-US" w:bidi="ar-SA"/>
           </w:rPr>
-          <w:t xml:space="preserve">Wählen Sie ein standardsbasiertes VPN aus, das akzeptierte Standards verwendet, z. B. Internet Key Exchange/Internet Protocol Security (IKE/IPSec), die in der Regel weniger riskant und sicherer sind als Secure Sockets Layer/Transport Layer Security (SSL/TLS) VPNs, die benutzerdefinierten Code verwenden, um Datenverkehr über TLS </w:t>
+          <w:t>Nicht nur das Netzwerk sollte als feindlich angesehen werden, sondern alles, was nicht unter der Kontrolle des Unternehmens steht </w:t>
         </w:r>
-        <w:hyperlink r:id="rId14" w:tgtFrame="_blank" w:history="1"/>
+      </w:hyperlink>
+      <w:hyperlink r:id="rId9" w:tgtFrame="_blank" w:history="1">
+        <w:r>
+          <w:rPr>
+            <w:rStyle w:val="DefaultParagraphFont"/>
+            <w:rFonts w:ascii="Times New Roman" w:eastAsia="Times New Roman" w:hAnsi="Times New Roman" w:cs="Times New Roman"/>
+            <w:b w:val="0"/>
+            <w:bCs w:val="0"/>
+            <w:i w:val="0"/>
+            <w:iCs w:val="0"/>
+            <w:caps w:val="0"/>
+            <w:smallCaps w:val="0"/>
+            <w:strike w:val="0"/>
+            <w:dstrike w:val="0"/>
+            <w:outline w:val="0"/>
+            <w:shadow w:val="0"/>
+            <w:emboss w:val="0"/>
+            <w:imprint w:val="0"/>
+            <w:noProof w:val="0"/>
+            <w:vanish w:val="0"/>
+            <w:color w:val="0000FF"/>
+            <w:spacing w:val="0"/>
+            <w:w w:val="100"/>
+            <w:kern w:val="0"/>
+            <w:position w:val="0"/>
+            <w:sz w:val="27"/>
+            <w:szCs w:val="27"/>
+            <w:highlight w:val="none"/>
+            <w:u w:val="single" w:color="auto"/>
+            <w:bdr w:val="none" w:sz="0" w:space="0" w:color="auto"/>
+            <w:shd w:val="clear" w:color="auto" w:fill="auto"/>
+            <w:vertAlign w:val="superscript"/>
+            <w:rtl w:val="0"/>
+            <w:cs w:val="0"/>
+            <w:lang w:val="de-DE" w:eastAsia="en-US" w:bidi="ar-SA"/>
+          </w:rPr>
+          <w:t>4</w:t>
+        </w:r>
+      </w:hyperlink>
+      <w:r>
+        <w:rPr>
+          <w:rStyle w:val="DefaultParagraphFont"/>
+          <w:rFonts w:ascii="Times New Roman" w:eastAsia="Times New Roman" w:hAnsi="Times New Roman" w:cs="Times New Roman"/>
+          <w:b w:val="0"/>
+          <w:bCs w:val="0"/>
+          <w:i w:val="0"/>
+          <w:iCs w:val="0"/>
+          <w:caps w:val="0"/>
+          <w:smallCaps w:val="0"/>
+          <w:strike w:val="0"/>
+          <w:dstrike w:val="0"/>
+          <w:outline w:val="0"/>
+          <w:shadow w:val="0"/>
+          <w:emboss w:val="0"/>
+          <w:imprint w:val="0"/>
+          <w:noProof w:val="0"/>
+          <w:vanish w:val="0"/>
+          <w:color w:val="000000"/>
+          <w:spacing w:val="0"/>
+          <w:w w:val="100"/>
+          <w:kern w:val="0"/>
+          <w:position w:val="0"/>
+          <w:sz w:val="27"/>
+          <w:szCs w:val="27"/>
+          <w:highlight w:val="none"/>
+          <w:u w:val="none" w:color="auto"/>
+          <w:bdr w:val="none" w:sz="0" w:space="0" w:color="auto"/>
+          <w:shd w:val="clear" w:color="auto" w:fill="auto"/>
+          <w:vertAlign w:val="baseline"/>
+          <w:rtl w:val="0"/>
+          <w:cs w:val="0"/>
+          <w:lang w:val="de-DE" w:eastAsia="en-US" w:bidi="ar-SA"/>
+        </w:rPr>
+        <w:t>.</w:t>
+      </w:r>
+    </w:p>
+    <w:p>
+      <w:pPr>
+        <w:numPr>
+          <w:ilvl w:val="0"/>
+          <w:numId w:val="4"/>
+        </w:numPr>
+        <w:bidi w:val="0"/>
+        <w:spacing w:before="100" w:beforeAutospacing="1" w:after="100" w:afterAutospacing="1" w:line="240" w:lineRule="auto"/>
+        <w:rPr>
+          <w:rFonts w:ascii="Times New Roman" w:eastAsia="Times New Roman" w:hAnsi="Times New Roman" w:cs="Times New Roman"/>
+          <w:color w:val="000000"/>
+          <w:sz w:val="27"/>
+          <w:szCs w:val="27"/>
+        </w:rPr>
+      </w:pPr>
+      <w:hyperlink r:id="rId4" w:history="1">
+        <w:r>
+          <w:rPr>
+            <w:rStyle w:val="DefaultParagraphFont"/>
+            <w:rFonts w:ascii="Times New Roman" w:eastAsia="Times New Roman" w:hAnsi="Times New Roman" w:cs="Times New Roman"/>
+            <w:b w:val="0"/>
+            <w:bCs w:val="0"/>
+            <w:i w:val="0"/>
+            <w:iCs w:val="0"/>
+            <w:caps w:val="0"/>
+            <w:smallCaps w:val="0"/>
+            <w:strike w:val="0"/>
+            <w:dstrike w:val="0"/>
+            <w:outline w:val="0"/>
+            <w:shadow w:val="0"/>
+            <w:emboss w:val="0"/>
+            <w:imprint w:val="0"/>
+            <w:noProof w:val="0"/>
+            <w:vanish w:val="0"/>
+            <w:color w:val="0000FF"/>
+            <w:spacing w:val="0"/>
+            <w:w w:val="100"/>
+            <w:kern w:val="0"/>
+            <w:position w:val="0"/>
+            <w:sz w:val="27"/>
+            <w:szCs w:val="27"/>
+            <w:highlight w:val="none"/>
+            <w:u w:val="single" w:color="auto"/>
+            <w:bdr w:val="none" w:sz="0" w:space="0" w:color="auto"/>
+            <w:shd w:val="clear" w:color="auto" w:fill="auto"/>
+            <w:vertAlign w:val="baseline"/>
+            <w:rtl w:val="0"/>
+            <w:cs w:val="0"/>
+            <w:lang w:val="de-DE" w:eastAsia="en-US" w:bidi="ar-SA"/>
+          </w:rPr>
+          <w:t>Aktualisieren Sie VPNs, Netzwerkinfrastrukturgeräte und Geräte, die für den Remote-Zugriff auf Arbeitsumgebungen verwendet werden mit den neuesten Softwarepatches und Sicherheitskonfigurationen </w:t>
+        </w:r>
+      </w:hyperlink>
+      <w:hyperlink r:id="rId13" w:tgtFrame="_blank" w:history="1">
+        <w:r>
+          <w:rPr>
+            <w:rStyle w:val="DefaultParagraphFont"/>
+            <w:rFonts w:ascii="Times New Roman" w:eastAsia="Times New Roman" w:hAnsi="Times New Roman" w:cs="Times New Roman"/>
+            <w:b w:val="0"/>
+            <w:bCs w:val="0"/>
+            <w:i w:val="0"/>
+            <w:iCs w:val="0"/>
+            <w:caps w:val="0"/>
+            <w:smallCaps w:val="0"/>
+            <w:strike w:val="0"/>
+            <w:dstrike w:val="0"/>
+            <w:outline w:val="0"/>
+            <w:shadow w:val="0"/>
+            <w:emboss w:val="0"/>
+            <w:imprint w:val="0"/>
+            <w:noProof w:val="0"/>
+            <w:vanish w:val="0"/>
+            <w:color w:val="0000FF"/>
+            <w:spacing w:val="0"/>
+            <w:w w:val="100"/>
+            <w:kern w:val="0"/>
+            <w:position w:val="0"/>
+            <w:sz w:val="27"/>
+            <w:szCs w:val="27"/>
+            <w:highlight w:val="none"/>
+            <w:u w:val="single" w:color="auto"/>
+            <w:bdr w:val="none" w:sz="0" w:space="0" w:color="auto"/>
+            <w:shd w:val="clear" w:color="auto" w:fill="auto"/>
+            <w:vertAlign w:val="superscript"/>
+            <w:rtl w:val="0"/>
+            <w:cs w:val="0"/>
+            <w:lang w:val="de-DE" w:eastAsia="en-US" w:bidi="ar-SA"/>
+          </w:rPr>
+          <w:t>6</w:t>
+        </w:r>
+      </w:hyperlink>
+      <w:r>
+        <w:rPr>
+          <w:rStyle w:val="DefaultParagraphFont"/>
+          <w:rFonts w:ascii="Times New Roman" w:eastAsia="Times New Roman" w:hAnsi="Times New Roman" w:cs="Times New Roman"/>
+          <w:b w:val="0"/>
+          <w:bCs w:val="0"/>
+          <w:i w:val="0"/>
+          <w:iCs w:val="0"/>
+          <w:caps w:val="0"/>
+          <w:smallCaps w:val="0"/>
+          <w:strike w:val="0"/>
+          <w:dstrike w:val="0"/>
+          <w:outline w:val="0"/>
+          <w:shadow w:val="0"/>
+          <w:emboss w:val="0"/>
+          <w:imprint w:val="0"/>
+          <w:noProof w:val="0"/>
+          <w:vanish w:val="0"/>
+          <w:color w:val="000000"/>
+          <w:spacing w:val="0"/>
+          <w:w w:val="100"/>
+          <w:kern w:val="0"/>
+          <w:position w:val="0"/>
+          <w:sz w:val="27"/>
+          <w:szCs w:val="27"/>
+          <w:highlight w:val="none"/>
+          <w:u w:val="none" w:color="auto"/>
+          <w:bdr w:val="none" w:sz="0" w:space="0" w:color="auto"/>
+          <w:shd w:val="clear" w:color="auto" w:fill="auto"/>
+          <w:vertAlign w:val="baseline"/>
+          <w:rtl w:val="0"/>
+          <w:cs w:val="0"/>
+          <w:lang w:val="de-DE" w:eastAsia="en-US" w:bidi="ar-SA"/>
+        </w:rPr>
+        <w:t>.</w:t>
+      </w:r>
+    </w:p>
+    <w:p>
+      <w:pPr>
+        <w:pStyle w:val="Heading2"/>
+        <w:bidi w:val="0"/>
+        <w:rPr>
+          <w:rFonts w:eastAsia="Times New Roman"/>
+        </w:rPr>
+      </w:pPr>
+      <w:r>
+        <w:rPr>
+          <w:rStyle w:val="DefaultParagraphFont"/>
+          <w:rFonts w:ascii="Aptos Display" w:eastAsia="Aptos Display" w:hAnsi="Aptos Display" w:cs="Times New Roman"/>
+          <w:b w:val="0"/>
+          <w:bCs w:val="0"/>
+          <w:i w:val="0"/>
+          <w:iCs w:val="0"/>
+          <w:caps w:val="0"/>
+          <w:smallCaps w:val="0"/>
+          <w:strike w:val="0"/>
+          <w:dstrike w:val="0"/>
+          <w:outline w:val="0"/>
+          <w:shadow w:val="0"/>
+          <w:emboss w:val="0"/>
+          <w:imprint w:val="0"/>
+          <w:noProof w:val="0"/>
+          <w:vanish w:val="0"/>
+          <w:color w:val="0F4761"/>
+          <w:spacing w:val="0"/>
+          <w:w w:val="100"/>
+          <w:kern w:val="0"/>
+          <w:position w:val="0"/>
+          <w:sz w:val="32"/>
+          <w:szCs w:val="32"/>
+          <w:highlight w:val="none"/>
+          <w:u w:val="none" w:color="auto"/>
+          <w:bdr w:val="none" w:sz="0" w:space="0" w:color="auto"/>
+          <w:shd w:val="clear" w:color="auto" w:fill="auto"/>
+          <w:vertAlign w:val="baseline"/>
+          <w:rtl w:val="0"/>
+          <w:cs w:val="0"/>
+          <w:lang w:val="de-DE" w:eastAsia="en-US" w:bidi="ar-SA"/>
+        </w:rPr>
+        <w:t>Bewährte Methoden bei der Umsetzung:</w:t>
+      </w:r>
+    </w:p>
+    <w:p>
+      <w:pPr>
+        <w:bidi w:val="0"/>
+        <w:spacing w:before="100" w:beforeAutospacing="1" w:after="100" w:afterAutospacing="1" w:line="240" w:lineRule="auto"/>
+        <w:rPr>
+          <w:rFonts w:ascii="Times New Roman" w:eastAsia="Times New Roman" w:hAnsi="Times New Roman" w:cs="Times New Roman"/>
+          <w:color w:val="000000"/>
+          <w:sz w:val="27"/>
+          <w:szCs w:val="27"/>
+        </w:rPr>
+      </w:pPr>
+      <w:r>
+        <w:rPr>
+          <w:rStyle w:val="DefaultParagraphFont"/>
+          <w:rFonts w:ascii="Times New Roman" w:eastAsia="Times New Roman" w:hAnsi="Times New Roman" w:cs="Times New Roman"/>
+          <w:b w:val="0"/>
+          <w:bCs w:val="0"/>
+          <w:i w:val="0"/>
+          <w:iCs w:val="0"/>
+          <w:caps w:val="0"/>
+          <w:smallCaps w:val="0"/>
+          <w:strike w:val="0"/>
+          <w:dstrike w:val="0"/>
+          <w:outline w:val="0"/>
+          <w:shadow w:val="0"/>
+          <w:emboss w:val="0"/>
+          <w:imprint w:val="0"/>
+          <w:noProof w:val="0"/>
+          <w:vanish w:val="0"/>
+          <w:color w:val="000000"/>
+          <w:spacing w:val="0"/>
+          <w:w w:val="100"/>
+          <w:kern w:val="0"/>
+          <w:position w:val="0"/>
+          <w:sz w:val="27"/>
+          <w:szCs w:val="27"/>
+          <w:highlight w:val="none"/>
+          <w:u w:val="none" w:color="auto"/>
+          <w:bdr w:val="none" w:sz="0" w:space="0" w:color="auto"/>
+          <w:shd w:val="clear" w:color="auto" w:fill="auto"/>
+          <w:vertAlign w:val="baseline"/>
+          <w:rtl w:val="0"/>
+          <w:cs w:val="0"/>
+          <w:lang w:val="de-DE" w:eastAsia="en-US" w:bidi="ar-SA"/>
+        </w:rPr>
+        <w:t>Zu den bewährten Methoden für die Implementierung von VPNs in einem Unternehmensnetzwerk gehören:</w:t>
+      </w:r>
+    </w:p>
+    <w:p>
+      <w:pPr>
+        <w:numPr>
+          <w:ilvl w:val="0"/>
+          <w:numId w:val="5"/>
+        </w:numPr>
+        <w:bidi w:val="0"/>
+        <w:spacing w:before="100" w:beforeAutospacing="1" w:after="100" w:afterAutospacing="1" w:line="240" w:lineRule="auto"/>
+        <w:rPr>
+          <w:rFonts w:ascii="Times New Roman" w:eastAsia="Times New Roman" w:hAnsi="Times New Roman" w:cs="Times New Roman"/>
+          <w:color w:val="000000"/>
+          <w:sz w:val="27"/>
+          <w:szCs w:val="27"/>
+        </w:rPr>
+      </w:pPr>
+      <w:hyperlink r:id="rId14" w:tgtFrame="_blank" w:history="1">
+        <w:r>
+          <w:rPr>
+            <w:rStyle w:val="DefaultParagraphFont"/>
+            <w:rFonts w:ascii="Times New Roman" w:eastAsia="Times New Roman" w:hAnsi="Times New Roman" w:cs="Times New Roman"/>
+            <w:b w:val="0"/>
+            <w:bCs w:val="0"/>
+            <w:i w:val="0"/>
+            <w:iCs w:val="0"/>
+            <w:caps w:val="0"/>
+            <w:smallCaps w:val="0"/>
+            <w:strike w:val="0"/>
+            <w:dstrike w:val="0"/>
+            <w:outline w:val="0"/>
+            <w:shadow w:val="0"/>
+            <w:emboss w:val="0"/>
+            <w:imprint w:val="0"/>
+            <w:noProof w:val="0"/>
+            <w:vanish w:val="0"/>
+            <w:color w:val="0000FF"/>
+            <w:spacing w:val="0"/>
+            <w:w w:val="100"/>
+            <w:kern w:val="0"/>
+            <w:position w:val="0"/>
+            <w:sz w:val="27"/>
+            <w:szCs w:val="27"/>
+            <w:highlight w:val="none"/>
+            <w:u w:val="single" w:color="auto"/>
+            <w:bdr w:val="none" w:sz="0" w:space="0" w:color="auto"/>
+            <w:shd w:val="clear" w:color="auto" w:fill="auto"/>
+            <w:vertAlign w:val="baseline"/>
+            <w:rtl w:val="0"/>
+            <w:cs w:val="0"/>
+            <w:lang w:val="de-DE" w:eastAsia="en-US" w:bidi="ar-SA"/>
+          </w:rPr>
+          <w:t>Wählen Sie ein standardsbasiertes VPN aus, das anerkannte Standards verwendet, z. B. Internet Key Exchange/Internet Protocol Security (IKE/IPSec), die in der Regel weniger riskant und sicherer sind als Secure Sockets Layer/Transport Layer Security (SSL/TLS) VPNs, die benutzerdefinierten Code verwenden, um Datenverkehr über TLS zu senden </w:t>
+        </w:r>
+      </w:hyperlink>
+      <w:hyperlink r:id="rId15" w:tgtFrame="_blank" w:history="1">
         <w:r>
           <w:rPr>
             <w:rStyle w:val="DefaultParagraphFont"/>
@@ -3473,930 +3628,8 @@
           </w:rPr>
           <w:t>1</w:t>
         </w:r>
-        <w:hyperlink r:id="rId15" w:tgtFrame="_blank" w:history="1"/>
-        <w:r>
-          <w:rPr>
-            <w:rStyle w:val="DefaultParagraphFont"/>
-            <w:rFonts w:ascii="Times New Roman" w:eastAsia="Times New Roman" w:hAnsi="Times New Roman" w:cs="Times New Roman"/>
-            <w:b w:val="0"/>
-            <w:bCs w:val="0"/>
-            <w:i w:val="0"/>
-            <w:iCs w:val="0"/>
-            <w:caps w:val="0"/>
-            <w:smallCaps w:val="0"/>
-            <w:strike w:val="0"/>
-            <w:dstrike w:val="0"/>
-            <w:outline w:val="0"/>
-            <w:shadow w:val="0"/>
-            <w:emboss w:val="0"/>
-            <w:imprint w:val="0"/>
-            <w:noProof w:val="0"/>
-            <w:vanish w:val="0"/>
-            <w:color w:val="0000FF"/>
-            <w:spacing w:val="0"/>
-            <w:w w:val="100"/>
-            <w:kern w:val="0"/>
-            <w:position w:val="0"/>
-            <w:sz w:val="27"/>
-            <w:szCs w:val="27"/>
-            <w:highlight w:val="none"/>
-            <w:u w:val="none" w:color="auto"/>
-            <w:bdr w:val="none" w:sz="0" w:space="0" w:color="auto"/>
-            <w:shd w:val="clear" w:color="auto" w:fill="auto"/>
-            <w:vertAlign w:val="baseline"/>
-            <w:rtl w:val="0"/>
-            <w:cs w:val="0"/>
-            <w:lang w:val="de-DE" w:eastAsia="en-US" w:bidi="ar-SA"/>
-          </w:rPr>
-          <w:t>2</w:t>
-        </w:r>
       </w:hyperlink>
-      <w:r>
-        <w:rPr>
-          <w:rStyle w:val="DefaultParagraphFont"/>
-          <w:rFonts w:ascii="Times New Roman" w:eastAsia="Times New Roman" w:hAnsi="Times New Roman" w:cs="Times New Roman"/>
-          <w:b w:val="0"/>
-          <w:bCs w:val="0"/>
-          <w:i w:val="0"/>
-          <w:iCs w:val="0"/>
-          <w:caps w:val="0"/>
-          <w:smallCaps w:val="0"/>
-          <w:strike w:val="0"/>
-          <w:dstrike w:val="0"/>
-          <w:outline w:val="0"/>
-          <w:shadow w:val="0"/>
-          <w:emboss w:val="0"/>
-          <w:imprint w:val="0"/>
-          <w:noProof w:val="0"/>
-          <w:vanish w:val="0"/>
-          <w:color w:val="000000"/>
-          <w:spacing w:val="0"/>
-          <w:w w:val="100"/>
-          <w:kern w:val="0"/>
-          <w:position w:val="0"/>
-          <w:sz w:val="27"/>
-          <w:szCs w:val="27"/>
-          <w:highlight w:val="none"/>
-          <w:u w:val="none" w:color="auto"/>
-          <w:bdr w:val="none" w:sz="0" w:space="0" w:color="auto"/>
-          <w:shd w:val="clear" w:color="auto" w:fill="auto"/>
-          <w:vertAlign w:val="baseline"/>
-          <w:rtl w:val="0"/>
-          <w:cs w:val="0"/>
-          <w:lang w:val="de-DE" w:eastAsia="en-US" w:bidi="ar-SA"/>
-        </w:rPr>
-        <w:t xml:space="preserve"> zu senden.</w:t>
-      </w:r>
-    </w:p>
-    <w:p>
-      <w:pPr>
-        <w:numPr>
-          <w:ilvl w:val="0"/>
-          <w:numId w:val="5"/>
-        </w:numPr>
-        <w:bidi w:val="0"/>
-        <w:spacing w:before="100" w:beforeAutospacing="1" w:after="100" w:afterAutospacing="1" w:line="240" w:lineRule="auto"/>
-        <w:rPr>
-          <w:rFonts w:ascii="Times New Roman" w:eastAsia="Times New Roman" w:hAnsi="Times New Roman" w:cs="Times New Roman"/>
-          <w:color w:val="000000"/>
-          <w:sz w:val="27"/>
-          <w:szCs w:val="27"/>
-        </w:rPr>
-      </w:pPr>
-      <w:r>
-        <w:rPr>
-          <w:rStyle w:val="DefaultParagraphFont"/>
-          <w:rFonts w:ascii="Times New Roman" w:eastAsia="Times New Roman" w:hAnsi="Times New Roman" w:cs="Times New Roman"/>
-          <w:b w:val="0"/>
-          <w:bCs w:val="0"/>
-          <w:i w:val="0"/>
-          <w:iCs w:val="0"/>
-          <w:caps w:val="0"/>
-          <w:smallCaps w:val="0"/>
-          <w:strike w:val="0"/>
-          <w:dstrike w:val="0"/>
-          <w:outline w:val="0"/>
-          <w:shadow w:val="0"/>
-          <w:emboss w:val="0"/>
-          <w:imprint w:val="0"/>
-          <w:noProof w:val="0"/>
-          <w:vanish w:val="0"/>
-          <w:color w:val="000000"/>
-          <w:spacing w:val="0"/>
-          <w:w w:val="100"/>
-          <w:kern w:val="0"/>
-          <w:position w:val="0"/>
-          <w:sz w:val="27"/>
-          <w:szCs w:val="27"/>
-          <w:highlight w:val="none"/>
-          <w:u w:val="none" w:color="auto"/>
-          <w:bdr w:val="none" w:sz="0" w:space="0" w:color="auto"/>
-          <w:shd w:val="clear" w:color="auto" w:fill="auto"/>
-          <w:vertAlign w:val="baseline"/>
-          <w:rtl w:val="0"/>
-          <w:cs w:val="0"/>
-          <w:lang w:val="de-DE" w:eastAsia="en-US" w:bidi="ar-SA"/>
-        </w:rPr>
-        <w:t>Verwenden Sie ein VPN mit starker Kryptografie.</w:t>
-      </w:r>
-      <w:r>
-        <w:rPr>
-          <w:rStyle w:val="DefaultParagraphFont"/>
-          <w:rFonts w:ascii="Times New Roman" w:eastAsia="Times New Roman" w:hAnsi="Times New Roman" w:cs="Times New Roman"/>
-          <w:b w:val="0"/>
-          <w:bCs w:val="0"/>
-          <w:i w:val="0"/>
-          <w:iCs w:val="0"/>
-          <w:caps w:val="0"/>
-          <w:smallCaps w:val="0"/>
-          <w:strike w:val="0"/>
-          <w:dstrike w:val="0"/>
-          <w:outline w:val="0"/>
-          <w:shadow w:val="0"/>
-          <w:emboss w:val="0"/>
-          <w:imprint w:val="0"/>
-          <w:noProof w:val="0"/>
-          <w:vanish w:val="0"/>
-          <w:color w:val="000000"/>
-          <w:spacing w:val="0"/>
-          <w:w w:val="100"/>
-          <w:kern w:val="0"/>
-          <w:position w:val="0"/>
-          <w:sz w:val="27"/>
-          <w:szCs w:val="27"/>
-          <w:highlight w:val="none"/>
-          <w:u w:val="none" w:color="auto"/>
-          <w:bdr w:val="none" w:sz="0" w:space="0" w:color="auto"/>
-          <w:shd w:val="clear" w:color="auto" w:fill="auto"/>
-          <w:vertAlign w:val="baseline"/>
-          <w:rtl w:val="0"/>
-          <w:cs w:val="0"/>
-          <w:lang w:val="de-DE" w:eastAsia="en-US" w:bidi="ar-SA"/>
-        </w:rPr>
-        <w:t xml:space="preserve"> </w:t>
-      </w:r>
-      <w:r>
-        <w:rPr>
-          <w:rStyle w:val="DefaultParagraphFont"/>
-          <w:rFonts w:ascii="Times New Roman" w:eastAsia="Times New Roman" w:hAnsi="Times New Roman" w:cs="Times New Roman"/>
-          <w:b w:val="0"/>
-          <w:bCs w:val="0"/>
-          <w:i w:val="0"/>
-          <w:iCs w:val="0"/>
-          <w:caps w:val="0"/>
-          <w:smallCaps w:val="0"/>
-          <w:strike w:val="0"/>
-          <w:dstrike w:val="0"/>
-          <w:outline w:val="0"/>
-          <w:shadow w:val="0"/>
-          <w:emboss w:val="0"/>
-          <w:imprint w:val="0"/>
-          <w:noProof w:val="0"/>
-          <w:vanish w:val="0"/>
-          <w:color w:val="000000"/>
-          <w:spacing w:val="0"/>
-          <w:w w:val="100"/>
-          <w:kern w:val="0"/>
-          <w:position w:val="0"/>
-          <w:sz w:val="27"/>
-          <w:szCs w:val="27"/>
-          <w:highlight w:val="none"/>
-          <w:u w:val="none" w:color="auto"/>
-          <w:bdr w:val="none" w:sz="0" w:space="0" w:color="auto"/>
-          <w:shd w:val="clear" w:color="auto" w:fill="auto"/>
-          <w:vertAlign w:val="baseline"/>
-          <w:rtl w:val="0"/>
-          <w:cs w:val="0"/>
-          <w:lang w:val="de-DE" w:eastAsia="en-US" w:bidi="ar-SA"/>
-        </w:rPr>
-        <w:t>Überprüfen Sie, ob die Verschlüsselungsalgorithmen, Authentifizierungsalgorithmen und Protokolle, die von einem VPN verwendet werden, stark und FIP-validiert sind.</w:t>
-      </w:r>
-      <w:r>
-        <w:rPr>
-          <w:rStyle w:val="DefaultParagraphFont"/>
-          <w:rFonts w:ascii="Times New Roman" w:eastAsia="Times New Roman" w:hAnsi="Times New Roman" w:cs="Times New Roman"/>
-          <w:b w:val="0"/>
-          <w:bCs w:val="0"/>
-          <w:i w:val="0"/>
-          <w:iCs w:val="0"/>
-          <w:caps w:val="0"/>
-          <w:smallCaps w:val="0"/>
-          <w:strike w:val="0"/>
-          <w:dstrike w:val="0"/>
-          <w:outline w:val="0"/>
-          <w:shadow w:val="0"/>
-          <w:emboss w:val="0"/>
-          <w:imprint w:val="0"/>
-          <w:noProof w:val="0"/>
-          <w:vanish w:val="0"/>
-          <w:color w:val="000000"/>
-          <w:spacing w:val="0"/>
-          <w:w w:val="100"/>
-          <w:kern w:val="0"/>
-          <w:position w:val="0"/>
-          <w:sz w:val="27"/>
-          <w:szCs w:val="27"/>
-          <w:highlight w:val="none"/>
-          <w:u w:val="none" w:color="auto"/>
-          <w:bdr w:val="none" w:sz="0" w:space="0" w:color="auto"/>
-          <w:shd w:val="clear" w:color="auto" w:fill="auto"/>
-          <w:vertAlign w:val="baseline"/>
-          <w:rtl w:val="0"/>
-          <w:cs w:val="0"/>
-          <w:lang w:val="de-DE" w:eastAsia="en-US" w:bidi="ar-SA"/>
-        </w:rPr>
-        <w:t xml:space="preserve"> </w:t>
-      </w:r>
-      <w:hyperlink r:id="rId13" w:tgtFrame="_blank" w:history="1">
-        <w:r>
-          <w:rPr>
-            <w:rStyle w:val="DefaultParagraphFont"/>
-            <w:rFonts w:ascii="Times New Roman" w:eastAsia="Times New Roman" w:hAnsi="Times New Roman" w:cs="Times New Roman"/>
-            <w:b w:val="0"/>
-            <w:bCs w:val="0"/>
-            <w:i w:val="0"/>
-            <w:iCs w:val="0"/>
-            <w:caps w:val="0"/>
-            <w:smallCaps w:val="0"/>
-            <w:strike w:val="0"/>
-            <w:dstrike w:val="0"/>
-            <w:outline w:val="0"/>
-            <w:shadow w:val="0"/>
-            <w:emboss w:val="0"/>
-            <w:imprint w:val="0"/>
-            <w:noProof w:val="0"/>
-            <w:vanish w:val="0"/>
-            <w:color w:val="0000FF"/>
-            <w:spacing w:val="0"/>
-            <w:w w:val="100"/>
-            <w:kern w:val="0"/>
-            <w:position w:val="0"/>
-            <w:sz w:val="27"/>
-            <w:szCs w:val="27"/>
-            <w:highlight w:val="none"/>
-            <w:u w:val="single" w:color="auto"/>
-            <w:bdr w:val="none" w:sz="0" w:space="0" w:color="auto"/>
-            <w:shd w:val="clear" w:color="auto" w:fill="auto"/>
-            <w:vertAlign w:val="baseline"/>
-            <w:rtl w:val="0"/>
-            <w:cs w:val="0"/>
-            <w:lang w:val="de-DE" w:eastAsia="en-US" w:bidi="ar-SA"/>
-          </w:rPr>
-          <w:t xml:space="preserve">Konfigurieren Sie alle VPNs für die Verwendung der mehrstufigen Authentifizierung (Multi-Factor Authentication, MFA) und ersetzen Sie die kennwortbasierte Authentifizierung durch clientbasierte Authentifizierung durch digitale Zertifikate (gespeichert auf Smartcards), wenn möglich </w:t>
-        </w:r>
-        <w:hyperlink r:id="rId14" w:tgtFrame="_blank" w:history="1"/>
-        <w:r>
-          <w:rPr>
-            <w:rStyle w:val="DefaultParagraphFont"/>
-            <w:rFonts w:ascii="Times New Roman" w:eastAsia="Times New Roman" w:hAnsi="Times New Roman" w:cs="Times New Roman"/>
-            <w:b w:val="0"/>
-            <w:bCs w:val="0"/>
-            <w:i w:val="0"/>
-            <w:iCs w:val="0"/>
-            <w:caps w:val="0"/>
-            <w:smallCaps w:val="0"/>
-            <w:strike w:val="0"/>
-            <w:dstrike w:val="0"/>
-            <w:outline w:val="0"/>
-            <w:shadow w:val="0"/>
-            <w:emboss w:val="0"/>
-            <w:imprint w:val="0"/>
-            <w:noProof w:val="0"/>
-            <w:vanish w:val="0"/>
-            <w:color w:val="0000FF"/>
-            <w:spacing w:val="0"/>
-            <w:w w:val="100"/>
-            <w:kern w:val="0"/>
-            <w:position w:val="0"/>
-            <w:sz w:val="27"/>
-            <w:szCs w:val="27"/>
-            <w:highlight w:val="none"/>
-            <w:u w:val="single" w:color="auto"/>
-            <w:bdr w:val="none" w:sz="0" w:space="0" w:color="auto"/>
-            <w:shd w:val="clear" w:color="auto" w:fill="auto"/>
-            <w:vertAlign w:val="superscript"/>
-            <w:rtl w:val="0"/>
-            <w:cs w:val="0"/>
-            <w:lang w:val="de-DE" w:eastAsia="en-US" w:bidi="ar-SA"/>
-          </w:rPr>
-          <w:t>1</w:t>
-        </w:r>
-        <w:hyperlink r:id="rId15" w:tgtFrame="_blank" w:history="1"/>
-        <w:r>
-          <w:rPr>
-            <w:rStyle w:val="DefaultParagraphFont"/>
-            <w:rFonts w:ascii="Times New Roman" w:eastAsia="Times New Roman" w:hAnsi="Times New Roman" w:cs="Times New Roman"/>
-            <w:b w:val="0"/>
-            <w:bCs w:val="0"/>
-            <w:i w:val="0"/>
-            <w:iCs w:val="0"/>
-            <w:caps w:val="0"/>
-            <w:smallCaps w:val="0"/>
-            <w:strike w:val="0"/>
-            <w:dstrike w:val="0"/>
-            <w:outline w:val="0"/>
-            <w:shadow w:val="0"/>
-            <w:emboss w:val="0"/>
-            <w:imprint w:val="0"/>
-            <w:noProof w:val="0"/>
-            <w:vanish w:val="0"/>
-            <w:color w:val="0000FF"/>
-            <w:spacing w:val="0"/>
-            <w:w w:val="100"/>
-            <w:kern w:val="0"/>
-            <w:position w:val="0"/>
-            <w:sz w:val="27"/>
-            <w:szCs w:val="27"/>
-            <w:highlight w:val="none"/>
-            <w:u w:val="none" w:color="auto"/>
-            <w:bdr w:val="none" w:sz="0" w:space="0" w:color="auto"/>
-            <w:shd w:val="clear" w:color="auto" w:fill="auto"/>
-            <w:vertAlign w:val="baseline"/>
-            <w:rtl w:val="0"/>
-            <w:cs w:val="0"/>
-            <w:lang w:val="de-DE" w:eastAsia="en-US" w:bidi="ar-SA"/>
-          </w:rPr>
-          <w:t>2.</w:t>
-        </w:r>
-      </w:hyperlink>
-    </w:p>
-    <w:p>
-      <w:pPr>
-        <w:numPr>
-          <w:ilvl w:val="0"/>
-          <w:numId w:val="5"/>
-        </w:numPr>
-        <w:bidi w:val="0"/>
-        <w:spacing w:before="100" w:beforeAutospacing="1" w:after="100" w:afterAutospacing="1" w:line="240" w:lineRule="auto"/>
-        <w:rPr>
-          <w:rFonts w:ascii="Times New Roman" w:eastAsia="Times New Roman" w:hAnsi="Times New Roman" w:cs="Times New Roman"/>
-          <w:color w:val="000000"/>
-          <w:sz w:val="27"/>
-          <w:szCs w:val="27"/>
-        </w:rPr>
-      </w:pPr>
-      <w:r>
-        <w:rPr>
-          <w:rStyle w:val="DefaultParagraphFont"/>
-          <w:rFonts w:ascii="Times New Roman" w:eastAsia="Times New Roman" w:hAnsi="Times New Roman" w:cs="Times New Roman"/>
-          <w:b w:val="0"/>
-          <w:bCs w:val="0"/>
-          <w:i w:val="0"/>
-          <w:iCs w:val="0"/>
-          <w:caps w:val="0"/>
-          <w:smallCaps w:val="0"/>
-          <w:strike w:val="0"/>
-          <w:dstrike w:val="0"/>
-          <w:outline w:val="0"/>
-          <w:shadow w:val="0"/>
-          <w:emboss w:val="0"/>
-          <w:imprint w:val="0"/>
-          <w:noProof w:val="0"/>
-          <w:vanish w:val="0"/>
-          <w:color w:val="000000"/>
-          <w:spacing w:val="0"/>
-          <w:w w:val="100"/>
-          <w:kern w:val="0"/>
-          <w:position w:val="0"/>
-          <w:sz w:val="27"/>
-          <w:szCs w:val="27"/>
-          <w:highlight w:val="none"/>
-          <w:u w:val="none" w:color="auto"/>
-          <w:bdr w:val="none" w:sz="0" w:space="0" w:color="auto"/>
-          <w:shd w:val="clear" w:color="auto" w:fill="auto"/>
-          <w:vertAlign w:val="baseline"/>
-          <w:rtl w:val="0"/>
-          <w:cs w:val="0"/>
-          <w:lang w:val="de-DE" w:eastAsia="en-US" w:bidi="ar-SA"/>
-        </w:rPr>
-        <w:t>Verwalten Sie Softwarerisiken.</w:t>
-      </w:r>
-      <w:r>
-        <w:rPr>
-          <w:rStyle w:val="DefaultParagraphFont"/>
-          <w:rFonts w:ascii="Times New Roman" w:eastAsia="Times New Roman" w:hAnsi="Times New Roman" w:cs="Times New Roman"/>
-          <w:b w:val="0"/>
-          <w:bCs w:val="0"/>
-          <w:i w:val="0"/>
-          <w:iCs w:val="0"/>
-          <w:caps w:val="0"/>
-          <w:smallCaps w:val="0"/>
-          <w:strike w:val="0"/>
-          <w:dstrike w:val="0"/>
-          <w:outline w:val="0"/>
-          <w:shadow w:val="0"/>
-          <w:emboss w:val="0"/>
-          <w:imprint w:val="0"/>
-          <w:noProof w:val="0"/>
-          <w:vanish w:val="0"/>
-          <w:color w:val="000000"/>
-          <w:spacing w:val="0"/>
-          <w:w w:val="100"/>
-          <w:kern w:val="0"/>
-          <w:position w:val="0"/>
-          <w:sz w:val="27"/>
-          <w:szCs w:val="27"/>
-          <w:highlight w:val="none"/>
-          <w:u w:val="none" w:color="auto"/>
-          <w:bdr w:val="none" w:sz="0" w:space="0" w:color="auto"/>
-          <w:shd w:val="clear" w:color="auto" w:fill="auto"/>
-          <w:vertAlign w:val="baseline"/>
-          <w:rtl w:val="0"/>
-          <w:cs w:val="0"/>
-          <w:lang w:val="de-DE" w:eastAsia="en-US" w:bidi="ar-SA"/>
-        </w:rPr>
-        <w:t xml:space="preserve"> </w:t>
-      </w:r>
-      <w:r>
-        <w:rPr>
-          <w:rStyle w:val="DefaultParagraphFont"/>
-          <w:rFonts w:ascii="Times New Roman" w:eastAsia="Times New Roman" w:hAnsi="Times New Roman" w:cs="Times New Roman"/>
-          <w:b w:val="0"/>
-          <w:bCs w:val="0"/>
-          <w:i w:val="0"/>
-          <w:iCs w:val="0"/>
-          <w:caps w:val="0"/>
-          <w:smallCaps w:val="0"/>
-          <w:strike w:val="0"/>
-          <w:dstrike w:val="0"/>
-          <w:outline w:val="0"/>
-          <w:shadow w:val="0"/>
-          <w:emboss w:val="0"/>
-          <w:imprint w:val="0"/>
-          <w:noProof w:val="0"/>
-          <w:vanish w:val="0"/>
-          <w:color w:val="000000"/>
-          <w:spacing w:val="0"/>
-          <w:w w:val="100"/>
-          <w:kern w:val="0"/>
-          <w:position w:val="0"/>
-          <w:sz w:val="27"/>
-          <w:szCs w:val="27"/>
-          <w:highlight w:val="none"/>
-          <w:u w:val="none" w:color="auto"/>
-          <w:bdr w:val="none" w:sz="0" w:space="0" w:color="auto"/>
-          <w:shd w:val="clear" w:color="auto" w:fill="auto"/>
-          <w:vertAlign w:val="baseline"/>
-          <w:rtl w:val="0"/>
-          <w:cs w:val="0"/>
-          <w:lang w:val="de-DE" w:eastAsia="en-US" w:bidi="ar-SA"/>
-        </w:rPr>
-        <w:t>Die Nutzung von VPN-Sicherheitsrisiken ist ein häufiger Angriffsvektor für Cyberkriminelle.</w:t>
-      </w:r>
-      <w:r>
-        <w:rPr>
-          <w:rStyle w:val="DefaultParagraphFont"/>
-          <w:rFonts w:ascii="Times New Roman" w:eastAsia="Times New Roman" w:hAnsi="Times New Roman" w:cs="Times New Roman"/>
-          <w:b w:val="0"/>
-          <w:bCs w:val="0"/>
-          <w:i w:val="0"/>
-          <w:iCs w:val="0"/>
-          <w:caps w:val="0"/>
-          <w:smallCaps w:val="0"/>
-          <w:strike w:val="0"/>
-          <w:dstrike w:val="0"/>
-          <w:outline w:val="0"/>
-          <w:shadow w:val="0"/>
-          <w:emboss w:val="0"/>
-          <w:imprint w:val="0"/>
-          <w:noProof w:val="0"/>
-          <w:vanish w:val="0"/>
-          <w:color w:val="000000"/>
-          <w:spacing w:val="0"/>
-          <w:w w:val="100"/>
-          <w:kern w:val="0"/>
-          <w:position w:val="0"/>
-          <w:sz w:val="27"/>
-          <w:szCs w:val="27"/>
-          <w:highlight w:val="none"/>
-          <w:u w:val="none" w:color="auto"/>
-          <w:bdr w:val="none" w:sz="0" w:space="0" w:color="auto"/>
-          <w:shd w:val="clear" w:color="auto" w:fill="auto"/>
-          <w:vertAlign w:val="baseline"/>
-          <w:rtl w:val="0"/>
-          <w:cs w:val="0"/>
-          <w:lang w:val="de-DE" w:eastAsia="en-US" w:bidi="ar-SA"/>
-        </w:rPr>
-        <w:t xml:space="preserve"> </w:t>
-      </w:r>
-      <w:r>
-        <w:rPr>
-          <w:rStyle w:val="DefaultParagraphFont"/>
-          <w:rFonts w:ascii="Times New Roman" w:eastAsia="Times New Roman" w:hAnsi="Times New Roman" w:cs="Times New Roman"/>
-          <w:b w:val="0"/>
-          <w:bCs w:val="0"/>
-          <w:i w:val="0"/>
-          <w:iCs w:val="0"/>
-          <w:caps w:val="0"/>
-          <w:smallCaps w:val="0"/>
-          <w:strike w:val="0"/>
-          <w:dstrike w:val="0"/>
-          <w:outline w:val="0"/>
-          <w:shadow w:val="0"/>
-          <w:emboss w:val="0"/>
-          <w:imprint w:val="0"/>
-          <w:noProof w:val="0"/>
-          <w:vanish w:val="0"/>
-          <w:color w:val="000000"/>
-          <w:spacing w:val="0"/>
-          <w:w w:val="100"/>
-          <w:kern w:val="0"/>
-          <w:position w:val="0"/>
-          <w:sz w:val="27"/>
-          <w:szCs w:val="27"/>
-          <w:highlight w:val="none"/>
-          <w:u w:val="none" w:color="auto"/>
-          <w:bdr w:val="none" w:sz="0" w:space="0" w:color="auto"/>
-          <w:shd w:val="clear" w:color="auto" w:fill="auto"/>
-          <w:vertAlign w:val="baseline"/>
-          <w:rtl w:val="0"/>
-          <w:cs w:val="0"/>
-          <w:lang w:val="de-DE" w:eastAsia="en-US" w:bidi="ar-SA"/>
-        </w:rPr>
-        <w:t>Wählen Sie einen VPN-Anbieter mit einem starken Track Record of Vulnerability Patching aus, und fordern Sie eine Softwarerechnung von Materialien (SBOM) an, um zu überprüfen, ob Der Drittanbietercode auf dem neuesten Stand und sicher ist.</w:t>
-      </w:r>
-      <w:r>
-        <w:rPr>
-          <w:rStyle w:val="DefaultParagraphFont"/>
-          <w:rFonts w:ascii="Times New Roman" w:eastAsia="Times New Roman" w:hAnsi="Times New Roman" w:cs="Times New Roman"/>
-          <w:b w:val="0"/>
-          <w:bCs w:val="0"/>
-          <w:i w:val="0"/>
-          <w:iCs w:val="0"/>
-          <w:caps w:val="0"/>
-          <w:smallCaps w:val="0"/>
-          <w:strike w:val="0"/>
-          <w:dstrike w:val="0"/>
-          <w:outline w:val="0"/>
-          <w:shadow w:val="0"/>
-          <w:emboss w:val="0"/>
-          <w:imprint w:val="0"/>
-          <w:noProof w:val="0"/>
-          <w:vanish w:val="0"/>
-          <w:color w:val="000000"/>
-          <w:spacing w:val="0"/>
-          <w:w w:val="100"/>
-          <w:kern w:val="0"/>
-          <w:position w:val="0"/>
-          <w:sz w:val="27"/>
-          <w:szCs w:val="27"/>
-          <w:highlight w:val="none"/>
-          <w:u w:val="none" w:color="auto"/>
-          <w:bdr w:val="none" w:sz="0" w:space="0" w:color="auto"/>
-          <w:shd w:val="clear" w:color="auto" w:fill="auto"/>
-          <w:vertAlign w:val="baseline"/>
-          <w:rtl w:val="0"/>
-          <w:cs w:val="0"/>
-          <w:lang w:val="de-DE" w:eastAsia="en-US" w:bidi="ar-SA"/>
-        </w:rPr>
-        <w:t xml:space="preserve"> </w:t>
-      </w:r>
-      <w:r>
-        <w:rPr>
-          <w:rStyle w:val="DefaultParagraphFont"/>
-          <w:rFonts w:ascii="Times New Roman" w:eastAsia="Times New Roman" w:hAnsi="Times New Roman" w:cs="Times New Roman"/>
-          <w:b w:val="0"/>
-          <w:bCs w:val="0"/>
-          <w:i w:val="0"/>
-          <w:iCs w:val="0"/>
-          <w:caps w:val="0"/>
-          <w:smallCaps w:val="0"/>
-          <w:strike w:val="0"/>
-          <w:dstrike w:val="0"/>
-          <w:outline w:val="0"/>
-          <w:shadow w:val="0"/>
-          <w:emboss w:val="0"/>
-          <w:imprint w:val="0"/>
-          <w:noProof w:val="0"/>
-          <w:vanish w:val="0"/>
-          <w:color w:val="000000"/>
-          <w:spacing w:val="0"/>
-          <w:w w:val="100"/>
-          <w:kern w:val="0"/>
-          <w:position w:val="0"/>
-          <w:sz w:val="27"/>
-          <w:szCs w:val="27"/>
-          <w:highlight w:val="none"/>
-          <w:u w:val="none" w:color="auto"/>
-          <w:bdr w:val="none" w:sz="0" w:space="0" w:color="auto"/>
-          <w:shd w:val="clear" w:color="auto" w:fill="auto"/>
-          <w:vertAlign w:val="baseline"/>
-          <w:rtl w:val="0"/>
-          <w:cs w:val="0"/>
-          <w:lang w:val="de-DE" w:eastAsia="en-US" w:bidi="ar-SA"/>
-        </w:rPr>
-        <w:t>Suchen Sie außerdem nach einem Produkt, das eine Überprüfung des Codes ausführen kann, wenn sie ausgeführt wird, um potenzielle Angriffe zu erkennen.</w:t>
-      </w:r>
-      <w:r>
-        <w:rPr>
-          <w:rStyle w:val="DefaultParagraphFont"/>
-          <w:rFonts w:ascii="Times New Roman" w:eastAsia="Times New Roman" w:hAnsi="Times New Roman" w:cs="Times New Roman"/>
-          <w:b w:val="0"/>
-          <w:bCs w:val="0"/>
-          <w:i w:val="0"/>
-          <w:iCs w:val="0"/>
-          <w:caps w:val="0"/>
-          <w:smallCaps w:val="0"/>
-          <w:strike w:val="0"/>
-          <w:dstrike w:val="0"/>
-          <w:outline w:val="0"/>
-          <w:shadow w:val="0"/>
-          <w:emboss w:val="0"/>
-          <w:imprint w:val="0"/>
-          <w:noProof w:val="0"/>
-          <w:vanish w:val="0"/>
-          <w:color w:val="000000"/>
-          <w:spacing w:val="0"/>
-          <w:w w:val="100"/>
-          <w:kern w:val="0"/>
-          <w:position w:val="0"/>
-          <w:sz w:val="27"/>
-          <w:szCs w:val="27"/>
-          <w:highlight w:val="none"/>
-          <w:u w:val="none" w:color="auto"/>
-          <w:bdr w:val="none" w:sz="0" w:space="0" w:color="auto"/>
-          <w:shd w:val="clear" w:color="auto" w:fill="auto"/>
-          <w:vertAlign w:val="baseline"/>
-          <w:rtl w:val="0"/>
-          <w:cs w:val="0"/>
-          <w:lang w:val="de-DE" w:eastAsia="en-US" w:bidi="ar-SA"/>
-        </w:rPr>
-        <w:t xml:space="preserve"> </w:t>
-      </w:r>
-      <w:hyperlink r:id="rId13" w:tgtFrame="_blank" w:history="1">
-        <w:r>
-          <w:rPr>
-            <w:rStyle w:val="DefaultParagraphFont"/>
-            <w:rFonts w:ascii="Times New Roman" w:eastAsia="Times New Roman" w:hAnsi="Times New Roman" w:cs="Times New Roman"/>
-            <w:b w:val="0"/>
-            <w:bCs w:val="0"/>
-            <w:i w:val="0"/>
-            <w:iCs w:val="0"/>
-            <w:caps w:val="0"/>
-            <w:smallCaps w:val="0"/>
-            <w:strike w:val="0"/>
-            <w:dstrike w:val="0"/>
-            <w:outline w:val="0"/>
-            <w:shadow w:val="0"/>
-            <w:emboss w:val="0"/>
-            <w:imprint w:val="0"/>
-            <w:noProof w:val="0"/>
-            <w:vanish w:val="0"/>
-            <w:color w:val="0000FF"/>
-            <w:spacing w:val="0"/>
-            <w:w w:val="100"/>
-            <w:kern w:val="0"/>
-            <w:position w:val="0"/>
-            <w:sz w:val="27"/>
-            <w:szCs w:val="27"/>
-            <w:highlight w:val="none"/>
-            <w:u w:val="single" w:color="auto"/>
-            <w:bdr w:val="none" w:sz="0" w:space="0" w:color="auto"/>
-            <w:shd w:val="clear" w:color="auto" w:fill="auto"/>
-            <w:vertAlign w:val="baseline"/>
-            <w:rtl w:val="0"/>
-            <w:cs w:val="0"/>
-            <w:lang w:val="de-DE" w:eastAsia="en-US" w:bidi="ar-SA"/>
-          </w:rPr>
-          <w:t xml:space="preserve">Überprüfen Sie nach der Bereitstellung eines VPN regelmäßig nach Softwareupdates </w:t>
-        </w:r>
-        <w:hyperlink r:id="rId14" w:tgtFrame="_blank" w:history="1"/>
-        <w:r>
-          <w:rPr>
-            <w:rStyle w:val="DefaultParagraphFont"/>
-            <w:rFonts w:ascii="Times New Roman" w:eastAsia="Times New Roman" w:hAnsi="Times New Roman" w:cs="Times New Roman"/>
-            <w:b w:val="0"/>
-            <w:bCs w:val="0"/>
-            <w:i w:val="0"/>
-            <w:iCs w:val="0"/>
-            <w:caps w:val="0"/>
-            <w:smallCaps w:val="0"/>
-            <w:strike w:val="0"/>
-            <w:dstrike w:val="0"/>
-            <w:outline w:val="0"/>
-            <w:shadow w:val="0"/>
-            <w:emboss w:val="0"/>
-            <w:imprint w:val="0"/>
-            <w:noProof w:val="0"/>
-            <w:vanish w:val="0"/>
-            <w:color w:val="0000FF"/>
-            <w:spacing w:val="0"/>
-            <w:w w:val="100"/>
-            <w:kern w:val="0"/>
-            <w:position w:val="0"/>
-            <w:sz w:val="27"/>
-            <w:szCs w:val="27"/>
-            <w:highlight w:val="none"/>
-            <w:u w:val="single" w:color="auto"/>
-            <w:bdr w:val="none" w:sz="0" w:space="0" w:color="auto"/>
-            <w:shd w:val="clear" w:color="auto" w:fill="auto"/>
-            <w:vertAlign w:val="superscript"/>
-            <w:rtl w:val="0"/>
-            <w:cs w:val="0"/>
-            <w:lang w:val="de-DE" w:eastAsia="en-US" w:bidi="ar-SA"/>
-          </w:rPr>
-          <w:t>1</w:t>
-        </w:r>
-        <w:hyperlink r:id="rId15" w:tgtFrame="_blank" w:history="1"/>
-        <w:r>
-          <w:rPr>
-            <w:rStyle w:val="DefaultParagraphFont"/>
-            <w:rFonts w:ascii="Times New Roman" w:eastAsia="Times New Roman" w:hAnsi="Times New Roman" w:cs="Times New Roman"/>
-            <w:b w:val="0"/>
-            <w:bCs w:val="0"/>
-            <w:i w:val="0"/>
-            <w:iCs w:val="0"/>
-            <w:caps w:val="0"/>
-            <w:smallCaps w:val="0"/>
-            <w:strike w:val="0"/>
-            <w:dstrike w:val="0"/>
-            <w:outline w:val="0"/>
-            <w:shadow w:val="0"/>
-            <w:emboss w:val="0"/>
-            <w:imprint w:val="0"/>
-            <w:noProof w:val="0"/>
-            <w:vanish w:val="0"/>
-            <w:color w:val="0000FF"/>
-            <w:spacing w:val="0"/>
-            <w:w w:val="100"/>
-            <w:kern w:val="0"/>
-            <w:position w:val="0"/>
-            <w:sz w:val="27"/>
-            <w:szCs w:val="27"/>
-            <w:highlight w:val="none"/>
-            <w:u w:val="none" w:color="auto"/>
-            <w:bdr w:val="none" w:sz="0" w:space="0" w:color="auto"/>
-            <w:shd w:val="clear" w:color="auto" w:fill="auto"/>
-            <w:vertAlign w:val="baseline"/>
-            <w:rtl w:val="0"/>
-            <w:cs w:val="0"/>
-            <w:lang w:val="de-DE" w:eastAsia="en-US" w:bidi="ar-SA"/>
-          </w:rPr>
-          <w:t>2</w:t>
-        </w:r>
-      </w:hyperlink>
-      <w:r>
-        <w:rPr>
-          <w:rStyle w:val="DefaultParagraphFont"/>
-          <w:rFonts w:ascii="Times New Roman" w:eastAsia="Times New Roman" w:hAnsi="Times New Roman" w:cs="Times New Roman"/>
-          <w:b w:val="0"/>
-          <w:bCs w:val="0"/>
-          <w:i w:val="0"/>
-          <w:iCs w:val="0"/>
-          <w:caps w:val="0"/>
-          <w:smallCaps w:val="0"/>
-          <w:strike w:val="0"/>
-          <w:dstrike w:val="0"/>
-          <w:outline w:val="0"/>
-          <w:shadow w:val="0"/>
-          <w:emboss w:val="0"/>
-          <w:imprint w:val="0"/>
-          <w:noProof w:val="0"/>
-          <w:vanish w:val="0"/>
-          <w:color w:val="000000"/>
-          <w:spacing w:val="0"/>
-          <w:w w:val="100"/>
-          <w:kern w:val="0"/>
-          <w:position w:val="0"/>
-          <w:sz w:val="27"/>
-          <w:szCs w:val="27"/>
-          <w:highlight w:val="none"/>
-          <w:u w:val="none" w:color="auto"/>
-          <w:bdr w:val="none" w:sz="0" w:space="0" w:color="auto"/>
-          <w:shd w:val="clear" w:color="auto" w:fill="auto"/>
-          <w:vertAlign w:val="baseline"/>
-          <w:rtl w:val="0"/>
-          <w:cs w:val="0"/>
-          <w:lang w:val="de-DE" w:eastAsia="en-US" w:bidi="ar-SA"/>
-        </w:rPr>
-        <w:t>, und wenden Sie sie umgehend an.</w:t>
-      </w:r>
-    </w:p>
-    <w:p>
-      <w:pPr>
-        <w:numPr>
-          <w:ilvl w:val="0"/>
-          <w:numId w:val="5"/>
-        </w:numPr>
-        <w:bidi w:val="0"/>
-        <w:spacing w:before="100" w:beforeAutospacing="1" w:after="100" w:afterAutospacing="1" w:line="240" w:lineRule="auto"/>
-        <w:rPr>
-          <w:rFonts w:ascii="Times New Roman" w:eastAsia="Times New Roman" w:hAnsi="Times New Roman" w:cs="Times New Roman"/>
-          <w:color w:val="000000"/>
-          <w:sz w:val="27"/>
-          <w:szCs w:val="27"/>
-        </w:rPr>
-      </w:pPr>
-      <w:r>
-        <w:rPr>
-          <w:rStyle w:val="DefaultParagraphFont"/>
-          <w:rFonts w:ascii="Times New Roman" w:eastAsia="Times New Roman" w:hAnsi="Times New Roman" w:cs="Times New Roman"/>
-          <w:b w:val="0"/>
-          <w:bCs w:val="0"/>
-          <w:i w:val="0"/>
-          <w:iCs w:val="0"/>
-          <w:caps w:val="0"/>
-          <w:smallCaps w:val="0"/>
-          <w:strike w:val="0"/>
-          <w:dstrike w:val="0"/>
-          <w:outline w:val="0"/>
-          <w:shadow w:val="0"/>
-          <w:emboss w:val="0"/>
-          <w:imprint w:val="0"/>
-          <w:noProof w:val="0"/>
-          <w:vanish w:val="0"/>
-          <w:color w:val="000000"/>
-          <w:spacing w:val="0"/>
-          <w:w w:val="100"/>
-          <w:kern w:val="0"/>
-          <w:position w:val="0"/>
-          <w:sz w:val="27"/>
-          <w:szCs w:val="27"/>
-          <w:highlight w:val="none"/>
-          <w:u w:val="none" w:color="auto"/>
-          <w:bdr w:val="none" w:sz="0" w:space="0" w:color="auto"/>
-          <w:shd w:val="clear" w:color="auto" w:fill="auto"/>
-          <w:vertAlign w:val="baseline"/>
-          <w:rtl w:val="0"/>
-          <w:cs w:val="0"/>
-          <w:lang w:val="de-DE" w:eastAsia="en-US" w:bidi="ar-SA"/>
-        </w:rPr>
-        <w:t>Bereiten Sie sich auf die Verwendung von Aufständischen vor.</w:t>
-      </w:r>
-      <w:r>
-        <w:rPr>
-          <w:rStyle w:val="DefaultParagraphFont"/>
-          <w:rFonts w:ascii="Times New Roman" w:eastAsia="Times New Roman" w:hAnsi="Times New Roman" w:cs="Times New Roman"/>
-          <w:b w:val="0"/>
-          <w:bCs w:val="0"/>
-          <w:i w:val="0"/>
-          <w:iCs w:val="0"/>
-          <w:caps w:val="0"/>
-          <w:smallCaps w:val="0"/>
-          <w:strike w:val="0"/>
-          <w:dstrike w:val="0"/>
-          <w:outline w:val="0"/>
-          <w:shadow w:val="0"/>
-          <w:emboss w:val="0"/>
-          <w:imprint w:val="0"/>
-          <w:noProof w:val="0"/>
-          <w:vanish w:val="0"/>
-          <w:color w:val="000000"/>
-          <w:spacing w:val="0"/>
-          <w:w w:val="100"/>
-          <w:kern w:val="0"/>
-          <w:position w:val="0"/>
-          <w:sz w:val="27"/>
-          <w:szCs w:val="27"/>
-          <w:highlight w:val="none"/>
-          <w:u w:val="none" w:color="auto"/>
-          <w:bdr w:val="none" w:sz="0" w:space="0" w:color="auto"/>
-          <w:shd w:val="clear" w:color="auto" w:fill="auto"/>
-          <w:vertAlign w:val="baseline"/>
-          <w:rtl w:val="0"/>
-          <w:cs w:val="0"/>
-          <w:lang w:val="de-DE" w:eastAsia="en-US" w:bidi="ar-SA"/>
-        </w:rPr>
-        <w:t xml:space="preserve"> </w:t>
-      </w:r>
-      <w:hyperlink r:id="rId14" w:history="1">
-        <w:r>
-          <w:rPr>
-            <w:rStyle w:val="DefaultParagraphFont"/>
-            <w:rFonts w:ascii="Times New Roman" w:eastAsia="Times New Roman" w:hAnsi="Times New Roman" w:cs="Times New Roman"/>
-            <w:b w:val="0"/>
-            <w:bCs w:val="0"/>
-            <w:i w:val="0"/>
-            <w:iCs w:val="0"/>
-            <w:caps w:val="0"/>
-            <w:smallCaps w:val="0"/>
-            <w:strike w:val="0"/>
-            <w:dstrike w:val="0"/>
-            <w:outline w:val="0"/>
-            <w:shadow w:val="0"/>
-            <w:emboss w:val="0"/>
-            <w:imprint w:val="0"/>
-            <w:noProof w:val="0"/>
-            <w:vanish w:val="0"/>
-            <w:color w:val="0000FF"/>
-            <w:spacing w:val="0"/>
-            <w:w w:val="100"/>
-            <w:kern w:val="0"/>
-            <w:position w:val="0"/>
-            <w:sz w:val="27"/>
-            <w:szCs w:val="27"/>
-            <w:highlight w:val="none"/>
-            <w:u w:val="single" w:color="auto"/>
-            <w:bdr w:val="none" w:sz="0" w:space="0" w:color="auto"/>
-            <w:shd w:val="clear" w:color="auto" w:fill="auto"/>
-            <w:vertAlign w:val="baseline"/>
-            <w:rtl w:val="0"/>
-            <w:cs w:val="0"/>
-            <w:lang w:val="de-DE" w:eastAsia="en-US" w:bidi="ar-SA"/>
-          </w:rPr>
-          <w:t xml:space="preserve">IT-Sicherheitspersonal sollte VPN-Einschränkungen bei der Vorbereitung auf die Massennutzung </w:t>
-        </w:r>
-        <w:hyperlink r:id="rId15" w:tgtFrame="_blank" w:history="1"/>
+      <w:hyperlink r:id="rId16" w:tgtFrame="_blank" w:history="1">
         <w:r>
           <w:rPr>
             <w:rStyle w:val="DefaultParagraphFont"/>
@@ -4468,7 +3701,7 @@
           <w:cs w:val="0"/>
           <w:lang w:val="de-DE" w:eastAsia="en-US" w:bidi="ar-SA"/>
         </w:rPr>
-        <w:t xml:space="preserve"> testen.</w:t>
+        <w:t>.</w:t>
       </w:r>
     </w:p>
     <w:p>
@@ -4520,7 +3753,7 @@
           <w:cs w:val="0"/>
           <w:lang w:val="de-DE" w:eastAsia="en-US" w:bidi="ar-SA"/>
         </w:rPr>
-        <w:t>Vermeiden Sie kostenlose VPNs.</w:t>
+        <w:t>Verwenden Sie ein VPN mit starker Kryptografie.</w:t>
       </w:r>
       <w:r>
         <w:rPr>
@@ -4558,7 +3791,79 @@
         </w:rPr>
         <w:t xml:space="preserve"> </w:t>
       </w:r>
-      <w:hyperlink r:id="rId16" w:tgtFrame="_blank" w:history="1">
+      <w:r>
+        <w:rPr>
+          <w:rStyle w:val="DefaultParagraphFont"/>
+          <w:rFonts w:ascii="Times New Roman" w:eastAsia="Times New Roman" w:hAnsi="Times New Roman" w:cs="Times New Roman"/>
+          <w:b w:val="0"/>
+          <w:bCs w:val="0"/>
+          <w:i w:val="0"/>
+          <w:iCs w:val="0"/>
+          <w:caps w:val="0"/>
+          <w:smallCaps w:val="0"/>
+          <w:strike w:val="0"/>
+          <w:dstrike w:val="0"/>
+          <w:outline w:val="0"/>
+          <w:shadow w:val="0"/>
+          <w:emboss w:val="0"/>
+          <w:imprint w:val="0"/>
+          <w:noProof w:val="0"/>
+          <w:vanish w:val="0"/>
+          <w:color w:val="000000"/>
+          <w:spacing w:val="0"/>
+          <w:w w:val="100"/>
+          <w:kern w:val="0"/>
+          <w:position w:val="0"/>
+          <w:sz w:val="27"/>
+          <w:szCs w:val="27"/>
+          <w:highlight w:val="none"/>
+          <w:u w:val="none" w:color="auto"/>
+          <w:bdr w:val="none" w:sz="0" w:space="0" w:color="auto"/>
+          <w:shd w:val="clear" w:color="auto" w:fill="auto"/>
+          <w:vertAlign w:val="baseline"/>
+          <w:rtl w:val="0"/>
+          <w:cs w:val="0"/>
+          <w:lang w:val="de-DE" w:eastAsia="en-US" w:bidi="ar-SA"/>
+        </w:rPr>
+        <w:t>Überprüfen Sie, ob die Verschlüsselungsalgorithmen, Authentifizierungsalgorithmen und Protokolle, die von einem VPN verwendet werden, stark und FIP-validiert sind.</w:t>
+      </w:r>
+      <w:r>
+        <w:rPr>
+          <w:rStyle w:val="DefaultParagraphFont"/>
+          <w:rFonts w:ascii="Times New Roman" w:eastAsia="Times New Roman" w:hAnsi="Times New Roman" w:cs="Times New Roman"/>
+          <w:b w:val="0"/>
+          <w:bCs w:val="0"/>
+          <w:i w:val="0"/>
+          <w:iCs w:val="0"/>
+          <w:caps w:val="0"/>
+          <w:smallCaps w:val="0"/>
+          <w:strike w:val="0"/>
+          <w:dstrike w:val="0"/>
+          <w:outline w:val="0"/>
+          <w:shadow w:val="0"/>
+          <w:emboss w:val="0"/>
+          <w:imprint w:val="0"/>
+          <w:noProof w:val="0"/>
+          <w:vanish w:val="0"/>
+          <w:color w:val="000000"/>
+          <w:spacing w:val="0"/>
+          <w:w w:val="100"/>
+          <w:kern w:val="0"/>
+          <w:position w:val="0"/>
+          <w:sz w:val="27"/>
+          <w:szCs w:val="27"/>
+          <w:highlight w:val="none"/>
+          <w:u w:val="none" w:color="auto"/>
+          <w:bdr w:val="none" w:sz="0" w:space="0" w:color="auto"/>
+          <w:shd w:val="clear" w:color="auto" w:fill="auto"/>
+          <w:vertAlign w:val="baseline"/>
+          <w:rtl w:val="0"/>
+          <w:cs w:val="0"/>
+          <w:lang w:val="de-DE" w:eastAsia="en-US" w:bidi="ar-SA"/>
+        </w:rPr>
+        <w:t xml:space="preserve"> </w:t>
+      </w:r>
+      <w:hyperlink r:id="rId14" w:tgtFrame="_blank" w:history="1">
         <w:r>
           <w:rPr>
             <w:rStyle w:val="DefaultParagraphFont"/>
@@ -4593,7 +3898,45 @@
             <w:cs w:val="0"/>
             <w:lang w:val="de-DE" w:eastAsia="en-US" w:bidi="ar-SA"/>
           </w:rPr>
-          <w:t xml:space="preserve">Die Verwendung kostenloser VPNs riskiert die Gefährdung von Anzeigen, Schadsoftware und Lecks </w:t>
+          <w:t>Konfigurieren Sie alle VPNs für die Verwendung der Multi-Faktor-Authentifizierung (MFA) und ersetzen Sie die kennwortbasierte Authentifizierung nach Möglichkeit durch clientbasierte Authentifizierung über digitale Zertifikate (gespeichert auf Smartcards) </w:t>
+        </w:r>
+      </w:hyperlink>
+      <w:hyperlink r:id="rId15" w:tgtFrame="_blank" w:history="1">
+        <w:r>
+          <w:rPr>
+            <w:rStyle w:val="DefaultParagraphFont"/>
+            <w:rFonts w:ascii="Times New Roman" w:eastAsia="Times New Roman" w:hAnsi="Times New Roman" w:cs="Times New Roman"/>
+            <w:b w:val="0"/>
+            <w:bCs w:val="0"/>
+            <w:i w:val="0"/>
+            <w:iCs w:val="0"/>
+            <w:caps w:val="0"/>
+            <w:smallCaps w:val="0"/>
+            <w:strike w:val="0"/>
+            <w:dstrike w:val="0"/>
+            <w:outline w:val="0"/>
+            <w:shadow w:val="0"/>
+            <w:emboss w:val="0"/>
+            <w:imprint w:val="0"/>
+            <w:noProof w:val="0"/>
+            <w:vanish w:val="0"/>
+            <w:color w:val="0000FF"/>
+            <w:spacing w:val="0"/>
+            <w:w w:val="100"/>
+            <w:kern w:val="0"/>
+            <w:position w:val="0"/>
+            <w:sz w:val="27"/>
+            <w:szCs w:val="27"/>
+            <w:highlight w:val="none"/>
+            <w:u w:val="single" w:color="auto"/>
+            <w:bdr w:val="none" w:sz="0" w:space="0" w:color="auto"/>
+            <w:shd w:val="clear" w:color="auto" w:fill="auto"/>
+            <w:vertAlign w:val="superscript"/>
+            <w:rtl w:val="0"/>
+            <w:cs w:val="0"/>
+            <w:lang w:val="de-DE" w:eastAsia="en-US" w:bidi="ar-SA"/>
+          </w:rPr>
+          <w:t>1</w:t>
         </w:r>
       </w:hyperlink>
       <w:hyperlink r:id="rId16" w:tgtFrame="_blank" w:history="1">
@@ -4631,9 +3974,899 @@
             <w:cs w:val="0"/>
             <w:lang w:val="de-DE" w:eastAsia="en-US" w:bidi="ar-SA"/>
           </w:rPr>
-          <w:t>3.</w:t>
+          <w:t>2</w:t>
         </w:r>
       </w:hyperlink>
+      <w:r>
+        <w:rPr>
+          <w:rStyle w:val="DefaultParagraphFont"/>
+          <w:rFonts w:ascii="Times New Roman" w:eastAsia="Times New Roman" w:hAnsi="Times New Roman" w:cs="Times New Roman"/>
+          <w:b w:val="0"/>
+          <w:bCs w:val="0"/>
+          <w:i w:val="0"/>
+          <w:iCs w:val="0"/>
+          <w:caps w:val="0"/>
+          <w:smallCaps w:val="0"/>
+          <w:strike w:val="0"/>
+          <w:dstrike w:val="0"/>
+          <w:outline w:val="0"/>
+          <w:shadow w:val="0"/>
+          <w:emboss w:val="0"/>
+          <w:imprint w:val="0"/>
+          <w:noProof w:val="0"/>
+          <w:vanish w:val="0"/>
+          <w:color w:val="000000"/>
+          <w:spacing w:val="0"/>
+          <w:w w:val="100"/>
+          <w:kern w:val="0"/>
+          <w:position w:val="0"/>
+          <w:sz w:val="27"/>
+          <w:szCs w:val="27"/>
+          <w:highlight w:val="none"/>
+          <w:u w:val="none" w:color="auto"/>
+          <w:bdr w:val="none" w:sz="0" w:space="0" w:color="auto"/>
+          <w:shd w:val="clear" w:color="auto" w:fill="auto"/>
+          <w:vertAlign w:val="baseline"/>
+          <w:rtl w:val="0"/>
+          <w:cs w:val="0"/>
+          <w:lang w:val="de-DE" w:eastAsia="en-US" w:bidi="ar-SA"/>
+        </w:rPr>
+        <w:t>.</w:t>
+      </w:r>
+    </w:p>
+    <w:p>
+      <w:pPr>
+        <w:numPr>
+          <w:ilvl w:val="0"/>
+          <w:numId w:val="5"/>
+        </w:numPr>
+        <w:bidi w:val="0"/>
+        <w:spacing w:before="100" w:beforeAutospacing="1" w:after="100" w:afterAutospacing="1" w:line="240" w:lineRule="auto"/>
+        <w:rPr>
+          <w:rFonts w:ascii="Times New Roman" w:eastAsia="Times New Roman" w:hAnsi="Times New Roman" w:cs="Times New Roman"/>
+          <w:color w:val="000000"/>
+          <w:sz w:val="27"/>
+          <w:szCs w:val="27"/>
+        </w:rPr>
+      </w:pPr>
+      <w:r>
+        <w:rPr>
+          <w:rStyle w:val="DefaultParagraphFont"/>
+          <w:rFonts w:ascii="Times New Roman" w:eastAsia="Times New Roman" w:hAnsi="Times New Roman" w:cs="Times New Roman"/>
+          <w:b w:val="0"/>
+          <w:bCs w:val="0"/>
+          <w:i w:val="0"/>
+          <w:iCs w:val="0"/>
+          <w:caps w:val="0"/>
+          <w:smallCaps w:val="0"/>
+          <w:strike w:val="0"/>
+          <w:dstrike w:val="0"/>
+          <w:outline w:val="0"/>
+          <w:shadow w:val="0"/>
+          <w:emboss w:val="0"/>
+          <w:imprint w:val="0"/>
+          <w:noProof w:val="0"/>
+          <w:vanish w:val="0"/>
+          <w:color w:val="000000"/>
+          <w:spacing w:val="0"/>
+          <w:w w:val="100"/>
+          <w:kern w:val="0"/>
+          <w:position w:val="0"/>
+          <w:sz w:val="27"/>
+          <w:szCs w:val="27"/>
+          <w:highlight w:val="none"/>
+          <w:u w:val="none" w:color="auto"/>
+          <w:bdr w:val="none" w:sz="0" w:space="0" w:color="auto"/>
+          <w:shd w:val="clear" w:color="auto" w:fill="auto"/>
+          <w:vertAlign w:val="baseline"/>
+          <w:rtl w:val="0"/>
+          <w:cs w:val="0"/>
+          <w:lang w:val="de-DE" w:eastAsia="en-US" w:bidi="ar-SA"/>
+        </w:rPr>
+        <w:t>Verwalten von Softwarerisiken.</w:t>
+      </w:r>
+      <w:r>
+        <w:rPr>
+          <w:rStyle w:val="DefaultParagraphFont"/>
+          <w:rFonts w:ascii="Times New Roman" w:eastAsia="Times New Roman" w:hAnsi="Times New Roman" w:cs="Times New Roman"/>
+          <w:b w:val="0"/>
+          <w:bCs w:val="0"/>
+          <w:i w:val="0"/>
+          <w:iCs w:val="0"/>
+          <w:caps w:val="0"/>
+          <w:smallCaps w:val="0"/>
+          <w:strike w:val="0"/>
+          <w:dstrike w:val="0"/>
+          <w:outline w:val="0"/>
+          <w:shadow w:val="0"/>
+          <w:emboss w:val="0"/>
+          <w:imprint w:val="0"/>
+          <w:noProof w:val="0"/>
+          <w:vanish w:val="0"/>
+          <w:color w:val="000000"/>
+          <w:spacing w:val="0"/>
+          <w:w w:val="100"/>
+          <w:kern w:val="0"/>
+          <w:position w:val="0"/>
+          <w:sz w:val="27"/>
+          <w:szCs w:val="27"/>
+          <w:highlight w:val="none"/>
+          <w:u w:val="none" w:color="auto"/>
+          <w:bdr w:val="none" w:sz="0" w:space="0" w:color="auto"/>
+          <w:shd w:val="clear" w:color="auto" w:fill="auto"/>
+          <w:vertAlign w:val="baseline"/>
+          <w:rtl w:val="0"/>
+          <w:cs w:val="0"/>
+          <w:lang w:val="de-DE" w:eastAsia="en-US" w:bidi="ar-SA"/>
+        </w:rPr>
+        <w:t xml:space="preserve"> </w:t>
+      </w:r>
+      <w:r>
+        <w:rPr>
+          <w:rStyle w:val="DefaultParagraphFont"/>
+          <w:rFonts w:ascii="Times New Roman" w:eastAsia="Times New Roman" w:hAnsi="Times New Roman" w:cs="Times New Roman"/>
+          <w:b w:val="0"/>
+          <w:bCs w:val="0"/>
+          <w:i w:val="0"/>
+          <w:iCs w:val="0"/>
+          <w:caps w:val="0"/>
+          <w:smallCaps w:val="0"/>
+          <w:strike w:val="0"/>
+          <w:dstrike w:val="0"/>
+          <w:outline w:val="0"/>
+          <w:shadow w:val="0"/>
+          <w:emboss w:val="0"/>
+          <w:imprint w:val="0"/>
+          <w:noProof w:val="0"/>
+          <w:vanish w:val="0"/>
+          <w:color w:val="000000"/>
+          <w:spacing w:val="0"/>
+          <w:w w:val="100"/>
+          <w:kern w:val="0"/>
+          <w:position w:val="0"/>
+          <w:sz w:val="27"/>
+          <w:szCs w:val="27"/>
+          <w:highlight w:val="none"/>
+          <w:u w:val="none" w:color="auto"/>
+          <w:bdr w:val="none" w:sz="0" w:space="0" w:color="auto"/>
+          <w:shd w:val="clear" w:color="auto" w:fill="auto"/>
+          <w:vertAlign w:val="baseline"/>
+          <w:rtl w:val="0"/>
+          <w:cs w:val="0"/>
+          <w:lang w:val="de-DE" w:eastAsia="en-US" w:bidi="ar-SA"/>
+        </w:rPr>
+        <w:t>Die Nutzung von VPN-Sicherheitsrisiken ist ein häufiger Angriffsvektor für Cyberkriminelle.</w:t>
+      </w:r>
+      <w:r>
+        <w:rPr>
+          <w:rStyle w:val="DefaultParagraphFont"/>
+          <w:rFonts w:ascii="Times New Roman" w:eastAsia="Times New Roman" w:hAnsi="Times New Roman" w:cs="Times New Roman"/>
+          <w:b w:val="0"/>
+          <w:bCs w:val="0"/>
+          <w:i w:val="0"/>
+          <w:iCs w:val="0"/>
+          <w:caps w:val="0"/>
+          <w:smallCaps w:val="0"/>
+          <w:strike w:val="0"/>
+          <w:dstrike w:val="0"/>
+          <w:outline w:val="0"/>
+          <w:shadow w:val="0"/>
+          <w:emboss w:val="0"/>
+          <w:imprint w:val="0"/>
+          <w:noProof w:val="0"/>
+          <w:vanish w:val="0"/>
+          <w:color w:val="000000"/>
+          <w:spacing w:val="0"/>
+          <w:w w:val="100"/>
+          <w:kern w:val="0"/>
+          <w:position w:val="0"/>
+          <w:sz w:val="27"/>
+          <w:szCs w:val="27"/>
+          <w:highlight w:val="none"/>
+          <w:u w:val="none" w:color="auto"/>
+          <w:bdr w:val="none" w:sz="0" w:space="0" w:color="auto"/>
+          <w:shd w:val="clear" w:color="auto" w:fill="auto"/>
+          <w:vertAlign w:val="baseline"/>
+          <w:rtl w:val="0"/>
+          <w:cs w:val="0"/>
+          <w:lang w:val="de-DE" w:eastAsia="en-US" w:bidi="ar-SA"/>
+        </w:rPr>
+        <w:t xml:space="preserve"> </w:t>
+      </w:r>
+      <w:r>
+        <w:rPr>
+          <w:rStyle w:val="DefaultParagraphFont"/>
+          <w:rFonts w:ascii="Times New Roman" w:eastAsia="Times New Roman" w:hAnsi="Times New Roman" w:cs="Times New Roman"/>
+          <w:b w:val="0"/>
+          <w:bCs w:val="0"/>
+          <w:i w:val="0"/>
+          <w:iCs w:val="0"/>
+          <w:caps w:val="0"/>
+          <w:smallCaps w:val="0"/>
+          <w:strike w:val="0"/>
+          <w:dstrike w:val="0"/>
+          <w:outline w:val="0"/>
+          <w:shadow w:val="0"/>
+          <w:emboss w:val="0"/>
+          <w:imprint w:val="0"/>
+          <w:noProof w:val="0"/>
+          <w:vanish w:val="0"/>
+          <w:color w:val="000000"/>
+          <w:spacing w:val="0"/>
+          <w:w w:val="100"/>
+          <w:kern w:val="0"/>
+          <w:position w:val="0"/>
+          <w:sz w:val="27"/>
+          <w:szCs w:val="27"/>
+          <w:highlight w:val="none"/>
+          <w:u w:val="none" w:color="auto"/>
+          <w:bdr w:val="none" w:sz="0" w:space="0" w:color="auto"/>
+          <w:shd w:val="clear" w:color="auto" w:fill="auto"/>
+          <w:vertAlign w:val="baseline"/>
+          <w:rtl w:val="0"/>
+          <w:cs w:val="0"/>
+          <w:lang w:val="de-DE" w:eastAsia="en-US" w:bidi="ar-SA"/>
+        </w:rPr>
+        <w:t>Wählen Sie einen VPN-Anbieter mit einer guten Erfolgsbilanz beim Sicherheitslückenpatching aus und fordern Sie eine Software-Stückliste (Software Bill of Materials, SBOM) an, um zu überprüfen, ob der Drittanbieter-Code aktuell und sicher ist.</w:t>
+      </w:r>
+      <w:r>
+        <w:rPr>
+          <w:rStyle w:val="DefaultParagraphFont"/>
+          <w:rFonts w:ascii="Times New Roman" w:eastAsia="Times New Roman" w:hAnsi="Times New Roman" w:cs="Times New Roman"/>
+          <w:b w:val="0"/>
+          <w:bCs w:val="0"/>
+          <w:i w:val="0"/>
+          <w:iCs w:val="0"/>
+          <w:caps w:val="0"/>
+          <w:smallCaps w:val="0"/>
+          <w:strike w:val="0"/>
+          <w:dstrike w:val="0"/>
+          <w:outline w:val="0"/>
+          <w:shadow w:val="0"/>
+          <w:emboss w:val="0"/>
+          <w:imprint w:val="0"/>
+          <w:noProof w:val="0"/>
+          <w:vanish w:val="0"/>
+          <w:color w:val="000000"/>
+          <w:spacing w:val="0"/>
+          <w:w w:val="100"/>
+          <w:kern w:val="0"/>
+          <w:position w:val="0"/>
+          <w:sz w:val="27"/>
+          <w:szCs w:val="27"/>
+          <w:highlight w:val="none"/>
+          <w:u w:val="none" w:color="auto"/>
+          <w:bdr w:val="none" w:sz="0" w:space="0" w:color="auto"/>
+          <w:shd w:val="clear" w:color="auto" w:fill="auto"/>
+          <w:vertAlign w:val="baseline"/>
+          <w:rtl w:val="0"/>
+          <w:cs w:val="0"/>
+          <w:lang w:val="de-DE" w:eastAsia="en-US" w:bidi="ar-SA"/>
+        </w:rPr>
+        <w:t xml:space="preserve"> </w:t>
+      </w:r>
+      <w:r>
+        <w:rPr>
+          <w:rStyle w:val="DefaultParagraphFont"/>
+          <w:rFonts w:ascii="Times New Roman" w:eastAsia="Times New Roman" w:hAnsi="Times New Roman" w:cs="Times New Roman"/>
+          <w:b w:val="0"/>
+          <w:bCs w:val="0"/>
+          <w:i w:val="0"/>
+          <w:iCs w:val="0"/>
+          <w:caps w:val="0"/>
+          <w:smallCaps w:val="0"/>
+          <w:strike w:val="0"/>
+          <w:dstrike w:val="0"/>
+          <w:outline w:val="0"/>
+          <w:shadow w:val="0"/>
+          <w:emboss w:val="0"/>
+          <w:imprint w:val="0"/>
+          <w:noProof w:val="0"/>
+          <w:vanish w:val="0"/>
+          <w:color w:val="000000"/>
+          <w:spacing w:val="0"/>
+          <w:w w:val="100"/>
+          <w:kern w:val="0"/>
+          <w:position w:val="0"/>
+          <w:sz w:val="27"/>
+          <w:szCs w:val="27"/>
+          <w:highlight w:val="none"/>
+          <w:u w:val="none" w:color="auto"/>
+          <w:bdr w:val="none" w:sz="0" w:space="0" w:color="auto"/>
+          <w:shd w:val="clear" w:color="auto" w:fill="auto"/>
+          <w:vertAlign w:val="baseline"/>
+          <w:rtl w:val="0"/>
+          <w:cs w:val="0"/>
+          <w:lang w:val="de-DE" w:eastAsia="en-US" w:bidi="ar-SA"/>
+        </w:rPr>
+        <w:t>Suchen Sie außerdem nach einem Produkt, das seinen Code während der Ausführung prüfen kann, um potenzielle Angriffe zu erkennen.</w:t>
+      </w:r>
+      <w:r>
+        <w:rPr>
+          <w:rStyle w:val="DefaultParagraphFont"/>
+          <w:rFonts w:ascii="Times New Roman" w:eastAsia="Times New Roman" w:hAnsi="Times New Roman" w:cs="Times New Roman"/>
+          <w:b w:val="0"/>
+          <w:bCs w:val="0"/>
+          <w:i w:val="0"/>
+          <w:iCs w:val="0"/>
+          <w:caps w:val="0"/>
+          <w:smallCaps w:val="0"/>
+          <w:strike w:val="0"/>
+          <w:dstrike w:val="0"/>
+          <w:outline w:val="0"/>
+          <w:shadow w:val="0"/>
+          <w:emboss w:val="0"/>
+          <w:imprint w:val="0"/>
+          <w:noProof w:val="0"/>
+          <w:vanish w:val="0"/>
+          <w:color w:val="000000"/>
+          <w:spacing w:val="0"/>
+          <w:w w:val="100"/>
+          <w:kern w:val="0"/>
+          <w:position w:val="0"/>
+          <w:sz w:val="27"/>
+          <w:szCs w:val="27"/>
+          <w:highlight w:val="none"/>
+          <w:u w:val="none" w:color="auto"/>
+          <w:bdr w:val="none" w:sz="0" w:space="0" w:color="auto"/>
+          <w:shd w:val="clear" w:color="auto" w:fill="auto"/>
+          <w:vertAlign w:val="baseline"/>
+          <w:rtl w:val="0"/>
+          <w:cs w:val="0"/>
+          <w:lang w:val="de-DE" w:eastAsia="en-US" w:bidi="ar-SA"/>
+        </w:rPr>
+        <w:t xml:space="preserve"> </w:t>
+      </w:r>
+      <w:hyperlink r:id="rId14" w:tgtFrame="_blank" w:history="1">
+        <w:r>
+          <w:rPr>
+            <w:rStyle w:val="DefaultParagraphFont"/>
+            <w:rFonts w:ascii="Times New Roman" w:eastAsia="Times New Roman" w:hAnsi="Times New Roman" w:cs="Times New Roman"/>
+            <w:b w:val="0"/>
+            <w:bCs w:val="0"/>
+            <w:i w:val="0"/>
+            <w:iCs w:val="0"/>
+            <w:caps w:val="0"/>
+            <w:smallCaps w:val="0"/>
+            <w:strike w:val="0"/>
+            <w:dstrike w:val="0"/>
+            <w:outline w:val="0"/>
+            <w:shadow w:val="0"/>
+            <w:emboss w:val="0"/>
+            <w:imprint w:val="0"/>
+            <w:noProof w:val="0"/>
+            <w:vanish w:val="0"/>
+            <w:color w:val="0000FF"/>
+            <w:spacing w:val="0"/>
+            <w:w w:val="100"/>
+            <w:kern w:val="0"/>
+            <w:position w:val="0"/>
+            <w:sz w:val="27"/>
+            <w:szCs w:val="27"/>
+            <w:highlight w:val="none"/>
+            <w:u w:val="single" w:color="auto"/>
+            <w:bdr w:val="none" w:sz="0" w:space="0" w:color="auto"/>
+            <w:shd w:val="clear" w:color="auto" w:fill="auto"/>
+            <w:vertAlign w:val="baseline"/>
+            <w:rtl w:val="0"/>
+            <w:cs w:val="0"/>
+            <w:lang w:val="de-DE" w:eastAsia="en-US" w:bidi="ar-SA"/>
+          </w:rPr>
+          <w:t>Überprüfen Sie nach der Bereitstellung eines VPN regelmäßig, ob Softwareupdates verfügbar sind und wenden Sie sie umgehend an </w:t>
+        </w:r>
+      </w:hyperlink>
+      <w:hyperlink r:id="rId15" w:tgtFrame="_blank" w:history="1">
+        <w:r>
+          <w:rPr>
+            <w:rStyle w:val="DefaultParagraphFont"/>
+            <w:rFonts w:ascii="Times New Roman" w:eastAsia="Times New Roman" w:hAnsi="Times New Roman" w:cs="Times New Roman"/>
+            <w:b w:val="0"/>
+            <w:bCs w:val="0"/>
+            <w:i w:val="0"/>
+            <w:iCs w:val="0"/>
+            <w:caps w:val="0"/>
+            <w:smallCaps w:val="0"/>
+            <w:strike w:val="0"/>
+            <w:dstrike w:val="0"/>
+            <w:outline w:val="0"/>
+            <w:shadow w:val="0"/>
+            <w:emboss w:val="0"/>
+            <w:imprint w:val="0"/>
+            <w:noProof w:val="0"/>
+            <w:vanish w:val="0"/>
+            <w:color w:val="0000FF"/>
+            <w:spacing w:val="0"/>
+            <w:w w:val="100"/>
+            <w:kern w:val="0"/>
+            <w:position w:val="0"/>
+            <w:sz w:val="27"/>
+            <w:szCs w:val="27"/>
+            <w:highlight w:val="none"/>
+            <w:u w:val="single" w:color="auto"/>
+            <w:bdr w:val="none" w:sz="0" w:space="0" w:color="auto"/>
+            <w:shd w:val="clear" w:color="auto" w:fill="auto"/>
+            <w:vertAlign w:val="superscript"/>
+            <w:rtl w:val="0"/>
+            <w:cs w:val="0"/>
+            <w:lang w:val="de-DE" w:eastAsia="en-US" w:bidi="ar-SA"/>
+          </w:rPr>
+          <w:t>1</w:t>
+        </w:r>
+      </w:hyperlink>
+      <w:hyperlink r:id="rId16" w:tgtFrame="_blank" w:history="1">
+        <w:r>
+          <w:rPr>
+            <w:rStyle w:val="DefaultParagraphFont"/>
+            <w:rFonts w:ascii="Times New Roman" w:eastAsia="Times New Roman" w:hAnsi="Times New Roman" w:cs="Times New Roman"/>
+            <w:b w:val="0"/>
+            <w:bCs w:val="0"/>
+            <w:i w:val="0"/>
+            <w:iCs w:val="0"/>
+            <w:caps w:val="0"/>
+            <w:smallCaps w:val="0"/>
+            <w:strike w:val="0"/>
+            <w:dstrike w:val="0"/>
+            <w:outline w:val="0"/>
+            <w:shadow w:val="0"/>
+            <w:emboss w:val="0"/>
+            <w:imprint w:val="0"/>
+            <w:noProof w:val="0"/>
+            <w:vanish w:val="0"/>
+            <w:color w:val="0000FF"/>
+            <w:spacing w:val="0"/>
+            <w:w w:val="100"/>
+            <w:kern w:val="0"/>
+            <w:position w:val="0"/>
+            <w:sz w:val="27"/>
+            <w:szCs w:val="27"/>
+            <w:highlight w:val="none"/>
+            <w:u w:val="single" w:color="auto"/>
+            <w:bdr w:val="none" w:sz="0" w:space="0" w:color="auto"/>
+            <w:shd w:val="clear" w:color="auto" w:fill="auto"/>
+            <w:vertAlign w:val="superscript"/>
+            <w:rtl w:val="0"/>
+            <w:cs w:val="0"/>
+            <w:lang w:val="de-DE" w:eastAsia="en-US" w:bidi="ar-SA"/>
+          </w:rPr>
+          <w:t>2</w:t>
+        </w:r>
+      </w:hyperlink>
+      <w:r>
+        <w:rPr>
+          <w:rStyle w:val="DefaultParagraphFont"/>
+          <w:rFonts w:ascii="Times New Roman" w:eastAsia="Times New Roman" w:hAnsi="Times New Roman" w:cs="Times New Roman"/>
+          <w:b w:val="0"/>
+          <w:bCs w:val="0"/>
+          <w:i w:val="0"/>
+          <w:iCs w:val="0"/>
+          <w:caps w:val="0"/>
+          <w:smallCaps w:val="0"/>
+          <w:strike w:val="0"/>
+          <w:dstrike w:val="0"/>
+          <w:outline w:val="0"/>
+          <w:shadow w:val="0"/>
+          <w:emboss w:val="0"/>
+          <w:imprint w:val="0"/>
+          <w:noProof w:val="0"/>
+          <w:vanish w:val="0"/>
+          <w:color w:val="000000"/>
+          <w:spacing w:val="0"/>
+          <w:w w:val="100"/>
+          <w:kern w:val="0"/>
+          <w:position w:val="0"/>
+          <w:sz w:val="27"/>
+          <w:szCs w:val="27"/>
+          <w:highlight w:val="none"/>
+          <w:u w:val="none" w:color="auto"/>
+          <w:bdr w:val="none" w:sz="0" w:space="0" w:color="auto"/>
+          <w:shd w:val="clear" w:color="auto" w:fill="auto"/>
+          <w:vertAlign w:val="baseline"/>
+          <w:rtl w:val="0"/>
+          <w:cs w:val="0"/>
+          <w:lang w:val="de-DE" w:eastAsia="en-US" w:bidi="ar-SA"/>
+        </w:rPr>
+        <w:t>.</w:t>
+      </w:r>
+    </w:p>
+    <w:p>
+      <w:pPr>
+        <w:numPr>
+          <w:ilvl w:val="0"/>
+          <w:numId w:val="5"/>
+        </w:numPr>
+        <w:bidi w:val="0"/>
+        <w:spacing w:before="100" w:beforeAutospacing="1" w:after="100" w:afterAutospacing="1" w:line="240" w:lineRule="auto"/>
+        <w:rPr>
+          <w:rFonts w:ascii="Times New Roman" w:eastAsia="Times New Roman" w:hAnsi="Times New Roman" w:cs="Times New Roman"/>
+          <w:color w:val="000000"/>
+          <w:sz w:val="27"/>
+          <w:szCs w:val="27"/>
+        </w:rPr>
+      </w:pPr>
+      <w:r>
+        <w:rPr>
+          <w:rStyle w:val="DefaultParagraphFont"/>
+          <w:rFonts w:ascii="Times New Roman" w:eastAsia="Times New Roman" w:hAnsi="Times New Roman" w:cs="Times New Roman"/>
+          <w:b w:val="0"/>
+          <w:bCs w:val="0"/>
+          <w:i w:val="0"/>
+          <w:iCs w:val="0"/>
+          <w:caps w:val="0"/>
+          <w:smallCaps w:val="0"/>
+          <w:strike w:val="0"/>
+          <w:dstrike w:val="0"/>
+          <w:outline w:val="0"/>
+          <w:shadow w:val="0"/>
+          <w:emboss w:val="0"/>
+          <w:imprint w:val="0"/>
+          <w:noProof w:val="0"/>
+          <w:vanish w:val="0"/>
+          <w:color w:val="000000"/>
+          <w:spacing w:val="0"/>
+          <w:w w:val="100"/>
+          <w:kern w:val="0"/>
+          <w:position w:val="0"/>
+          <w:sz w:val="27"/>
+          <w:szCs w:val="27"/>
+          <w:highlight w:val="none"/>
+          <w:u w:val="none" w:color="auto"/>
+          <w:bdr w:val="none" w:sz="0" w:space="0" w:color="auto"/>
+          <w:shd w:val="clear" w:color="auto" w:fill="auto"/>
+          <w:vertAlign w:val="baseline"/>
+          <w:rtl w:val="0"/>
+          <w:cs w:val="0"/>
+          <w:lang w:val="de-DE" w:eastAsia="en-US" w:bidi="ar-SA"/>
+        </w:rPr>
+        <w:t>Bereiten Sie sich auf einen Anstieg der Nutzung vor.</w:t>
+      </w:r>
+      <w:r>
+        <w:rPr>
+          <w:rStyle w:val="DefaultParagraphFont"/>
+          <w:rFonts w:ascii="Times New Roman" w:eastAsia="Times New Roman" w:hAnsi="Times New Roman" w:cs="Times New Roman"/>
+          <w:b w:val="0"/>
+          <w:bCs w:val="0"/>
+          <w:i w:val="0"/>
+          <w:iCs w:val="0"/>
+          <w:caps w:val="0"/>
+          <w:smallCaps w:val="0"/>
+          <w:strike w:val="0"/>
+          <w:dstrike w:val="0"/>
+          <w:outline w:val="0"/>
+          <w:shadow w:val="0"/>
+          <w:emboss w:val="0"/>
+          <w:imprint w:val="0"/>
+          <w:noProof w:val="0"/>
+          <w:vanish w:val="0"/>
+          <w:color w:val="000000"/>
+          <w:spacing w:val="0"/>
+          <w:w w:val="100"/>
+          <w:kern w:val="0"/>
+          <w:position w:val="0"/>
+          <w:sz w:val="27"/>
+          <w:szCs w:val="27"/>
+          <w:highlight w:val="none"/>
+          <w:u w:val="none" w:color="auto"/>
+          <w:bdr w:val="none" w:sz="0" w:space="0" w:color="auto"/>
+          <w:shd w:val="clear" w:color="auto" w:fill="auto"/>
+          <w:vertAlign w:val="baseline"/>
+          <w:rtl w:val="0"/>
+          <w:cs w:val="0"/>
+          <w:lang w:val="de-DE" w:eastAsia="en-US" w:bidi="ar-SA"/>
+        </w:rPr>
+        <w:t xml:space="preserve"> </w:t>
+      </w:r>
+      <w:hyperlink r:id="rId15" w:history="1">
+        <w:r>
+          <w:rPr>
+            <w:rStyle w:val="DefaultParagraphFont"/>
+            <w:rFonts w:ascii="Times New Roman" w:eastAsia="Times New Roman" w:hAnsi="Times New Roman" w:cs="Times New Roman"/>
+            <w:b w:val="0"/>
+            <w:bCs w:val="0"/>
+            <w:i w:val="0"/>
+            <w:iCs w:val="0"/>
+            <w:caps w:val="0"/>
+            <w:smallCaps w:val="0"/>
+            <w:strike w:val="0"/>
+            <w:dstrike w:val="0"/>
+            <w:outline w:val="0"/>
+            <w:shadow w:val="0"/>
+            <w:emboss w:val="0"/>
+            <w:imprint w:val="0"/>
+            <w:noProof w:val="0"/>
+            <w:vanish w:val="0"/>
+            <w:color w:val="0000FF"/>
+            <w:spacing w:val="0"/>
+            <w:w w:val="100"/>
+            <w:kern w:val="0"/>
+            <w:position w:val="0"/>
+            <w:sz w:val="27"/>
+            <w:szCs w:val="27"/>
+            <w:highlight w:val="none"/>
+            <w:u w:val="single" w:color="auto"/>
+            <w:bdr w:val="none" w:sz="0" w:space="0" w:color="auto"/>
+            <w:shd w:val="clear" w:color="auto" w:fill="auto"/>
+            <w:vertAlign w:val="baseline"/>
+            <w:rtl w:val="0"/>
+            <w:cs w:val="0"/>
+            <w:lang w:val="de-DE" w:eastAsia="en-US" w:bidi="ar-SA"/>
+          </w:rPr>
+          <w:t>IT-Sicherheitspersonal sollte VPN-Einschränkungen in Vorbereitung auf die Massennutzung testen </w:t>
+        </w:r>
+      </w:hyperlink>
+      <w:hyperlink r:id="rId16" w:tgtFrame="_blank" w:history="1">
+        <w:r>
+          <w:rPr>
+            <w:rStyle w:val="DefaultParagraphFont"/>
+            <w:rFonts w:ascii="Times New Roman" w:eastAsia="Times New Roman" w:hAnsi="Times New Roman" w:cs="Times New Roman"/>
+            <w:b w:val="0"/>
+            <w:bCs w:val="0"/>
+            <w:i w:val="0"/>
+            <w:iCs w:val="0"/>
+            <w:caps w:val="0"/>
+            <w:smallCaps w:val="0"/>
+            <w:strike w:val="0"/>
+            <w:dstrike w:val="0"/>
+            <w:outline w:val="0"/>
+            <w:shadow w:val="0"/>
+            <w:emboss w:val="0"/>
+            <w:imprint w:val="0"/>
+            <w:noProof w:val="0"/>
+            <w:vanish w:val="0"/>
+            <w:color w:val="0000FF"/>
+            <w:spacing w:val="0"/>
+            <w:w w:val="100"/>
+            <w:kern w:val="0"/>
+            <w:position w:val="0"/>
+            <w:sz w:val="27"/>
+            <w:szCs w:val="27"/>
+            <w:highlight w:val="none"/>
+            <w:u w:val="single" w:color="auto"/>
+            <w:bdr w:val="none" w:sz="0" w:space="0" w:color="auto"/>
+            <w:shd w:val="clear" w:color="auto" w:fill="auto"/>
+            <w:vertAlign w:val="superscript"/>
+            <w:rtl w:val="0"/>
+            <w:cs w:val="0"/>
+            <w:lang w:val="de-DE" w:eastAsia="en-US" w:bidi="ar-SA"/>
+          </w:rPr>
+          <w:t>2</w:t>
+        </w:r>
+      </w:hyperlink>
+      <w:r>
+        <w:rPr>
+          <w:rStyle w:val="DefaultParagraphFont"/>
+          <w:rFonts w:ascii="Times New Roman" w:eastAsia="Times New Roman" w:hAnsi="Times New Roman" w:cs="Times New Roman"/>
+          <w:b w:val="0"/>
+          <w:bCs w:val="0"/>
+          <w:i w:val="0"/>
+          <w:iCs w:val="0"/>
+          <w:caps w:val="0"/>
+          <w:smallCaps w:val="0"/>
+          <w:strike w:val="0"/>
+          <w:dstrike w:val="0"/>
+          <w:outline w:val="0"/>
+          <w:shadow w:val="0"/>
+          <w:emboss w:val="0"/>
+          <w:imprint w:val="0"/>
+          <w:noProof w:val="0"/>
+          <w:vanish w:val="0"/>
+          <w:color w:val="000000"/>
+          <w:spacing w:val="0"/>
+          <w:w w:val="100"/>
+          <w:kern w:val="0"/>
+          <w:position w:val="0"/>
+          <w:sz w:val="27"/>
+          <w:szCs w:val="27"/>
+          <w:highlight w:val="none"/>
+          <w:u w:val="none" w:color="auto"/>
+          <w:bdr w:val="none" w:sz="0" w:space="0" w:color="auto"/>
+          <w:shd w:val="clear" w:color="auto" w:fill="auto"/>
+          <w:vertAlign w:val="baseline"/>
+          <w:rtl w:val="0"/>
+          <w:cs w:val="0"/>
+          <w:lang w:val="de-DE" w:eastAsia="en-US" w:bidi="ar-SA"/>
+        </w:rPr>
+        <w:t>.</w:t>
+      </w:r>
+    </w:p>
+    <w:p>
+      <w:pPr>
+        <w:numPr>
+          <w:ilvl w:val="0"/>
+          <w:numId w:val="5"/>
+        </w:numPr>
+        <w:bidi w:val="0"/>
+        <w:spacing w:before="100" w:beforeAutospacing="1" w:after="100" w:afterAutospacing="1" w:line="240" w:lineRule="auto"/>
+        <w:rPr>
+          <w:rFonts w:ascii="Times New Roman" w:eastAsia="Times New Roman" w:hAnsi="Times New Roman" w:cs="Times New Roman"/>
+          <w:color w:val="000000"/>
+          <w:sz w:val="27"/>
+          <w:szCs w:val="27"/>
+        </w:rPr>
+      </w:pPr>
+      <w:r>
+        <w:rPr>
+          <w:rStyle w:val="DefaultParagraphFont"/>
+          <w:rFonts w:ascii="Times New Roman" w:eastAsia="Times New Roman" w:hAnsi="Times New Roman" w:cs="Times New Roman"/>
+          <w:b w:val="0"/>
+          <w:bCs w:val="0"/>
+          <w:i w:val="0"/>
+          <w:iCs w:val="0"/>
+          <w:caps w:val="0"/>
+          <w:smallCaps w:val="0"/>
+          <w:strike w:val="0"/>
+          <w:dstrike w:val="0"/>
+          <w:outline w:val="0"/>
+          <w:shadow w:val="0"/>
+          <w:emboss w:val="0"/>
+          <w:imprint w:val="0"/>
+          <w:noProof w:val="0"/>
+          <w:vanish w:val="0"/>
+          <w:color w:val="000000"/>
+          <w:spacing w:val="0"/>
+          <w:w w:val="100"/>
+          <w:kern w:val="0"/>
+          <w:position w:val="0"/>
+          <w:sz w:val="27"/>
+          <w:szCs w:val="27"/>
+          <w:highlight w:val="none"/>
+          <w:u w:val="none" w:color="auto"/>
+          <w:bdr w:val="none" w:sz="0" w:space="0" w:color="auto"/>
+          <w:shd w:val="clear" w:color="auto" w:fill="auto"/>
+          <w:vertAlign w:val="baseline"/>
+          <w:rtl w:val="0"/>
+          <w:cs w:val="0"/>
+          <w:lang w:val="de-DE" w:eastAsia="en-US" w:bidi="ar-SA"/>
+        </w:rPr>
+        <w:t>Vermeiden Sie kostenlose VPNs.</w:t>
+      </w:r>
+      <w:r>
+        <w:rPr>
+          <w:rStyle w:val="DefaultParagraphFont"/>
+          <w:rFonts w:ascii="Times New Roman" w:eastAsia="Times New Roman" w:hAnsi="Times New Roman" w:cs="Times New Roman"/>
+          <w:b w:val="0"/>
+          <w:bCs w:val="0"/>
+          <w:i w:val="0"/>
+          <w:iCs w:val="0"/>
+          <w:caps w:val="0"/>
+          <w:smallCaps w:val="0"/>
+          <w:strike w:val="0"/>
+          <w:dstrike w:val="0"/>
+          <w:outline w:val="0"/>
+          <w:shadow w:val="0"/>
+          <w:emboss w:val="0"/>
+          <w:imprint w:val="0"/>
+          <w:noProof w:val="0"/>
+          <w:vanish w:val="0"/>
+          <w:color w:val="000000"/>
+          <w:spacing w:val="0"/>
+          <w:w w:val="100"/>
+          <w:kern w:val="0"/>
+          <w:position w:val="0"/>
+          <w:sz w:val="27"/>
+          <w:szCs w:val="27"/>
+          <w:highlight w:val="none"/>
+          <w:u w:val="none" w:color="auto"/>
+          <w:bdr w:val="none" w:sz="0" w:space="0" w:color="auto"/>
+          <w:shd w:val="clear" w:color="auto" w:fill="auto"/>
+          <w:vertAlign w:val="baseline"/>
+          <w:rtl w:val="0"/>
+          <w:cs w:val="0"/>
+          <w:lang w:val="de-DE" w:eastAsia="en-US" w:bidi="ar-SA"/>
+        </w:rPr>
+        <w:t xml:space="preserve"> </w:t>
+      </w:r>
+      <w:hyperlink r:id="rId17" w:tgtFrame="_blank" w:history="1">
+        <w:r>
+          <w:rPr>
+            <w:rStyle w:val="DefaultParagraphFont"/>
+            <w:rFonts w:ascii="Times New Roman" w:eastAsia="Times New Roman" w:hAnsi="Times New Roman" w:cs="Times New Roman"/>
+            <w:b w:val="0"/>
+            <w:bCs w:val="0"/>
+            <w:i w:val="0"/>
+            <w:iCs w:val="0"/>
+            <w:caps w:val="0"/>
+            <w:smallCaps w:val="0"/>
+            <w:strike w:val="0"/>
+            <w:dstrike w:val="0"/>
+            <w:outline w:val="0"/>
+            <w:shadow w:val="0"/>
+            <w:emboss w:val="0"/>
+            <w:imprint w:val="0"/>
+            <w:noProof w:val="0"/>
+            <w:vanish w:val="0"/>
+            <w:color w:val="0000FF"/>
+            <w:spacing w:val="0"/>
+            <w:w w:val="100"/>
+            <w:kern w:val="0"/>
+            <w:position w:val="0"/>
+            <w:sz w:val="27"/>
+            <w:szCs w:val="27"/>
+            <w:highlight w:val="none"/>
+            <w:u w:val="single" w:color="auto"/>
+            <w:bdr w:val="none" w:sz="0" w:space="0" w:color="auto"/>
+            <w:shd w:val="clear" w:color="auto" w:fill="auto"/>
+            <w:vertAlign w:val="baseline"/>
+            <w:rtl w:val="0"/>
+            <w:cs w:val="0"/>
+            <w:lang w:val="de-DE" w:eastAsia="en-US" w:bidi="ar-SA"/>
+          </w:rPr>
+          <w:t>Die Nutzung kostenloser VPNs birgt das Risiko von Werbung, Malware und Lecks </w:t>
+        </w:r>
+      </w:hyperlink>
+      <w:hyperlink r:id="rId17" w:tgtFrame="_blank" w:history="1">
+        <w:r>
+          <w:rPr>
+            <w:rStyle w:val="DefaultParagraphFont"/>
+            <w:rFonts w:ascii="Times New Roman" w:eastAsia="Times New Roman" w:hAnsi="Times New Roman" w:cs="Times New Roman"/>
+            <w:b w:val="0"/>
+            <w:bCs w:val="0"/>
+            <w:i w:val="0"/>
+            <w:iCs w:val="0"/>
+            <w:caps w:val="0"/>
+            <w:smallCaps w:val="0"/>
+            <w:strike w:val="0"/>
+            <w:dstrike w:val="0"/>
+            <w:outline w:val="0"/>
+            <w:shadow w:val="0"/>
+            <w:emboss w:val="0"/>
+            <w:imprint w:val="0"/>
+            <w:noProof w:val="0"/>
+            <w:vanish w:val="0"/>
+            <w:color w:val="0000FF"/>
+            <w:spacing w:val="0"/>
+            <w:w w:val="100"/>
+            <w:kern w:val="0"/>
+            <w:position w:val="0"/>
+            <w:sz w:val="27"/>
+            <w:szCs w:val="27"/>
+            <w:highlight w:val="none"/>
+            <w:u w:val="single" w:color="auto"/>
+            <w:bdr w:val="none" w:sz="0" w:space="0" w:color="auto"/>
+            <w:shd w:val="clear" w:color="auto" w:fill="auto"/>
+            <w:vertAlign w:val="superscript"/>
+            <w:rtl w:val="0"/>
+            <w:cs w:val="0"/>
+            <w:lang w:val="de-DE" w:eastAsia="en-US" w:bidi="ar-SA"/>
+          </w:rPr>
+          <w:t>3</w:t>
+        </w:r>
+      </w:hyperlink>
+      <w:r>
+        <w:rPr>
+          <w:rStyle w:val="DefaultParagraphFont"/>
+          <w:rFonts w:ascii="Times New Roman" w:eastAsia="Times New Roman" w:hAnsi="Times New Roman" w:cs="Times New Roman"/>
+          <w:b w:val="0"/>
+          <w:bCs w:val="0"/>
+          <w:i w:val="0"/>
+          <w:iCs w:val="0"/>
+          <w:caps w:val="0"/>
+          <w:smallCaps w:val="0"/>
+          <w:strike w:val="0"/>
+          <w:dstrike w:val="0"/>
+          <w:outline w:val="0"/>
+          <w:shadow w:val="0"/>
+          <w:emboss w:val="0"/>
+          <w:imprint w:val="0"/>
+          <w:noProof w:val="0"/>
+          <w:vanish w:val="0"/>
+          <w:color w:val="000000"/>
+          <w:spacing w:val="0"/>
+          <w:w w:val="100"/>
+          <w:kern w:val="0"/>
+          <w:position w:val="0"/>
+          <w:sz w:val="27"/>
+          <w:szCs w:val="27"/>
+          <w:highlight w:val="none"/>
+          <w:u w:val="none" w:color="auto"/>
+          <w:bdr w:val="none" w:sz="0" w:space="0" w:color="auto"/>
+          <w:shd w:val="clear" w:color="auto" w:fill="auto"/>
+          <w:vertAlign w:val="baseline"/>
+          <w:rtl w:val="0"/>
+          <w:cs w:val="0"/>
+          <w:lang w:val="de-DE" w:eastAsia="en-US" w:bidi="ar-SA"/>
+        </w:rPr>
+        <w:t>.</w:t>
+      </w:r>
     </w:p>
     <w:sectPr>
       <w:pgSz w:w="12240" w:h="15840"/>
